--- a/对比.docx
+++ b/对比.docx
@@ -1189,7 +1189,6 @@
         </w:numPr>
         <w:spacing w:before="156" w:after="156"/>
         <w:rPr>
-          <w:rFonts w:hint="eastAsia"/>
           <w:lang w:eastAsia="zh-CN"/>
         </w:rPr>
       </w:pPr>
@@ -1210,7 +1209,6 @@
         </w:numPr>
         <w:ind w:firstLineChars="0"/>
         <w:rPr>
-          <w:rFonts w:hint="eastAsia"/>
           <w:lang w:val="x-none"/>
         </w:rPr>
       </w:pPr>
@@ -1227,7 +1225,6 @@
         <w:pStyle w:val="a9"/>
         <w:ind w:left="360" w:firstLineChars="0" w:firstLine="0"/>
         <w:rPr>
-          <w:rFonts w:hint="eastAsia"/>
           <w:lang w:val="x-none"/>
         </w:rPr>
       </w:pPr>
@@ -1243,7 +1240,6 @@
         <w:pStyle w:val="a9"/>
         <w:ind w:left="360" w:firstLineChars="0" w:firstLine="0"/>
         <w:rPr>
-          <w:rFonts w:hint="eastAsia"/>
           <w:lang w:val="x-none"/>
         </w:rPr>
       </w:pPr>
@@ -1251,7 +1247,13 @@
         <w:rPr>
           <w:lang w:val="x-none"/>
         </w:rPr>
-        <w:t>课题中的架构优化的粒度是功能功能单元</w:t>
+        <w:t>课题中的架构优化的粒度是</w:t>
+      </w:r>
+      <w:r>
+        <w:rPr>
+          <w:lang w:val="x-none"/>
+        </w:rPr>
+        <w:t>功能单元</w:t>
       </w:r>
       <w:r>
         <w:rPr>
@@ -8071,13 +8073,14 @@
         </w:rPr>
         <w:t>。和论文中的对比会出现工艺对齐的问题，这些论文中都给出了阵列的门数，面积的对比有一定的参考意义。但是不同的工艺下性能是没有可比性的。</w:t>
       </w:r>
+      <w:bookmarkStart w:id="18" w:name="_GoBack"/>
+      <w:bookmarkEnd w:id="18"/>
     </w:p>
     <w:p>
       <w:pPr>
         <w:pStyle w:val="a9"/>
         <w:ind w:left="360" w:firstLineChars="0" w:firstLine="0"/>
         <w:rPr>
-          <w:rFonts w:hint="eastAsia"/>
           <w:lang w:val="x-none"/>
         </w:rPr>
       </w:pPr>
@@ -8110,15 +8113,7 @@
         <w:rPr>
           <w:lang w:val="x-none"/>
         </w:rPr>
-        <w:t>这个是可</w:t>
-      </w:r>
-      <w:bookmarkStart w:id="18" w:name="_GoBack"/>
-      <w:bookmarkEnd w:id="18"/>
-      <w:r>
-        <w:rPr>
-          <w:lang w:val="x-none"/>
-        </w:rPr>
-        <w:t>以做到的</w:t>
+        <w:t>这个是可以做到的</w:t>
       </w:r>
       <w:r>
         <w:rPr>
@@ -14815,7 +14810,7 @@
 </file>
 
 <file path=customXml/itemProps1.xml><?xml version="1.0" encoding="utf-8"?>
-<ds:datastoreItem xmlns:ds="http://schemas.openxmlformats.org/officeDocument/2006/customXml" ds:itemID="{7884E98A-478C-472C-9EE6-D7CF50F4462B}">
+<ds:datastoreItem xmlns:ds="http://schemas.openxmlformats.org/officeDocument/2006/customXml" ds:itemID="{0F316518-5E05-4C83-A238-52C58CE14459}">
   <ds:schemaRefs>
     <ds:schemaRef ds:uri="http://schemas.openxmlformats.org/officeDocument/2006/bibliography"/>
   </ds:schemaRefs>

--- a/对比.docx
+++ b/对比.docx
@@ -1314,11 +1314,6 @@
             <w:hideMark/>
           </w:tcPr>
           <w:p>
-            <w:pPr>
-              <w:rPr>
-                <w:rFonts w:hint="eastAsia"/>
-              </w:rPr>
-            </w:pPr>
             <w:r>
               <w:rPr>
                 <w:rFonts w:hint="eastAsia"/>
@@ -1335,11 +1330,6 @@
             <w:hideMark/>
           </w:tcPr>
           <w:p>
-            <w:pPr>
-              <w:rPr>
-                <w:rFonts w:hint="eastAsia"/>
-              </w:rPr>
-            </w:pPr>
             <w:r>
               <w:rPr>
                 <w:rFonts w:hint="eastAsia"/>
@@ -1355,11 +1345,6 @@
             <w:hideMark/>
           </w:tcPr>
           <w:p>
-            <w:pPr>
-              <w:rPr>
-                <w:rFonts w:hint="eastAsia"/>
-              </w:rPr>
-            </w:pPr>
             <w:r>
               <w:rPr>
                 <w:rFonts w:hint="eastAsia"/>
@@ -1403,11 +1388,6 @@
             <w:hideMark/>
           </w:tcPr>
           <w:p>
-            <w:pPr>
-              <w:rPr>
-                <w:rFonts w:hint="eastAsia"/>
-              </w:rPr>
-            </w:pPr>
             <w:r>
               <w:t>AU</w:t>
             </w:r>
@@ -1495,11 +1475,6 @@
             <w:hideMark/>
           </w:tcPr>
           <w:p>
-            <w:pPr>
-              <w:rPr>
-                <w:rFonts w:hint="eastAsia"/>
-              </w:rPr>
-            </w:pPr>
             <w:r>
               <w:t>AES</w:t>
             </w:r>
@@ -1846,11 +1821,6 @@
             <w:hideMark/>
           </w:tcPr>
           <w:p>
-            <w:pPr>
-              <w:rPr>
-                <w:rFonts w:hint="eastAsia"/>
-              </w:rPr>
-            </w:pPr>
             <w:r>
               <w:rPr>
                 <w:rFonts w:hint="eastAsia"/>
@@ -1865,11 +1835,6 @@
             <w:hideMark/>
           </w:tcPr>
           <w:p>
-            <w:pPr>
-              <w:rPr>
-                <w:rFonts w:hint="eastAsia"/>
-              </w:rPr>
-            </w:pPr>
             <w:r>
               <w:rPr>
                 <w:rFonts w:hint="eastAsia"/>
@@ -1884,11 +1849,6 @@
             <w:hideMark/>
           </w:tcPr>
           <w:p>
-            <w:pPr>
-              <w:rPr>
-                <w:rFonts w:hint="eastAsia"/>
-              </w:rPr>
-            </w:pPr>
             <w:r>
               <w:rPr>
                 <w:rFonts w:hint="eastAsia"/>
@@ -1903,11 +1863,6 @@
             <w:hideMark/>
           </w:tcPr>
           <w:p>
-            <w:pPr>
-              <w:rPr>
-                <w:rFonts w:hint="eastAsia"/>
-              </w:rPr>
-            </w:pPr>
             <w:r>
               <w:rPr>
                 <w:rFonts w:hint="eastAsia"/>
@@ -1922,11 +1877,6 @@
             <w:hideMark/>
           </w:tcPr>
           <w:p>
-            <w:pPr>
-              <w:rPr>
-                <w:rFonts w:hint="eastAsia"/>
-              </w:rPr>
-            </w:pPr>
             <w:r>
               <w:t>8</w:t>
             </w:r>
@@ -1989,11 +1939,6 @@
             <w:hideMark/>
           </w:tcPr>
           <w:p>
-            <w:pPr>
-              <w:rPr>
-                <w:rFonts w:hint="eastAsia"/>
-              </w:rPr>
-            </w:pPr>
             <w:r>
               <w:rPr>
                 <w:rFonts w:hint="eastAsia"/>
@@ -2008,11 +1953,6 @@
             <w:hideMark/>
           </w:tcPr>
           <w:p>
-            <w:pPr>
-              <w:rPr>
-                <w:rFonts w:hint="eastAsia"/>
-              </w:rPr>
-            </w:pPr>
             <w:r>
               <w:rPr>
                 <w:rFonts w:hint="eastAsia"/>
@@ -2027,11 +1967,6 @@
             <w:hideMark/>
           </w:tcPr>
           <w:p>
-            <w:pPr>
-              <w:rPr>
-                <w:rFonts w:hint="eastAsia"/>
-              </w:rPr>
-            </w:pPr>
             <w:r>
               <w:rPr>
                 <w:rFonts w:hint="eastAsia"/>
@@ -2046,11 +1981,6 @@
             <w:hideMark/>
           </w:tcPr>
           <w:p>
-            <w:pPr>
-              <w:rPr>
-                <w:rFonts w:hint="eastAsia"/>
-              </w:rPr>
-            </w:pPr>
             <w:r>
               <w:rPr>
                 <w:rFonts w:hint="eastAsia"/>
@@ -2065,11 +1995,6 @@
             <w:hideMark/>
           </w:tcPr>
           <w:p>
-            <w:pPr>
-              <w:rPr>
-                <w:rFonts w:hint="eastAsia"/>
-              </w:rPr>
-            </w:pPr>
             <w:r>
               <w:rPr>
                 <w:rFonts w:hint="eastAsia"/>
@@ -2098,11 +2023,6 @@
             <w:hideMark/>
           </w:tcPr>
           <w:p>
-            <w:pPr>
-              <w:rPr>
-                <w:rFonts w:hint="eastAsia"/>
-              </w:rPr>
-            </w:pPr>
             <w:r>
               <w:t>CAST128</w:t>
             </w:r>
@@ -2140,11 +2060,6 @@
             <w:hideMark/>
           </w:tcPr>
           <w:p>
-            <w:pPr>
-              <w:rPr>
-                <w:rFonts w:hint="eastAsia"/>
-              </w:rPr>
-            </w:pPr>
             <w:r>
               <w:rPr>
                 <w:rFonts w:hint="eastAsia"/>
@@ -2159,11 +2074,6 @@
             <w:hideMark/>
           </w:tcPr>
           <w:p>
-            <w:pPr>
-              <w:rPr>
-                <w:rFonts w:hint="eastAsia"/>
-              </w:rPr>
-            </w:pPr>
             <w:r>
               <w:rPr>
                 <w:rFonts w:hint="eastAsia"/>
@@ -2178,11 +2088,6 @@
             <w:hideMark/>
           </w:tcPr>
           <w:p>
-            <w:pPr>
-              <w:rPr>
-                <w:rFonts w:hint="eastAsia"/>
-              </w:rPr>
-            </w:pPr>
             <w:r>
               <w:rPr>
                 <w:rFonts w:hint="eastAsia"/>
@@ -2197,11 +2102,6 @@
             <w:hideMark/>
           </w:tcPr>
           <w:p>
-            <w:pPr>
-              <w:rPr>
-                <w:rFonts w:hint="eastAsia"/>
-              </w:rPr>
-            </w:pPr>
             <w:r>
               <w:rPr>
                 <w:rFonts w:hint="eastAsia"/>
@@ -2216,11 +2116,6 @@
             <w:hideMark/>
           </w:tcPr>
           <w:p>
-            <w:pPr>
-              <w:rPr>
-                <w:rFonts w:hint="eastAsia"/>
-              </w:rPr>
-            </w:pPr>
             <w:r>
               <w:t>0</w:t>
             </w:r>
@@ -2283,11 +2178,6 @@
             <w:hideMark/>
           </w:tcPr>
           <w:p>
-            <w:pPr>
-              <w:rPr>
-                <w:rFonts w:hint="eastAsia"/>
-              </w:rPr>
-            </w:pPr>
             <w:r>
               <w:rPr>
                 <w:rFonts w:hint="eastAsia"/>
@@ -2302,11 +2192,6 @@
             <w:hideMark/>
           </w:tcPr>
           <w:p>
-            <w:pPr>
-              <w:rPr>
-                <w:rFonts w:hint="eastAsia"/>
-              </w:rPr>
-            </w:pPr>
             <w:r>
               <w:rPr>
                 <w:rFonts w:hint="eastAsia"/>
@@ -2321,11 +2206,6 @@
             <w:hideMark/>
           </w:tcPr>
           <w:p>
-            <w:pPr>
-              <w:rPr>
-                <w:rFonts w:hint="eastAsia"/>
-              </w:rPr>
-            </w:pPr>
             <w:r>
               <w:rPr>
                 <w:rFonts w:hint="eastAsia"/>
@@ -2340,11 +2220,6 @@
             <w:hideMark/>
           </w:tcPr>
           <w:p>
-            <w:pPr>
-              <w:rPr>
-                <w:rFonts w:hint="eastAsia"/>
-              </w:rPr>
-            </w:pPr>
             <w:r>
               <w:rPr>
                 <w:rFonts w:hint="eastAsia"/>
@@ -2359,11 +2234,6 @@
             <w:hideMark/>
           </w:tcPr>
           <w:p>
-            <w:pPr>
-              <w:rPr>
-                <w:rFonts w:hint="eastAsia"/>
-              </w:rPr>
-            </w:pPr>
             <w:r>
               <w:rPr>
                 <w:rFonts w:hint="eastAsia"/>
@@ -2392,11 +2262,6 @@
             <w:hideMark/>
           </w:tcPr>
           <w:p>
-            <w:pPr>
-              <w:rPr>
-                <w:rFonts w:hint="eastAsia"/>
-              </w:rPr>
-            </w:pPr>
             <w:r>
               <w:t>BLOWFISH</w:t>
             </w:r>
@@ -2537,30 +2402,20 @@
             <w:hideMark/>
           </w:tcPr>
           <w:p>
-            <w:pPr>
-              <w:rPr>
-                <w:rFonts w:hint="eastAsia"/>
-              </w:rPr>
-            </w:pPr>
-            <w:r>
-              <w:rPr>
-                <w:rFonts w:hint="eastAsia"/>
-              </w:rPr>
-              <w:t xml:space="preserve">　</w:t>
-            </w:r>
-          </w:p>
-        </w:tc>
-        <w:tc>
-          <w:tcPr>
-            <w:tcW w:w="850" w:type="dxa"/>
-            <w:hideMark/>
-          </w:tcPr>
-          <w:p>
-            <w:pPr>
-              <w:rPr>
-                <w:rFonts w:hint="eastAsia"/>
-              </w:rPr>
-            </w:pPr>
+            <w:r>
+              <w:rPr>
+                <w:rFonts w:hint="eastAsia"/>
+              </w:rPr>
+              <w:t xml:space="preserve">　</w:t>
+            </w:r>
+          </w:p>
+        </w:tc>
+        <w:tc>
+          <w:tcPr>
+            <w:tcW w:w="850" w:type="dxa"/>
+            <w:hideMark/>
+          </w:tcPr>
+          <w:p>
             <w:r>
               <w:rPr>
                 <w:rFonts w:hint="eastAsia"/>
@@ -2575,30 +2430,20 @@
             <w:hideMark/>
           </w:tcPr>
           <w:p>
-            <w:pPr>
-              <w:rPr>
-                <w:rFonts w:hint="eastAsia"/>
-              </w:rPr>
-            </w:pPr>
-            <w:r>
-              <w:rPr>
-                <w:rFonts w:hint="eastAsia"/>
-              </w:rPr>
-              <w:t xml:space="preserve">　</w:t>
-            </w:r>
-          </w:p>
-        </w:tc>
-        <w:tc>
-          <w:tcPr>
-            <w:tcW w:w="850" w:type="dxa"/>
-            <w:hideMark/>
-          </w:tcPr>
-          <w:p>
-            <w:pPr>
-              <w:rPr>
-                <w:rFonts w:hint="eastAsia"/>
-              </w:rPr>
-            </w:pPr>
+            <w:r>
+              <w:rPr>
+                <w:rFonts w:hint="eastAsia"/>
+              </w:rPr>
+              <w:t xml:space="preserve">　</w:t>
+            </w:r>
+          </w:p>
+        </w:tc>
+        <w:tc>
+          <w:tcPr>
+            <w:tcW w:w="850" w:type="dxa"/>
+            <w:hideMark/>
+          </w:tcPr>
+          <w:p>
             <w:r>
               <w:rPr>
                 <w:rFonts w:hint="eastAsia"/>
@@ -2613,11 +2458,6 @@
             <w:hideMark/>
           </w:tcPr>
           <w:p>
-            <w:pPr>
-              <w:rPr>
-                <w:rFonts w:hint="eastAsia"/>
-              </w:rPr>
-            </w:pPr>
             <w:r>
               <w:rPr>
                 <w:rFonts w:hint="eastAsia"/>
@@ -2646,11 +2486,6 @@
             <w:hideMark/>
           </w:tcPr>
           <w:p>
-            <w:pPr>
-              <w:rPr>
-                <w:rFonts w:hint="eastAsia"/>
-              </w:rPr>
-            </w:pPr>
             <w:r>
               <w:t>RC6</w:t>
             </w:r>
@@ -2688,30 +2523,20 @@
             <w:hideMark/>
           </w:tcPr>
           <w:p>
-            <w:pPr>
-              <w:rPr>
-                <w:rFonts w:hint="eastAsia"/>
-              </w:rPr>
-            </w:pPr>
-            <w:r>
-              <w:rPr>
-                <w:rFonts w:hint="eastAsia"/>
-              </w:rPr>
-              <w:t xml:space="preserve">　</w:t>
-            </w:r>
-          </w:p>
-        </w:tc>
-        <w:tc>
-          <w:tcPr>
-            <w:tcW w:w="850" w:type="dxa"/>
-            <w:hideMark/>
-          </w:tcPr>
-          <w:p>
-            <w:pPr>
-              <w:rPr>
-                <w:rFonts w:hint="eastAsia"/>
-              </w:rPr>
-            </w:pPr>
+            <w:r>
+              <w:rPr>
+                <w:rFonts w:hint="eastAsia"/>
+              </w:rPr>
+              <w:t xml:space="preserve">　</w:t>
+            </w:r>
+          </w:p>
+        </w:tc>
+        <w:tc>
+          <w:tcPr>
+            <w:tcW w:w="850" w:type="dxa"/>
+            <w:hideMark/>
+          </w:tcPr>
+          <w:p>
             <w:r>
               <w:rPr>
                 <w:rFonts w:hint="eastAsia"/>
@@ -2726,30 +2551,20 @@
             <w:hideMark/>
           </w:tcPr>
           <w:p>
-            <w:pPr>
-              <w:rPr>
-                <w:rFonts w:hint="eastAsia"/>
-              </w:rPr>
-            </w:pPr>
-            <w:r>
-              <w:rPr>
-                <w:rFonts w:hint="eastAsia"/>
-              </w:rPr>
-              <w:t xml:space="preserve">　</w:t>
-            </w:r>
-          </w:p>
-        </w:tc>
-        <w:tc>
-          <w:tcPr>
-            <w:tcW w:w="850" w:type="dxa"/>
-            <w:hideMark/>
-          </w:tcPr>
-          <w:p>
-            <w:pPr>
-              <w:rPr>
-                <w:rFonts w:hint="eastAsia"/>
-              </w:rPr>
-            </w:pPr>
+            <w:r>
+              <w:rPr>
+                <w:rFonts w:hint="eastAsia"/>
+              </w:rPr>
+              <w:t xml:space="preserve">　</w:t>
+            </w:r>
+          </w:p>
+        </w:tc>
+        <w:tc>
+          <w:tcPr>
+            <w:tcW w:w="850" w:type="dxa"/>
+            <w:hideMark/>
+          </w:tcPr>
+          <w:p>
             <w:r>
               <w:rPr>
                 <w:rFonts w:hint="eastAsia"/>
@@ -2764,11 +2579,6 @@
             <w:hideMark/>
           </w:tcPr>
           <w:p>
-            <w:pPr>
-              <w:rPr>
-                <w:rFonts w:hint="eastAsia"/>
-              </w:rPr>
-            </w:pPr>
             <w:r>
               <w:rPr>
                 <w:rFonts w:hint="eastAsia"/>
@@ -2797,11 +2607,6 @@
             <w:hideMark/>
           </w:tcPr>
           <w:p>
-            <w:pPr>
-              <w:rPr>
-                <w:rFonts w:hint="eastAsia"/>
-              </w:rPr>
-            </w:pPr>
             <w:r>
               <w:t>IDEA</w:t>
             </w:r>
@@ -2839,30 +2644,20 @@
             <w:hideMark/>
           </w:tcPr>
           <w:p>
-            <w:pPr>
-              <w:rPr>
-                <w:rFonts w:hint="eastAsia"/>
-              </w:rPr>
-            </w:pPr>
-            <w:r>
-              <w:rPr>
-                <w:rFonts w:hint="eastAsia"/>
-              </w:rPr>
-              <w:t xml:space="preserve">　</w:t>
-            </w:r>
-          </w:p>
-        </w:tc>
-        <w:tc>
-          <w:tcPr>
-            <w:tcW w:w="850" w:type="dxa"/>
-            <w:hideMark/>
-          </w:tcPr>
-          <w:p>
-            <w:pPr>
-              <w:rPr>
-                <w:rFonts w:hint="eastAsia"/>
-              </w:rPr>
-            </w:pPr>
+            <w:r>
+              <w:rPr>
+                <w:rFonts w:hint="eastAsia"/>
+              </w:rPr>
+              <w:t xml:space="preserve">　</w:t>
+            </w:r>
+          </w:p>
+        </w:tc>
+        <w:tc>
+          <w:tcPr>
+            <w:tcW w:w="850" w:type="dxa"/>
+            <w:hideMark/>
+          </w:tcPr>
+          <w:p>
             <w:r>
               <w:rPr>
                 <w:rFonts w:hint="eastAsia"/>
@@ -2877,30 +2672,20 @@
             <w:hideMark/>
           </w:tcPr>
           <w:p>
-            <w:pPr>
-              <w:rPr>
-                <w:rFonts w:hint="eastAsia"/>
-              </w:rPr>
-            </w:pPr>
-            <w:r>
-              <w:rPr>
-                <w:rFonts w:hint="eastAsia"/>
-              </w:rPr>
-              <w:t xml:space="preserve">　</w:t>
-            </w:r>
-          </w:p>
-        </w:tc>
-        <w:tc>
-          <w:tcPr>
-            <w:tcW w:w="850" w:type="dxa"/>
-            <w:hideMark/>
-          </w:tcPr>
-          <w:p>
-            <w:pPr>
-              <w:rPr>
-                <w:rFonts w:hint="eastAsia"/>
-              </w:rPr>
-            </w:pPr>
+            <w:r>
+              <w:rPr>
+                <w:rFonts w:hint="eastAsia"/>
+              </w:rPr>
+              <w:t xml:space="preserve">　</w:t>
+            </w:r>
+          </w:p>
+        </w:tc>
+        <w:tc>
+          <w:tcPr>
+            <w:tcW w:w="850" w:type="dxa"/>
+            <w:hideMark/>
+          </w:tcPr>
+          <w:p>
             <w:r>
               <w:rPr>
                 <w:rFonts w:hint="eastAsia"/>
@@ -2915,11 +2700,6 @@
             <w:hideMark/>
           </w:tcPr>
           <w:p>
-            <w:pPr>
-              <w:rPr>
-                <w:rFonts w:hint="eastAsia"/>
-              </w:rPr>
-            </w:pPr>
             <w:r>
               <w:rPr>
                 <w:rFonts w:hint="eastAsia"/>
@@ -2948,11 +2728,6 @@
             <w:hideMark/>
           </w:tcPr>
           <w:p>
-            <w:pPr>
-              <w:rPr>
-                <w:rFonts w:hint="eastAsia"/>
-              </w:rPr>
-            </w:pPr>
             <w:r>
               <w:t>CAMELLIA</w:t>
             </w:r>
@@ -2990,30 +2765,20 @@
             <w:hideMark/>
           </w:tcPr>
           <w:p>
-            <w:pPr>
-              <w:rPr>
-                <w:rFonts w:hint="eastAsia"/>
-              </w:rPr>
-            </w:pPr>
-            <w:r>
-              <w:rPr>
-                <w:rFonts w:hint="eastAsia"/>
-              </w:rPr>
-              <w:t xml:space="preserve">　</w:t>
-            </w:r>
-          </w:p>
-        </w:tc>
-        <w:tc>
-          <w:tcPr>
-            <w:tcW w:w="850" w:type="dxa"/>
-            <w:hideMark/>
-          </w:tcPr>
-          <w:p>
-            <w:pPr>
-              <w:rPr>
-                <w:rFonts w:hint="eastAsia"/>
-              </w:rPr>
-            </w:pPr>
+            <w:r>
+              <w:rPr>
+                <w:rFonts w:hint="eastAsia"/>
+              </w:rPr>
+              <w:t xml:space="preserve">　</w:t>
+            </w:r>
+          </w:p>
+        </w:tc>
+        <w:tc>
+          <w:tcPr>
+            <w:tcW w:w="850" w:type="dxa"/>
+            <w:hideMark/>
+          </w:tcPr>
+          <w:p>
             <w:r>
               <w:rPr>
                 <w:rFonts w:hint="eastAsia"/>
@@ -3028,30 +2793,20 @@
             <w:hideMark/>
           </w:tcPr>
           <w:p>
-            <w:pPr>
-              <w:rPr>
-                <w:rFonts w:hint="eastAsia"/>
-              </w:rPr>
-            </w:pPr>
-            <w:r>
-              <w:rPr>
-                <w:rFonts w:hint="eastAsia"/>
-              </w:rPr>
-              <w:t xml:space="preserve">　</w:t>
-            </w:r>
-          </w:p>
-        </w:tc>
-        <w:tc>
-          <w:tcPr>
-            <w:tcW w:w="850" w:type="dxa"/>
-            <w:hideMark/>
-          </w:tcPr>
-          <w:p>
-            <w:pPr>
-              <w:rPr>
-                <w:rFonts w:hint="eastAsia"/>
-              </w:rPr>
-            </w:pPr>
+            <w:r>
+              <w:rPr>
+                <w:rFonts w:hint="eastAsia"/>
+              </w:rPr>
+              <w:t xml:space="preserve">　</w:t>
+            </w:r>
+          </w:p>
+        </w:tc>
+        <w:tc>
+          <w:tcPr>
+            <w:tcW w:w="850" w:type="dxa"/>
+            <w:hideMark/>
+          </w:tcPr>
+          <w:p>
             <w:r>
               <w:rPr>
                 <w:rFonts w:hint="eastAsia"/>
@@ -3066,11 +2821,6 @@
             <w:hideMark/>
           </w:tcPr>
           <w:p>
-            <w:pPr>
-              <w:rPr>
-                <w:rFonts w:hint="eastAsia"/>
-              </w:rPr>
-            </w:pPr>
             <w:r>
               <w:rPr>
                 <w:rFonts w:hint="eastAsia"/>
@@ -3099,11 +2849,6 @@
             <w:hideMark/>
           </w:tcPr>
           <w:p>
-            <w:pPr>
-              <w:rPr>
-                <w:rFonts w:hint="eastAsia"/>
-              </w:rPr>
-            </w:pPr>
             <w:r>
               <w:t>GOST</w:t>
             </w:r>
@@ -3141,30 +2886,20 @@
             <w:hideMark/>
           </w:tcPr>
           <w:p>
-            <w:pPr>
-              <w:rPr>
-                <w:rFonts w:hint="eastAsia"/>
-              </w:rPr>
-            </w:pPr>
-            <w:r>
-              <w:rPr>
-                <w:rFonts w:hint="eastAsia"/>
-              </w:rPr>
-              <w:t xml:space="preserve">　</w:t>
-            </w:r>
-          </w:p>
-        </w:tc>
-        <w:tc>
-          <w:tcPr>
-            <w:tcW w:w="850" w:type="dxa"/>
-            <w:hideMark/>
-          </w:tcPr>
-          <w:p>
-            <w:pPr>
-              <w:rPr>
-                <w:rFonts w:hint="eastAsia"/>
-              </w:rPr>
-            </w:pPr>
+            <w:r>
+              <w:rPr>
+                <w:rFonts w:hint="eastAsia"/>
+              </w:rPr>
+              <w:t xml:space="preserve">　</w:t>
+            </w:r>
+          </w:p>
+        </w:tc>
+        <w:tc>
+          <w:tcPr>
+            <w:tcW w:w="850" w:type="dxa"/>
+            <w:hideMark/>
+          </w:tcPr>
+          <w:p>
             <w:r>
               <w:rPr>
                 <w:rFonts w:hint="eastAsia"/>
@@ -3179,30 +2914,20 @@
             <w:hideMark/>
           </w:tcPr>
           <w:p>
-            <w:pPr>
-              <w:rPr>
-                <w:rFonts w:hint="eastAsia"/>
-              </w:rPr>
-            </w:pPr>
-            <w:r>
-              <w:rPr>
-                <w:rFonts w:hint="eastAsia"/>
-              </w:rPr>
-              <w:t xml:space="preserve">　</w:t>
-            </w:r>
-          </w:p>
-        </w:tc>
-        <w:tc>
-          <w:tcPr>
-            <w:tcW w:w="850" w:type="dxa"/>
-            <w:hideMark/>
-          </w:tcPr>
-          <w:p>
-            <w:pPr>
-              <w:rPr>
-                <w:rFonts w:hint="eastAsia"/>
-              </w:rPr>
-            </w:pPr>
+            <w:r>
+              <w:rPr>
+                <w:rFonts w:hint="eastAsia"/>
+              </w:rPr>
+              <w:t xml:space="preserve">　</w:t>
+            </w:r>
+          </w:p>
+        </w:tc>
+        <w:tc>
+          <w:tcPr>
+            <w:tcW w:w="850" w:type="dxa"/>
+            <w:hideMark/>
+          </w:tcPr>
+          <w:p>
             <w:r>
               <w:rPr>
                 <w:rFonts w:hint="eastAsia"/>
@@ -3217,11 +2942,6 @@
             <w:hideMark/>
           </w:tcPr>
           <w:p>
-            <w:pPr>
-              <w:rPr>
-                <w:rFonts w:hint="eastAsia"/>
-              </w:rPr>
-            </w:pPr>
             <w:r>
               <w:rPr>
                 <w:rFonts w:hint="eastAsia"/>
@@ -3250,11 +2970,6 @@
             <w:hideMark/>
           </w:tcPr>
           <w:p>
-            <w:pPr>
-              <w:rPr>
-                <w:rFonts w:hint="eastAsia"/>
-              </w:rPr>
-            </w:pPr>
             <w:r>
               <w:t>TEA</w:t>
             </w:r>
@@ -3292,30 +3007,20 @@
             <w:hideMark/>
           </w:tcPr>
           <w:p>
-            <w:pPr>
-              <w:rPr>
-                <w:rFonts w:hint="eastAsia"/>
-              </w:rPr>
-            </w:pPr>
-            <w:r>
-              <w:rPr>
-                <w:rFonts w:hint="eastAsia"/>
-              </w:rPr>
-              <w:t xml:space="preserve">　</w:t>
-            </w:r>
-          </w:p>
-        </w:tc>
-        <w:tc>
-          <w:tcPr>
-            <w:tcW w:w="850" w:type="dxa"/>
-            <w:hideMark/>
-          </w:tcPr>
-          <w:p>
-            <w:pPr>
-              <w:rPr>
-                <w:rFonts w:hint="eastAsia"/>
-              </w:rPr>
-            </w:pPr>
+            <w:r>
+              <w:rPr>
+                <w:rFonts w:hint="eastAsia"/>
+              </w:rPr>
+              <w:t xml:space="preserve">　</w:t>
+            </w:r>
+          </w:p>
+        </w:tc>
+        <w:tc>
+          <w:tcPr>
+            <w:tcW w:w="850" w:type="dxa"/>
+            <w:hideMark/>
+          </w:tcPr>
+          <w:p>
             <w:r>
               <w:rPr>
                 <w:rFonts w:hint="eastAsia"/>
@@ -3330,30 +3035,20 @@
             <w:hideMark/>
           </w:tcPr>
           <w:p>
-            <w:pPr>
-              <w:rPr>
-                <w:rFonts w:hint="eastAsia"/>
-              </w:rPr>
-            </w:pPr>
-            <w:r>
-              <w:rPr>
-                <w:rFonts w:hint="eastAsia"/>
-              </w:rPr>
-              <w:t xml:space="preserve">　</w:t>
-            </w:r>
-          </w:p>
-        </w:tc>
-        <w:tc>
-          <w:tcPr>
-            <w:tcW w:w="850" w:type="dxa"/>
-            <w:hideMark/>
-          </w:tcPr>
-          <w:p>
-            <w:pPr>
-              <w:rPr>
-                <w:rFonts w:hint="eastAsia"/>
-              </w:rPr>
-            </w:pPr>
+            <w:r>
+              <w:rPr>
+                <w:rFonts w:hint="eastAsia"/>
+              </w:rPr>
+              <w:t xml:space="preserve">　</w:t>
+            </w:r>
+          </w:p>
+        </w:tc>
+        <w:tc>
+          <w:tcPr>
+            <w:tcW w:w="850" w:type="dxa"/>
+            <w:hideMark/>
+          </w:tcPr>
+          <w:p>
             <w:r>
               <w:rPr>
                 <w:rFonts w:hint="eastAsia"/>
@@ -3368,11 +3063,6 @@
             <w:hideMark/>
           </w:tcPr>
           <w:p>
-            <w:pPr>
-              <w:rPr>
-                <w:rFonts w:hint="eastAsia"/>
-              </w:rPr>
-            </w:pPr>
             <w:r>
               <w:rPr>
                 <w:rFonts w:hint="eastAsia"/>
@@ -3401,11 +3091,6 @@
             <w:hideMark/>
           </w:tcPr>
           <w:p>
-            <w:pPr>
-              <w:rPr>
-                <w:rFonts w:hint="eastAsia"/>
-              </w:rPr>
-            </w:pPr>
             <w:r>
               <w:rPr>
                 <w:rFonts w:hint="eastAsia"/>
@@ -3421,11 +3106,6 @@
             <w:hideMark/>
           </w:tcPr>
           <w:p>
-            <w:pPr>
-              <w:rPr>
-                <w:rFonts w:hint="eastAsia"/>
-              </w:rPr>
-            </w:pPr>
             <w:r>
               <w:t xml:space="preserve">　</w:t>
             </w:r>
@@ -3451,30 +3131,20 @@
             <w:hideMark/>
           </w:tcPr>
           <w:p>
-            <w:pPr>
-              <w:rPr>
-                <w:rFonts w:hint="eastAsia"/>
-              </w:rPr>
-            </w:pPr>
-            <w:r>
-              <w:rPr>
-                <w:rFonts w:hint="eastAsia"/>
-              </w:rPr>
-              <w:t xml:space="preserve">　</w:t>
-            </w:r>
-          </w:p>
-        </w:tc>
-        <w:tc>
-          <w:tcPr>
-            <w:tcW w:w="850" w:type="dxa"/>
-            <w:hideMark/>
-          </w:tcPr>
-          <w:p>
-            <w:pPr>
-              <w:rPr>
-                <w:rFonts w:hint="eastAsia"/>
-              </w:rPr>
-            </w:pPr>
+            <w:r>
+              <w:rPr>
+                <w:rFonts w:hint="eastAsia"/>
+              </w:rPr>
+              <w:t xml:space="preserve">　</w:t>
+            </w:r>
+          </w:p>
+        </w:tc>
+        <w:tc>
+          <w:tcPr>
+            <w:tcW w:w="850" w:type="dxa"/>
+            <w:hideMark/>
+          </w:tcPr>
+          <w:p>
             <w:r>
               <w:rPr>
                 <w:rFonts w:hint="eastAsia"/>
@@ -3489,30 +3159,20 @@
             <w:hideMark/>
           </w:tcPr>
           <w:p>
-            <w:pPr>
-              <w:rPr>
-                <w:rFonts w:hint="eastAsia"/>
-              </w:rPr>
-            </w:pPr>
-            <w:r>
-              <w:rPr>
-                <w:rFonts w:hint="eastAsia"/>
-              </w:rPr>
-              <w:t xml:space="preserve">　</w:t>
-            </w:r>
-          </w:p>
-        </w:tc>
-        <w:tc>
-          <w:tcPr>
-            <w:tcW w:w="850" w:type="dxa"/>
-            <w:hideMark/>
-          </w:tcPr>
-          <w:p>
-            <w:pPr>
-              <w:rPr>
-                <w:rFonts w:hint="eastAsia"/>
-              </w:rPr>
-            </w:pPr>
+            <w:r>
+              <w:rPr>
+                <w:rFonts w:hint="eastAsia"/>
+              </w:rPr>
+              <w:t xml:space="preserve">　</w:t>
+            </w:r>
+          </w:p>
+        </w:tc>
+        <w:tc>
+          <w:tcPr>
+            <w:tcW w:w="850" w:type="dxa"/>
+            <w:hideMark/>
+          </w:tcPr>
+          <w:p>
             <w:r>
               <w:rPr>
                 <w:rFonts w:hint="eastAsia"/>
@@ -3527,11 +3187,6 @@
             <w:hideMark/>
           </w:tcPr>
           <w:p>
-            <w:pPr>
-              <w:rPr>
-                <w:rFonts w:hint="eastAsia"/>
-              </w:rPr>
-            </w:pPr>
             <w:r>
               <w:rPr>
                 <w:rFonts w:hint="eastAsia"/>
@@ -3552,11 +3207,6 @@
             <w:hideMark/>
           </w:tcPr>
           <w:p>
-            <w:pPr>
-              <w:rPr>
-                <w:rFonts w:hint="eastAsia"/>
-              </w:rPr>
-            </w:pPr>
             <w:r>
               <w:rPr>
                 <w:rFonts w:hint="eastAsia"/>
@@ -3579,11 +3229,6 @@
             <w:hideMark/>
           </w:tcPr>
           <w:p>
-            <w:pPr>
-              <w:rPr>
-                <w:rFonts w:hint="eastAsia"/>
-              </w:rPr>
-            </w:pPr>
             <w:r>
               <w:lastRenderedPageBreak/>
               <w:t>AES</w:t>
@@ -3622,11 +3267,6 @@
             <w:hideMark/>
           </w:tcPr>
           <w:p>
-            <w:pPr>
-              <w:rPr>
-                <w:rFonts w:hint="eastAsia"/>
-              </w:rPr>
-            </w:pPr>
             <w:r>
               <w:rPr>
                 <w:rFonts w:hint="eastAsia"/>
@@ -3641,11 +3281,6 @@
             <w:hideMark/>
           </w:tcPr>
           <w:p>
-            <w:pPr>
-              <w:rPr>
-                <w:rFonts w:hint="eastAsia"/>
-              </w:rPr>
-            </w:pPr>
             <w:r>
               <w:rPr>
                 <w:rFonts w:hint="eastAsia"/>
@@ -3660,11 +3295,6 @@
             <w:hideMark/>
           </w:tcPr>
           <w:p>
-            <w:pPr>
-              <w:rPr>
-                <w:rFonts w:hint="eastAsia"/>
-              </w:rPr>
-            </w:pPr>
             <w:r>
               <w:rPr>
                 <w:rFonts w:hint="eastAsia"/>
@@ -3679,11 +3309,6 @@
             <w:hideMark/>
           </w:tcPr>
           <w:p>
-            <w:pPr>
-              <w:rPr>
-                <w:rFonts w:hint="eastAsia"/>
-              </w:rPr>
-            </w:pPr>
             <w:r>
               <w:rPr>
                 <w:rFonts w:hint="eastAsia"/>
@@ -3698,11 +3323,6 @@
             <w:hideMark/>
           </w:tcPr>
           <w:p>
-            <w:pPr>
-              <w:rPr>
-                <w:rFonts w:hint="eastAsia"/>
-              </w:rPr>
-            </w:pPr>
             <w:r>
               <w:rPr>
                 <w:rFonts w:hint="eastAsia"/>
@@ -3731,11 +3351,6 @@
             <w:hideMark/>
           </w:tcPr>
           <w:p>
-            <w:pPr>
-              <w:rPr>
-                <w:rFonts w:hint="eastAsia"/>
-              </w:rPr>
-            </w:pPr>
             <w:r>
               <w:t>DES</w:t>
             </w:r>
@@ -3773,11 +3388,6 @@
             <w:hideMark/>
           </w:tcPr>
           <w:p>
-            <w:pPr>
-              <w:rPr>
-                <w:rFonts w:hint="eastAsia"/>
-              </w:rPr>
-            </w:pPr>
             <w:r>
               <w:rPr>
                 <w:rFonts w:hint="eastAsia"/>
@@ -3792,11 +3402,6 @@
             <w:hideMark/>
           </w:tcPr>
           <w:p>
-            <w:pPr>
-              <w:rPr>
-                <w:rFonts w:hint="eastAsia"/>
-              </w:rPr>
-            </w:pPr>
             <w:r>
               <w:rPr>
                 <w:rFonts w:hint="eastAsia"/>
@@ -3811,11 +3416,6 @@
             <w:hideMark/>
           </w:tcPr>
           <w:p>
-            <w:pPr>
-              <w:rPr>
-                <w:rFonts w:hint="eastAsia"/>
-              </w:rPr>
-            </w:pPr>
             <w:r>
               <w:rPr>
                 <w:rFonts w:hint="eastAsia"/>
@@ -3830,11 +3430,6 @@
             <w:hideMark/>
           </w:tcPr>
           <w:p>
-            <w:pPr>
-              <w:rPr>
-                <w:rFonts w:hint="eastAsia"/>
-              </w:rPr>
-            </w:pPr>
             <w:r>
               <w:rPr>
                 <w:rFonts w:hint="eastAsia"/>
@@ -3849,11 +3444,6 @@
             <w:hideMark/>
           </w:tcPr>
           <w:p>
-            <w:pPr>
-              <w:rPr>
-                <w:rFonts w:hint="eastAsia"/>
-              </w:rPr>
-            </w:pPr>
             <w:r>
               <w:rPr>
                 <w:rFonts w:hint="eastAsia"/>
@@ -3882,11 +3472,6 @@
             <w:hideMark/>
           </w:tcPr>
           <w:p>
-            <w:pPr>
-              <w:rPr>
-                <w:rFonts w:hint="eastAsia"/>
-              </w:rPr>
-            </w:pPr>
             <w:r>
               <w:t>SM4</w:t>
             </w:r>
@@ -3924,11 +3509,6 @@
             <w:hideMark/>
           </w:tcPr>
           <w:p>
-            <w:pPr>
-              <w:rPr>
-                <w:rFonts w:hint="eastAsia"/>
-              </w:rPr>
-            </w:pPr>
             <w:r>
               <w:rPr>
                 <w:rFonts w:hint="eastAsia"/>
@@ -3943,11 +3523,6 @@
             <w:hideMark/>
           </w:tcPr>
           <w:p>
-            <w:pPr>
-              <w:rPr>
-                <w:rFonts w:hint="eastAsia"/>
-              </w:rPr>
-            </w:pPr>
             <w:r>
               <w:rPr>
                 <w:rFonts w:hint="eastAsia"/>
@@ -3962,11 +3537,6 @@
             <w:hideMark/>
           </w:tcPr>
           <w:p>
-            <w:pPr>
-              <w:rPr>
-                <w:rFonts w:hint="eastAsia"/>
-              </w:rPr>
-            </w:pPr>
             <w:r>
               <w:rPr>
                 <w:rFonts w:hint="eastAsia"/>
@@ -3981,11 +3551,6 @@
             <w:hideMark/>
           </w:tcPr>
           <w:p>
-            <w:pPr>
-              <w:rPr>
-                <w:rFonts w:hint="eastAsia"/>
-              </w:rPr>
-            </w:pPr>
             <w:r>
               <w:rPr>
                 <w:rFonts w:hint="eastAsia"/>
@@ -4000,11 +3565,6 @@
             <w:hideMark/>
           </w:tcPr>
           <w:p>
-            <w:pPr>
-              <w:rPr>
-                <w:rFonts w:hint="eastAsia"/>
-              </w:rPr>
-            </w:pPr>
             <w:r>
               <w:rPr>
                 <w:rFonts w:hint="eastAsia"/>
@@ -4033,11 +3593,6 @@
             <w:hideMark/>
           </w:tcPr>
           <w:p>
-            <w:pPr>
-              <w:rPr>
-                <w:rFonts w:hint="eastAsia"/>
-              </w:rPr>
-            </w:pPr>
             <w:r>
               <w:t>TWOFISH</w:t>
             </w:r>
@@ -4075,11 +3630,6 @@
             <w:hideMark/>
           </w:tcPr>
           <w:p>
-            <w:pPr>
-              <w:rPr>
-                <w:rFonts w:hint="eastAsia"/>
-              </w:rPr>
-            </w:pPr>
             <w:r>
               <w:rPr>
                 <w:rFonts w:hint="eastAsia"/>
@@ -4094,11 +3644,6 @@
             <w:hideMark/>
           </w:tcPr>
           <w:p>
-            <w:pPr>
-              <w:rPr>
-                <w:rFonts w:hint="eastAsia"/>
-              </w:rPr>
-            </w:pPr>
             <w:r>
               <w:rPr>
                 <w:rFonts w:hint="eastAsia"/>
@@ -4113,11 +3658,6 @@
             <w:hideMark/>
           </w:tcPr>
           <w:p>
-            <w:pPr>
-              <w:rPr>
-                <w:rFonts w:hint="eastAsia"/>
-              </w:rPr>
-            </w:pPr>
             <w:r>
               <w:rPr>
                 <w:rFonts w:hint="eastAsia"/>
@@ -4132,11 +3672,6 @@
             <w:hideMark/>
           </w:tcPr>
           <w:p>
-            <w:pPr>
-              <w:rPr>
-                <w:rFonts w:hint="eastAsia"/>
-              </w:rPr>
-            </w:pPr>
             <w:r>
               <w:t>12</w:t>
             </w:r>
@@ -4176,11 +3711,6 @@
             <w:hideMark/>
           </w:tcPr>
           <w:p>
-            <w:pPr>
-              <w:rPr>
-                <w:rFonts w:hint="eastAsia"/>
-              </w:rPr>
-            </w:pPr>
             <w:r>
               <w:t>RC5</w:t>
             </w:r>
@@ -4218,11 +3748,6 @@
             <w:hideMark/>
           </w:tcPr>
           <w:p>
-            <w:pPr>
-              <w:rPr>
-                <w:rFonts w:hint="eastAsia"/>
-              </w:rPr>
-            </w:pPr>
             <w:r>
               <w:rPr>
                 <w:rFonts w:hint="eastAsia"/>
@@ -4237,11 +3762,6 @@
             <w:hideMark/>
           </w:tcPr>
           <w:p>
-            <w:pPr>
-              <w:rPr>
-                <w:rFonts w:hint="eastAsia"/>
-              </w:rPr>
-            </w:pPr>
             <w:r>
               <w:rPr>
                 <w:rFonts w:hint="eastAsia"/>
@@ -4256,11 +3776,6 @@
             <w:hideMark/>
           </w:tcPr>
           <w:p>
-            <w:pPr>
-              <w:rPr>
-                <w:rFonts w:hint="eastAsia"/>
-              </w:rPr>
-            </w:pPr>
             <w:r>
               <w:rPr>
                 <w:rFonts w:hint="eastAsia"/>
@@ -4275,11 +3790,6 @@
             <w:hideMark/>
           </w:tcPr>
           <w:p>
-            <w:pPr>
-              <w:rPr>
-                <w:rFonts w:hint="eastAsia"/>
-              </w:rPr>
-            </w:pPr>
             <w:r>
               <w:rPr>
                 <w:rFonts w:hint="eastAsia"/>
@@ -4294,11 +3804,6 @@
             <w:hideMark/>
           </w:tcPr>
           <w:p>
-            <w:pPr>
-              <w:rPr>
-                <w:rFonts w:hint="eastAsia"/>
-              </w:rPr>
-            </w:pPr>
             <w:r>
               <w:rPr>
                 <w:rFonts w:hint="eastAsia"/>
@@ -4327,11 +3832,6 @@
             <w:hideMark/>
           </w:tcPr>
           <w:p>
-            <w:pPr>
-              <w:rPr>
-                <w:rFonts w:hint="eastAsia"/>
-              </w:rPr>
-            </w:pPr>
             <w:r>
               <w:t>CAST128</w:t>
             </w:r>
@@ -4369,11 +3869,6 @@
             <w:hideMark/>
           </w:tcPr>
           <w:p>
-            <w:pPr>
-              <w:rPr>
-                <w:rFonts w:hint="eastAsia"/>
-              </w:rPr>
-            </w:pPr>
             <w:r>
               <w:rPr>
                 <w:rFonts w:hint="eastAsia"/>
@@ -4388,11 +3883,6 @@
             <w:hideMark/>
           </w:tcPr>
           <w:p>
-            <w:pPr>
-              <w:rPr>
-                <w:rFonts w:hint="eastAsia"/>
-              </w:rPr>
-            </w:pPr>
             <w:r>
               <w:rPr>
                 <w:rFonts w:hint="eastAsia"/>
@@ -4407,11 +3897,6 @@
             <w:hideMark/>
           </w:tcPr>
           <w:p>
-            <w:pPr>
-              <w:rPr>
-                <w:rFonts w:hint="eastAsia"/>
-              </w:rPr>
-            </w:pPr>
             <w:r>
               <w:rPr>
                 <w:rFonts w:hint="eastAsia"/>
@@ -4426,11 +3911,6 @@
             <w:hideMark/>
           </w:tcPr>
           <w:p>
-            <w:pPr>
-              <w:rPr>
-                <w:rFonts w:hint="eastAsia"/>
-              </w:rPr>
-            </w:pPr>
             <w:r>
               <w:rPr>
                 <w:rFonts w:hint="eastAsia"/>
@@ -4445,11 +3925,6 @@
             <w:hideMark/>
           </w:tcPr>
           <w:p>
-            <w:pPr>
-              <w:rPr>
-                <w:rFonts w:hint="eastAsia"/>
-              </w:rPr>
-            </w:pPr>
             <w:r>
               <w:rPr>
                 <w:rFonts w:hint="eastAsia"/>
@@ -4478,11 +3953,6 @@
             <w:hideMark/>
           </w:tcPr>
           <w:p>
-            <w:pPr>
-              <w:rPr>
-                <w:rFonts w:hint="eastAsia"/>
-              </w:rPr>
-            </w:pPr>
             <w:r>
               <w:t>SERPENT</w:t>
             </w:r>
@@ -4520,11 +3990,6 @@
             <w:hideMark/>
           </w:tcPr>
           <w:p>
-            <w:pPr>
-              <w:rPr>
-                <w:rFonts w:hint="eastAsia"/>
-              </w:rPr>
-            </w:pPr>
             <w:r>
               <w:rPr>
                 <w:rFonts w:hint="eastAsia"/>
@@ -4539,11 +4004,6 @@
             <w:hideMark/>
           </w:tcPr>
           <w:p>
-            <w:pPr>
-              <w:rPr>
-                <w:rFonts w:hint="eastAsia"/>
-              </w:rPr>
-            </w:pPr>
             <w:r>
               <w:rPr>
                 <w:rFonts w:hint="eastAsia"/>
@@ -4558,11 +4018,6 @@
             <w:hideMark/>
           </w:tcPr>
           <w:p>
-            <w:pPr>
-              <w:rPr>
-                <w:rFonts w:hint="eastAsia"/>
-              </w:rPr>
-            </w:pPr>
             <w:r>
               <w:rPr>
                 <w:rFonts w:hint="eastAsia"/>
@@ -4577,11 +4032,6 @@
             <w:hideMark/>
           </w:tcPr>
           <w:p>
-            <w:pPr>
-              <w:rPr>
-                <w:rFonts w:hint="eastAsia"/>
-              </w:rPr>
-            </w:pPr>
             <w:r>
               <w:rPr>
                 <w:rFonts w:hint="eastAsia"/>
@@ -4596,11 +4046,6 @@
             <w:hideMark/>
           </w:tcPr>
           <w:p>
-            <w:pPr>
-              <w:rPr>
-                <w:rFonts w:hint="eastAsia"/>
-              </w:rPr>
-            </w:pPr>
             <w:r>
               <w:rPr>
                 <w:rFonts w:hint="eastAsia"/>
@@ -4629,11 +4074,6 @@
             <w:hideMark/>
           </w:tcPr>
           <w:p>
-            <w:pPr>
-              <w:rPr>
-                <w:rFonts w:hint="eastAsia"/>
-              </w:rPr>
-            </w:pPr>
             <w:r>
               <w:t>BLOWFISH</w:t>
             </w:r>
@@ -4671,11 +4111,6 @@
             <w:hideMark/>
           </w:tcPr>
           <w:p>
-            <w:pPr>
-              <w:rPr>
-                <w:rFonts w:hint="eastAsia"/>
-              </w:rPr>
-            </w:pPr>
             <w:r>
               <w:rPr>
                 <w:rFonts w:hint="eastAsia"/>
@@ -4690,11 +4125,6 @@
             <w:hideMark/>
           </w:tcPr>
           <w:p>
-            <w:pPr>
-              <w:rPr>
-                <w:rFonts w:hint="eastAsia"/>
-              </w:rPr>
-            </w:pPr>
             <w:r>
               <w:rPr>
                 <w:rFonts w:hint="eastAsia"/>
@@ -4709,11 +4139,6 @@
             <w:hideMark/>
           </w:tcPr>
           <w:p>
-            <w:pPr>
-              <w:rPr>
-                <w:rFonts w:hint="eastAsia"/>
-              </w:rPr>
-            </w:pPr>
             <w:r>
               <w:rPr>
                 <w:rFonts w:hint="eastAsia"/>
@@ -4728,11 +4153,6 @@
             <w:hideMark/>
           </w:tcPr>
           <w:p>
-            <w:pPr>
-              <w:rPr>
-                <w:rFonts w:hint="eastAsia"/>
-              </w:rPr>
-            </w:pPr>
             <w:r>
               <w:rPr>
                 <w:rFonts w:hint="eastAsia"/>
@@ -4747,11 +4167,6 @@
             <w:hideMark/>
           </w:tcPr>
           <w:p>
-            <w:pPr>
-              <w:rPr>
-                <w:rFonts w:hint="eastAsia"/>
-              </w:rPr>
-            </w:pPr>
             <w:r>
               <w:rPr>
                 <w:rFonts w:hint="eastAsia"/>
@@ -4780,11 +4195,6 @@
             <w:hideMark/>
           </w:tcPr>
           <w:p>
-            <w:pPr>
-              <w:rPr>
-                <w:rFonts w:hint="eastAsia"/>
-              </w:rPr>
-            </w:pPr>
             <w:r>
               <w:t>SEED</w:t>
             </w:r>
@@ -4822,30 +4232,20 @@
             <w:hideMark/>
           </w:tcPr>
           <w:p>
-            <w:pPr>
-              <w:rPr>
-                <w:rFonts w:hint="eastAsia"/>
-              </w:rPr>
-            </w:pPr>
-            <w:r>
-              <w:rPr>
-                <w:rFonts w:hint="eastAsia"/>
-              </w:rPr>
-              <w:t xml:space="preserve">　</w:t>
-            </w:r>
-          </w:p>
-        </w:tc>
-        <w:tc>
-          <w:tcPr>
-            <w:tcW w:w="850" w:type="dxa"/>
-            <w:hideMark/>
-          </w:tcPr>
-          <w:p>
-            <w:pPr>
-              <w:rPr>
-                <w:rFonts w:hint="eastAsia"/>
-              </w:rPr>
-            </w:pPr>
+            <w:r>
+              <w:rPr>
+                <w:rFonts w:hint="eastAsia"/>
+              </w:rPr>
+              <w:t xml:space="preserve">　</w:t>
+            </w:r>
+          </w:p>
+        </w:tc>
+        <w:tc>
+          <w:tcPr>
+            <w:tcW w:w="850" w:type="dxa"/>
+            <w:hideMark/>
+          </w:tcPr>
+          <w:p>
             <w:r>
               <w:rPr>
                 <w:rFonts w:hint="eastAsia"/>
@@ -4860,30 +4260,20 @@
             <w:hideMark/>
           </w:tcPr>
           <w:p>
-            <w:pPr>
-              <w:rPr>
-                <w:rFonts w:hint="eastAsia"/>
-              </w:rPr>
-            </w:pPr>
-            <w:r>
-              <w:rPr>
-                <w:rFonts w:hint="eastAsia"/>
-              </w:rPr>
-              <w:t xml:space="preserve">　</w:t>
-            </w:r>
-          </w:p>
-        </w:tc>
-        <w:tc>
-          <w:tcPr>
-            <w:tcW w:w="850" w:type="dxa"/>
-            <w:hideMark/>
-          </w:tcPr>
-          <w:p>
-            <w:pPr>
-              <w:rPr>
-                <w:rFonts w:hint="eastAsia"/>
-              </w:rPr>
-            </w:pPr>
+            <w:r>
+              <w:rPr>
+                <w:rFonts w:hint="eastAsia"/>
+              </w:rPr>
+              <w:t xml:space="preserve">　</w:t>
+            </w:r>
+          </w:p>
+        </w:tc>
+        <w:tc>
+          <w:tcPr>
+            <w:tcW w:w="850" w:type="dxa"/>
+            <w:hideMark/>
+          </w:tcPr>
+          <w:p>
             <w:r>
               <w:rPr>
                 <w:rFonts w:hint="eastAsia"/>
@@ -4898,11 +4288,6 @@
             <w:hideMark/>
           </w:tcPr>
           <w:p>
-            <w:pPr>
-              <w:rPr>
-                <w:rFonts w:hint="eastAsia"/>
-              </w:rPr>
-            </w:pPr>
             <w:r>
               <w:rPr>
                 <w:rFonts w:hint="eastAsia"/>
@@ -4931,11 +4316,6 @@
             <w:hideMark/>
           </w:tcPr>
           <w:p>
-            <w:pPr>
-              <w:rPr>
-                <w:rFonts w:hint="eastAsia"/>
-              </w:rPr>
-            </w:pPr>
             <w:r>
               <w:t>RC6</w:t>
             </w:r>
@@ -4973,30 +4353,20 @@
             <w:hideMark/>
           </w:tcPr>
           <w:p>
-            <w:pPr>
-              <w:rPr>
-                <w:rFonts w:hint="eastAsia"/>
-              </w:rPr>
-            </w:pPr>
-            <w:r>
-              <w:rPr>
-                <w:rFonts w:hint="eastAsia"/>
-              </w:rPr>
-              <w:t xml:space="preserve">　</w:t>
-            </w:r>
-          </w:p>
-        </w:tc>
-        <w:tc>
-          <w:tcPr>
-            <w:tcW w:w="850" w:type="dxa"/>
-            <w:hideMark/>
-          </w:tcPr>
-          <w:p>
-            <w:pPr>
-              <w:rPr>
-                <w:rFonts w:hint="eastAsia"/>
-              </w:rPr>
-            </w:pPr>
+            <w:r>
+              <w:rPr>
+                <w:rFonts w:hint="eastAsia"/>
+              </w:rPr>
+              <w:t xml:space="preserve">　</w:t>
+            </w:r>
+          </w:p>
+        </w:tc>
+        <w:tc>
+          <w:tcPr>
+            <w:tcW w:w="850" w:type="dxa"/>
+            <w:hideMark/>
+          </w:tcPr>
+          <w:p>
             <w:r>
               <w:rPr>
                 <w:rFonts w:hint="eastAsia"/>
@@ -5011,30 +4381,20 @@
             <w:hideMark/>
           </w:tcPr>
           <w:p>
-            <w:pPr>
-              <w:rPr>
-                <w:rFonts w:hint="eastAsia"/>
-              </w:rPr>
-            </w:pPr>
-            <w:r>
-              <w:rPr>
-                <w:rFonts w:hint="eastAsia"/>
-              </w:rPr>
-              <w:t xml:space="preserve">　</w:t>
-            </w:r>
-          </w:p>
-        </w:tc>
-        <w:tc>
-          <w:tcPr>
-            <w:tcW w:w="850" w:type="dxa"/>
-            <w:hideMark/>
-          </w:tcPr>
-          <w:p>
-            <w:pPr>
-              <w:rPr>
-                <w:rFonts w:hint="eastAsia"/>
-              </w:rPr>
-            </w:pPr>
+            <w:r>
+              <w:rPr>
+                <w:rFonts w:hint="eastAsia"/>
+              </w:rPr>
+              <w:t xml:space="preserve">　</w:t>
+            </w:r>
+          </w:p>
+        </w:tc>
+        <w:tc>
+          <w:tcPr>
+            <w:tcW w:w="850" w:type="dxa"/>
+            <w:hideMark/>
+          </w:tcPr>
+          <w:p>
             <w:r>
               <w:rPr>
                 <w:rFonts w:hint="eastAsia"/>
@@ -5049,11 +4409,6 @@
             <w:hideMark/>
           </w:tcPr>
           <w:p>
-            <w:pPr>
-              <w:rPr>
-                <w:rFonts w:hint="eastAsia"/>
-              </w:rPr>
-            </w:pPr>
             <w:r>
               <w:rPr>
                 <w:rFonts w:hint="eastAsia"/>
@@ -5082,11 +4437,6 @@
             <w:hideMark/>
           </w:tcPr>
           <w:p>
-            <w:pPr>
-              <w:rPr>
-                <w:rFonts w:hint="eastAsia"/>
-              </w:rPr>
-            </w:pPr>
             <w:r>
               <w:t>IDEA</w:t>
             </w:r>
@@ -5124,30 +4474,20 @@
             <w:hideMark/>
           </w:tcPr>
           <w:p>
-            <w:pPr>
-              <w:rPr>
-                <w:rFonts w:hint="eastAsia"/>
-              </w:rPr>
-            </w:pPr>
-            <w:r>
-              <w:rPr>
-                <w:rFonts w:hint="eastAsia"/>
-              </w:rPr>
-              <w:t xml:space="preserve">　</w:t>
-            </w:r>
-          </w:p>
-        </w:tc>
-        <w:tc>
-          <w:tcPr>
-            <w:tcW w:w="850" w:type="dxa"/>
-            <w:hideMark/>
-          </w:tcPr>
-          <w:p>
-            <w:pPr>
-              <w:rPr>
-                <w:rFonts w:hint="eastAsia"/>
-              </w:rPr>
-            </w:pPr>
+            <w:r>
+              <w:rPr>
+                <w:rFonts w:hint="eastAsia"/>
+              </w:rPr>
+              <w:t xml:space="preserve">　</w:t>
+            </w:r>
+          </w:p>
+        </w:tc>
+        <w:tc>
+          <w:tcPr>
+            <w:tcW w:w="850" w:type="dxa"/>
+            <w:hideMark/>
+          </w:tcPr>
+          <w:p>
             <w:r>
               <w:rPr>
                 <w:rFonts w:hint="eastAsia"/>
@@ -5162,30 +4502,20 @@
             <w:hideMark/>
           </w:tcPr>
           <w:p>
-            <w:pPr>
-              <w:rPr>
-                <w:rFonts w:hint="eastAsia"/>
-              </w:rPr>
-            </w:pPr>
-            <w:r>
-              <w:rPr>
-                <w:rFonts w:hint="eastAsia"/>
-              </w:rPr>
-              <w:t xml:space="preserve">　</w:t>
-            </w:r>
-          </w:p>
-        </w:tc>
-        <w:tc>
-          <w:tcPr>
-            <w:tcW w:w="850" w:type="dxa"/>
-            <w:hideMark/>
-          </w:tcPr>
-          <w:p>
-            <w:pPr>
-              <w:rPr>
-                <w:rFonts w:hint="eastAsia"/>
-              </w:rPr>
-            </w:pPr>
+            <w:r>
+              <w:rPr>
+                <w:rFonts w:hint="eastAsia"/>
+              </w:rPr>
+              <w:t xml:space="preserve">　</w:t>
+            </w:r>
+          </w:p>
+        </w:tc>
+        <w:tc>
+          <w:tcPr>
+            <w:tcW w:w="850" w:type="dxa"/>
+            <w:hideMark/>
+          </w:tcPr>
+          <w:p>
             <w:r>
               <w:rPr>
                 <w:rFonts w:hint="eastAsia"/>
@@ -5200,11 +4530,6 @@
             <w:hideMark/>
           </w:tcPr>
           <w:p>
-            <w:pPr>
-              <w:rPr>
-                <w:rFonts w:hint="eastAsia"/>
-              </w:rPr>
-            </w:pPr>
             <w:r>
               <w:rPr>
                 <w:rFonts w:hint="eastAsia"/>
@@ -5233,11 +4558,6 @@
             <w:hideMark/>
           </w:tcPr>
           <w:p>
-            <w:pPr>
-              <w:rPr>
-                <w:rFonts w:hint="eastAsia"/>
-              </w:rPr>
-            </w:pPr>
             <w:r>
               <w:t>CAMELLIA</w:t>
             </w:r>
@@ -5275,30 +4595,20 @@
             <w:hideMark/>
           </w:tcPr>
           <w:p>
-            <w:pPr>
-              <w:rPr>
-                <w:rFonts w:hint="eastAsia"/>
-              </w:rPr>
-            </w:pPr>
-            <w:r>
-              <w:rPr>
-                <w:rFonts w:hint="eastAsia"/>
-              </w:rPr>
-              <w:t xml:space="preserve">　</w:t>
-            </w:r>
-          </w:p>
-        </w:tc>
-        <w:tc>
-          <w:tcPr>
-            <w:tcW w:w="850" w:type="dxa"/>
-            <w:hideMark/>
-          </w:tcPr>
-          <w:p>
-            <w:pPr>
-              <w:rPr>
-                <w:rFonts w:hint="eastAsia"/>
-              </w:rPr>
-            </w:pPr>
+            <w:r>
+              <w:rPr>
+                <w:rFonts w:hint="eastAsia"/>
+              </w:rPr>
+              <w:t xml:space="preserve">　</w:t>
+            </w:r>
+          </w:p>
+        </w:tc>
+        <w:tc>
+          <w:tcPr>
+            <w:tcW w:w="850" w:type="dxa"/>
+            <w:hideMark/>
+          </w:tcPr>
+          <w:p>
             <w:r>
               <w:rPr>
                 <w:rFonts w:hint="eastAsia"/>
@@ -5313,30 +4623,20 @@
             <w:hideMark/>
           </w:tcPr>
           <w:p>
-            <w:pPr>
-              <w:rPr>
-                <w:rFonts w:hint="eastAsia"/>
-              </w:rPr>
-            </w:pPr>
-            <w:r>
-              <w:rPr>
-                <w:rFonts w:hint="eastAsia"/>
-              </w:rPr>
-              <w:t xml:space="preserve">　</w:t>
-            </w:r>
-          </w:p>
-        </w:tc>
-        <w:tc>
-          <w:tcPr>
-            <w:tcW w:w="850" w:type="dxa"/>
-            <w:hideMark/>
-          </w:tcPr>
-          <w:p>
-            <w:pPr>
-              <w:rPr>
-                <w:rFonts w:hint="eastAsia"/>
-              </w:rPr>
-            </w:pPr>
+            <w:r>
+              <w:rPr>
+                <w:rFonts w:hint="eastAsia"/>
+              </w:rPr>
+              <w:t xml:space="preserve">　</w:t>
+            </w:r>
+          </w:p>
+        </w:tc>
+        <w:tc>
+          <w:tcPr>
+            <w:tcW w:w="850" w:type="dxa"/>
+            <w:hideMark/>
+          </w:tcPr>
+          <w:p>
             <w:r>
               <w:rPr>
                 <w:rFonts w:hint="eastAsia"/>
@@ -5351,11 +4651,6 @@
             <w:hideMark/>
           </w:tcPr>
           <w:p>
-            <w:pPr>
-              <w:rPr>
-                <w:rFonts w:hint="eastAsia"/>
-              </w:rPr>
-            </w:pPr>
             <w:r>
               <w:rPr>
                 <w:rFonts w:hint="eastAsia"/>
@@ -5384,11 +4679,6 @@
             <w:hideMark/>
           </w:tcPr>
           <w:p>
-            <w:pPr>
-              <w:rPr>
-                <w:rFonts w:hint="eastAsia"/>
-              </w:rPr>
-            </w:pPr>
             <w:r>
               <w:t>GOST</w:t>
             </w:r>
@@ -5426,30 +4716,20 @@
             <w:hideMark/>
           </w:tcPr>
           <w:p>
-            <w:pPr>
-              <w:rPr>
-                <w:rFonts w:hint="eastAsia"/>
-              </w:rPr>
-            </w:pPr>
-            <w:r>
-              <w:rPr>
-                <w:rFonts w:hint="eastAsia"/>
-              </w:rPr>
-              <w:t xml:space="preserve">　</w:t>
-            </w:r>
-          </w:p>
-        </w:tc>
-        <w:tc>
-          <w:tcPr>
-            <w:tcW w:w="850" w:type="dxa"/>
-            <w:hideMark/>
-          </w:tcPr>
-          <w:p>
-            <w:pPr>
-              <w:rPr>
-                <w:rFonts w:hint="eastAsia"/>
-              </w:rPr>
-            </w:pPr>
+            <w:r>
+              <w:rPr>
+                <w:rFonts w:hint="eastAsia"/>
+              </w:rPr>
+              <w:t xml:space="preserve">　</w:t>
+            </w:r>
+          </w:p>
+        </w:tc>
+        <w:tc>
+          <w:tcPr>
+            <w:tcW w:w="850" w:type="dxa"/>
+            <w:hideMark/>
+          </w:tcPr>
+          <w:p>
             <w:r>
               <w:rPr>
                 <w:rFonts w:hint="eastAsia"/>
@@ -5464,30 +4744,20 @@
             <w:hideMark/>
           </w:tcPr>
           <w:p>
-            <w:pPr>
-              <w:rPr>
-                <w:rFonts w:hint="eastAsia"/>
-              </w:rPr>
-            </w:pPr>
-            <w:r>
-              <w:rPr>
-                <w:rFonts w:hint="eastAsia"/>
-              </w:rPr>
-              <w:t xml:space="preserve">　</w:t>
-            </w:r>
-          </w:p>
-        </w:tc>
-        <w:tc>
-          <w:tcPr>
-            <w:tcW w:w="850" w:type="dxa"/>
-            <w:hideMark/>
-          </w:tcPr>
-          <w:p>
-            <w:pPr>
-              <w:rPr>
-                <w:rFonts w:hint="eastAsia"/>
-              </w:rPr>
-            </w:pPr>
+            <w:r>
+              <w:rPr>
+                <w:rFonts w:hint="eastAsia"/>
+              </w:rPr>
+              <w:t xml:space="preserve">　</w:t>
+            </w:r>
+          </w:p>
+        </w:tc>
+        <w:tc>
+          <w:tcPr>
+            <w:tcW w:w="850" w:type="dxa"/>
+            <w:hideMark/>
+          </w:tcPr>
+          <w:p>
             <w:r>
               <w:rPr>
                 <w:rFonts w:hint="eastAsia"/>
@@ -5502,11 +4772,6 @@
             <w:hideMark/>
           </w:tcPr>
           <w:p>
-            <w:pPr>
-              <w:rPr>
-                <w:rFonts w:hint="eastAsia"/>
-              </w:rPr>
-            </w:pPr>
             <w:r>
               <w:rPr>
                 <w:rFonts w:hint="eastAsia"/>
@@ -5535,11 +4800,6 @@
             <w:hideMark/>
           </w:tcPr>
           <w:p>
-            <w:pPr>
-              <w:rPr>
-                <w:rFonts w:hint="eastAsia"/>
-              </w:rPr>
-            </w:pPr>
             <w:r>
               <w:t>TEA</w:t>
             </w:r>
@@ -5577,30 +4837,20 @@
             <w:hideMark/>
           </w:tcPr>
           <w:p>
-            <w:pPr>
-              <w:rPr>
-                <w:rFonts w:hint="eastAsia"/>
-              </w:rPr>
-            </w:pPr>
-            <w:r>
-              <w:rPr>
-                <w:rFonts w:hint="eastAsia"/>
-              </w:rPr>
-              <w:t xml:space="preserve">　</w:t>
-            </w:r>
-          </w:p>
-        </w:tc>
-        <w:tc>
-          <w:tcPr>
-            <w:tcW w:w="850" w:type="dxa"/>
-            <w:hideMark/>
-          </w:tcPr>
-          <w:p>
-            <w:pPr>
-              <w:rPr>
-                <w:rFonts w:hint="eastAsia"/>
-              </w:rPr>
-            </w:pPr>
+            <w:r>
+              <w:rPr>
+                <w:rFonts w:hint="eastAsia"/>
+              </w:rPr>
+              <w:t xml:space="preserve">　</w:t>
+            </w:r>
+          </w:p>
+        </w:tc>
+        <w:tc>
+          <w:tcPr>
+            <w:tcW w:w="850" w:type="dxa"/>
+            <w:hideMark/>
+          </w:tcPr>
+          <w:p>
             <w:r>
               <w:rPr>
                 <w:rFonts w:hint="eastAsia"/>
@@ -5615,30 +4865,20 @@
             <w:hideMark/>
           </w:tcPr>
           <w:p>
-            <w:pPr>
-              <w:rPr>
-                <w:rFonts w:hint="eastAsia"/>
-              </w:rPr>
-            </w:pPr>
-            <w:r>
-              <w:rPr>
-                <w:rFonts w:hint="eastAsia"/>
-              </w:rPr>
-              <w:t xml:space="preserve">　</w:t>
-            </w:r>
-          </w:p>
-        </w:tc>
-        <w:tc>
-          <w:tcPr>
-            <w:tcW w:w="850" w:type="dxa"/>
-            <w:hideMark/>
-          </w:tcPr>
-          <w:p>
-            <w:pPr>
-              <w:rPr>
-                <w:rFonts w:hint="eastAsia"/>
-              </w:rPr>
-            </w:pPr>
+            <w:r>
+              <w:rPr>
+                <w:rFonts w:hint="eastAsia"/>
+              </w:rPr>
+              <w:t xml:space="preserve">　</w:t>
+            </w:r>
+          </w:p>
+        </w:tc>
+        <w:tc>
+          <w:tcPr>
+            <w:tcW w:w="850" w:type="dxa"/>
+            <w:hideMark/>
+          </w:tcPr>
+          <w:p>
             <w:r>
               <w:rPr>
                 <w:rFonts w:hint="eastAsia"/>
@@ -5653,11 +4893,6 @@
             <w:hideMark/>
           </w:tcPr>
           <w:p>
-            <w:pPr>
-              <w:rPr>
-                <w:rFonts w:hint="eastAsia"/>
-              </w:rPr>
-            </w:pPr>
             <w:r>
               <w:rPr>
                 <w:rFonts w:hint="eastAsia"/>
@@ -5686,11 +4921,6 @@
             <w:hideMark/>
           </w:tcPr>
           <w:p>
-            <w:pPr>
-              <w:rPr>
-                <w:rFonts w:hint="eastAsia"/>
-              </w:rPr>
-            </w:pPr>
             <w:r>
               <w:rPr>
                 <w:rFonts w:hint="eastAsia"/>
@@ -5706,11 +4936,6 @@
             <w:hideMark/>
           </w:tcPr>
           <w:p>
-            <w:pPr>
-              <w:rPr>
-                <w:rFonts w:hint="eastAsia"/>
-              </w:rPr>
-            </w:pPr>
             <w:r>
               <w:t xml:space="preserve">　</w:t>
             </w:r>
@@ -5736,30 +4961,20 @@
             <w:hideMark/>
           </w:tcPr>
           <w:p>
-            <w:pPr>
-              <w:rPr>
-                <w:rFonts w:hint="eastAsia"/>
-              </w:rPr>
-            </w:pPr>
-            <w:r>
-              <w:rPr>
-                <w:rFonts w:hint="eastAsia"/>
-              </w:rPr>
-              <w:t xml:space="preserve">　</w:t>
-            </w:r>
-          </w:p>
-        </w:tc>
-        <w:tc>
-          <w:tcPr>
-            <w:tcW w:w="850" w:type="dxa"/>
-            <w:hideMark/>
-          </w:tcPr>
-          <w:p>
-            <w:pPr>
-              <w:rPr>
-                <w:rFonts w:hint="eastAsia"/>
-              </w:rPr>
-            </w:pPr>
+            <w:r>
+              <w:rPr>
+                <w:rFonts w:hint="eastAsia"/>
+              </w:rPr>
+              <w:t xml:space="preserve">　</w:t>
+            </w:r>
+          </w:p>
+        </w:tc>
+        <w:tc>
+          <w:tcPr>
+            <w:tcW w:w="850" w:type="dxa"/>
+            <w:hideMark/>
+          </w:tcPr>
+          <w:p>
             <w:r>
               <w:rPr>
                 <w:rFonts w:hint="eastAsia"/>
@@ -5774,30 +4989,20 @@
             <w:hideMark/>
           </w:tcPr>
           <w:p>
-            <w:pPr>
-              <w:rPr>
-                <w:rFonts w:hint="eastAsia"/>
-              </w:rPr>
-            </w:pPr>
-            <w:r>
-              <w:rPr>
-                <w:rFonts w:hint="eastAsia"/>
-              </w:rPr>
-              <w:t xml:space="preserve">　</w:t>
-            </w:r>
-          </w:p>
-        </w:tc>
-        <w:tc>
-          <w:tcPr>
-            <w:tcW w:w="850" w:type="dxa"/>
-            <w:hideMark/>
-          </w:tcPr>
-          <w:p>
-            <w:pPr>
-              <w:rPr>
-                <w:rFonts w:hint="eastAsia"/>
-              </w:rPr>
-            </w:pPr>
+            <w:r>
+              <w:rPr>
+                <w:rFonts w:hint="eastAsia"/>
+              </w:rPr>
+              <w:t xml:space="preserve">　</w:t>
+            </w:r>
+          </w:p>
+        </w:tc>
+        <w:tc>
+          <w:tcPr>
+            <w:tcW w:w="850" w:type="dxa"/>
+            <w:hideMark/>
+          </w:tcPr>
+          <w:p>
             <w:r>
               <w:rPr>
                 <w:rFonts w:hint="eastAsia"/>
@@ -5812,11 +5017,6 @@
             <w:hideMark/>
           </w:tcPr>
           <w:p>
-            <w:pPr>
-              <w:rPr>
-                <w:rFonts w:hint="eastAsia"/>
-              </w:rPr>
-            </w:pPr>
             <w:r>
               <w:rPr>
                 <w:rFonts w:hint="eastAsia"/>
@@ -5837,11 +5037,6 @@
             <w:hideMark/>
           </w:tcPr>
           <w:p>
-            <w:pPr>
-              <w:rPr>
-                <w:rFonts w:hint="eastAsia"/>
-              </w:rPr>
-            </w:pPr>
             <w:r>
               <w:t>Cyptoraptor</w:t>
             </w:r>
@@ -5891,11 +5086,6 @@
             <w:hideMark/>
           </w:tcPr>
           <w:p>
-            <w:pPr>
-              <w:rPr>
-                <w:rFonts w:hint="eastAsia"/>
-              </w:rPr>
-            </w:pPr>
             <w:r>
               <w:rPr>
                 <w:rFonts w:hint="eastAsia"/>
@@ -5910,11 +5100,6 @@
             <w:hideMark/>
           </w:tcPr>
           <w:p>
-            <w:pPr>
-              <w:rPr>
-                <w:rFonts w:hint="eastAsia"/>
-              </w:rPr>
-            </w:pPr>
             <w:r>
               <w:rPr>
                 <w:rFonts w:hint="eastAsia"/>
@@ -5929,11 +5114,6 @@
             <w:hideMark/>
           </w:tcPr>
           <w:p>
-            <w:pPr>
-              <w:rPr>
-                <w:rFonts w:hint="eastAsia"/>
-              </w:rPr>
-            </w:pPr>
             <w:r>
               <w:rPr>
                 <w:rFonts w:hint="eastAsia"/>
@@ -5948,11 +5128,6 @@
             <w:hideMark/>
           </w:tcPr>
           <w:p>
-            <w:pPr>
-              <w:rPr>
-                <w:rFonts w:hint="eastAsia"/>
-              </w:rPr>
-            </w:pPr>
             <w:r>
               <w:rPr>
                 <w:rFonts w:hint="eastAsia"/>
@@ -5967,11 +5142,6 @@
             <w:hideMark/>
           </w:tcPr>
           <w:p>
-            <w:pPr>
-              <w:rPr>
-                <w:rFonts w:hint="eastAsia"/>
-              </w:rPr>
-            </w:pPr>
             <w:r>
               <w:rPr>
                 <w:rFonts w:hint="eastAsia"/>
@@ -6000,11 +5170,6 @@
             <w:hideMark/>
           </w:tcPr>
           <w:p>
-            <w:pPr>
-              <w:rPr>
-                <w:rFonts w:hint="eastAsia"/>
-              </w:rPr>
-            </w:pPr>
             <w:r>
               <w:t>DES</w:t>
             </w:r>
@@ -6042,11 +5207,6 @@
             <w:hideMark/>
           </w:tcPr>
           <w:p>
-            <w:pPr>
-              <w:rPr>
-                <w:rFonts w:hint="eastAsia"/>
-              </w:rPr>
-            </w:pPr>
             <w:r>
               <w:rPr>
                 <w:rFonts w:hint="eastAsia"/>
@@ -6061,11 +5221,6 @@
             <w:hideMark/>
           </w:tcPr>
           <w:p>
-            <w:pPr>
-              <w:rPr>
-                <w:rFonts w:hint="eastAsia"/>
-              </w:rPr>
-            </w:pPr>
             <w:r>
               <w:rPr>
                 <w:rFonts w:hint="eastAsia"/>
@@ -6080,11 +5235,6 @@
             <w:hideMark/>
           </w:tcPr>
           <w:p>
-            <w:pPr>
-              <w:rPr>
-                <w:rFonts w:hint="eastAsia"/>
-              </w:rPr>
-            </w:pPr>
             <w:r>
               <w:rPr>
                 <w:rFonts w:hint="eastAsia"/>
@@ -6099,11 +5249,6 @@
             <w:hideMark/>
           </w:tcPr>
           <w:p>
-            <w:pPr>
-              <w:rPr>
-                <w:rFonts w:hint="eastAsia"/>
-              </w:rPr>
-            </w:pPr>
             <w:r>
               <w:rPr>
                 <w:rFonts w:hint="eastAsia"/>
@@ -6118,11 +5263,6 @@
             <w:hideMark/>
           </w:tcPr>
           <w:p>
-            <w:pPr>
-              <w:rPr>
-                <w:rFonts w:hint="eastAsia"/>
-              </w:rPr>
-            </w:pPr>
             <w:r>
               <w:rPr>
                 <w:rFonts w:hint="eastAsia"/>
@@ -6151,11 +5291,6 @@
             <w:hideMark/>
           </w:tcPr>
           <w:p>
-            <w:pPr>
-              <w:rPr>
-                <w:rFonts w:hint="eastAsia"/>
-              </w:rPr>
-            </w:pPr>
             <w:r>
               <w:t>SM4</w:t>
             </w:r>
@@ -6193,11 +5328,6 @@
             <w:hideMark/>
           </w:tcPr>
           <w:p>
-            <w:pPr>
-              <w:rPr>
-                <w:rFonts w:hint="eastAsia"/>
-              </w:rPr>
-            </w:pPr>
             <w:r>
               <w:rPr>
                 <w:rFonts w:hint="eastAsia"/>
@@ -6212,11 +5342,6 @@
             <w:hideMark/>
           </w:tcPr>
           <w:p>
-            <w:pPr>
-              <w:rPr>
-                <w:rFonts w:hint="eastAsia"/>
-              </w:rPr>
-            </w:pPr>
             <w:r>
               <w:rPr>
                 <w:rFonts w:hint="eastAsia"/>
@@ -6231,11 +5356,6 @@
             <w:hideMark/>
           </w:tcPr>
           <w:p>
-            <w:pPr>
-              <w:rPr>
-                <w:rFonts w:hint="eastAsia"/>
-              </w:rPr>
-            </w:pPr>
             <w:r>
               <w:rPr>
                 <w:rFonts w:hint="eastAsia"/>
@@ -6250,11 +5370,6 @@
             <w:hideMark/>
           </w:tcPr>
           <w:p>
-            <w:pPr>
-              <w:rPr>
-                <w:rFonts w:hint="eastAsia"/>
-              </w:rPr>
-            </w:pPr>
             <w:r>
               <w:rPr>
                 <w:rFonts w:hint="eastAsia"/>
@@ -6269,11 +5384,6 @@
             <w:hideMark/>
           </w:tcPr>
           <w:p>
-            <w:pPr>
-              <w:rPr>
-                <w:rFonts w:hint="eastAsia"/>
-              </w:rPr>
-            </w:pPr>
             <w:r>
               <w:rPr>
                 <w:rFonts w:hint="eastAsia"/>
@@ -6302,11 +5412,6 @@
             <w:hideMark/>
           </w:tcPr>
           <w:p>
-            <w:pPr>
-              <w:rPr>
-                <w:rFonts w:hint="eastAsia"/>
-              </w:rPr>
-            </w:pPr>
             <w:r>
               <w:t>TWOFISH</w:t>
             </w:r>
@@ -6344,11 +5449,6 @@
             <w:hideMark/>
           </w:tcPr>
           <w:p>
-            <w:pPr>
-              <w:rPr>
-                <w:rFonts w:hint="eastAsia"/>
-              </w:rPr>
-            </w:pPr>
             <w:r>
               <w:rPr>
                 <w:rFonts w:hint="eastAsia"/>
@@ -6363,11 +5463,6 @@
             <w:hideMark/>
           </w:tcPr>
           <w:p>
-            <w:pPr>
-              <w:rPr>
-                <w:rFonts w:hint="eastAsia"/>
-              </w:rPr>
-            </w:pPr>
             <w:r>
               <w:rPr>
                 <w:rFonts w:hint="eastAsia"/>
@@ -6382,11 +5477,6 @@
             <w:hideMark/>
           </w:tcPr>
           <w:p>
-            <w:pPr>
-              <w:rPr>
-                <w:rFonts w:hint="eastAsia"/>
-              </w:rPr>
-            </w:pPr>
             <w:r>
               <w:rPr>
                 <w:rFonts w:hint="eastAsia"/>
@@ -6401,11 +5491,6 @@
             <w:hideMark/>
           </w:tcPr>
           <w:p>
-            <w:pPr>
-              <w:rPr>
-                <w:rFonts w:hint="eastAsia"/>
-              </w:rPr>
-            </w:pPr>
             <w:r>
               <w:rPr>
                 <w:rFonts w:hint="eastAsia"/>
@@ -6420,11 +5505,6 @@
             <w:hideMark/>
           </w:tcPr>
           <w:p>
-            <w:pPr>
-              <w:rPr>
-                <w:rFonts w:hint="eastAsia"/>
-              </w:rPr>
-            </w:pPr>
             <w:r>
               <w:rPr>
                 <w:rFonts w:hint="eastAsia"/>
@@ -6453,11 +5533,6 @@
             <w:hideMark/>
           </w:tcPr>
           <w:p>
-            <w:pPr>
-              <w:rPr>
-                <w:rFonts w:hint="eastAsia"/>
-              </w:rPr>
-            </w:pPr>
             <w:r>
               <w:t>RC5</w:t>
             </w:r>
@@ -6495,11 +5570,6 @@
             <w:hideMark/>
           </w:tcPr>
           <w:p>
-            <w:pPr>
-              <w:rPr>
-                <w:rFonts w:hint="eastAsia"/>
-              </w:rPr>
-            </w:pPr>
             <w:r>
               <w:rPr>
                 <w:rFonts w:hint="eastAsia"/>
@@ -6514,11 +5584,6 @@
             <w:hideMark/>
           </w:tcPr>
           <w:p>
-            <w:pPr>
-              <w:rPr>
-                <w:rFonts w:hint="eastAsia"/>
-              </w:rPr>
-            </w:pPr>
             <w:r>
               <w:rPr>
                 <w:rFonts w:hint="eastAsia"/>
@@ -6533,11 +5598,6 @@
             <w:hideMark/>
           </w:tcPr>
           <w:p>
-            <w:pPr>
-              <w:rPr>
-                <w:rFonts w:hint="eastAsia"/>
-              </w:rPr>
-            </w:pPr>
             <w:r>
               <w:rPr>
                 <w:rFonts w:hint="eastAsia"/>
@@ -6552,11 +5612,6 @@
             <w:hideMark/>
           </w:tcPr>
           <w:p>
-            <w:pPr>
-              <w:rPr>
-                <w:rFonts w:hint="eastAsia"/>
-              </w:rPr>
-            </w:pPr>
             <w:r>
               <w:rPr>
                 <w:rFonts w:hint="eastAsia"/>
@@ -6571,11 +5626,6 @@
             <w:hideMark/>
           </w:tcPr>
           <w:p>
-            <w:pPr>
-              <w:rPr>
-                <w:rFonts w:hint="eastAsia"/>
-              </w:rPr>
-            </w:pPr>
             <w:r>
               <w:rPr>
                 <w:rFonts w:hint="eastAsia"/>
@@ -6604,11 +5654,6 @@
             <w:hideMark/>
           </w:tcPr>
           <w:p>
-            <w:pPr>
-              <w:rPr>
-                <w:rFonts w:hint="eastAsia"/>
-              </w:rPr>
-            </w:pPr>
             <w:r>
               <w:t>CAST128</w:t>
             </w:r>
@@ -6646,11 +5691,6 @@
             <w:hideMark/>
           </w:tcPr>
           <w:p>
-            <w:pPr>
-              <w:rPr>
-                <w:rFonts w:hint="eastAsia"/>
-              </w:rPr>
-            </w:pPr>
             <w:r>
               <w:rPr>
                 <w:rFonts w:hint="eastAsia"/>
@@ -6665,11 +5705,6 @@
             <w:hideMark/>
           </w:tcPr>
           <w:p>
-            <w:pPr>
-              <w:rPr>
-                <w:rFonts w:hint="eastAsia"/>
-              </w:rPr>
-            </w:pPr>
             <w:r>
               <w:rPr>
                 <w:rFonts w:hint="eastAsia"/>
@@ -6684,11 +5719,6 @@
             <w:hideMark/>
           </w:tcPr>
           <w:p>
-            <w:pPr>
-              <w:rPr>
-                <w:rFonts w:hint="eastAsia"/>
-              </w:rPr>
-            </w:pPr>
             <w:r>
               <w:rPr>
                 <w:rFonts w:hint="eastAsia"/>
@@ -6703,11 +5733,6 @@
             <w:hideMark/>
           </w:tcPr>
           <w:p>
-            <w:pPr>
-              <w:rPr>
-                <w:rFonts w:hint="eastAsia"/>
-              </w:rPr>
-            </w:pPr>
             <w:r>
               <w:rPr>
                 <w:rFonts w:hint="eastAsia"/>
@@ -6722,11 +5747,6 @@
             <w:hideMark/>
           </w:tcPr>
           <w:p>
-            <w:pPr>
-              <w:rPr>
-                <w:rFonts w:hint="eastAsia"/>
-              </w:rPr>
-            </w:pPr>
             <w:r>
               <w:rPr>
                 <w:rFonts w:hint="eastAsia"/>
@@ -6755,11 +5775,6 @@
             <w:hideMark/>
           </w:tcPr>
           <w:p>
-            <w:pPr>
-              <w:rPr>
-                <w:rFonts w:hint="eastAsia"/>
-              </w:rPr>
-            </w:pPr>
             <w:r>
               <w:t>SERPENT</w:t>
             </w:r>
@@ -6797,11 +5812,6 @@
             <w:hideMark/>
           </w:tcPr>
           <w:p>
-            <w:pPr>
-              <w:rPr>
-                <w:rFonts w:hint="eastAsia"/>
-              </w:rPr>
-            </w:pPr>
             <w:r>
               <w:rPr>
                 <w:rFonts w:hint="eastAsia"/>
@@ -6816,11 +5826,6 @@
             <w:hideMark/>
           </w:tcPr>
           <w:p>
-            <w:pPr>
-              <w:rPr>
-                <w:rFonts w:hint="eastAsia"/>
-              </w:rPr>
-            </w:pPr>
             <w:r>
               <w:rPr>
                 <w:rFonts w:hint="eastAsia"/>
@@ -6835,11 +5840,6 @@
             <w:hideMark/>
           </w:tcPr>
           <w:p>
-            <w:pPr>
-              <w:rPr>
-                <w:rFonts w:hint="eastAsia"/>
-              </w:rPr>
-            </w:pPr>
             <w:r>
               <w:rPr>
                 <w:rFonts w:hint="eastAsia"/>
@@ -6854,11 +5854,6 @@
             <w:hideMark/>
           </w:tcPr>
           <w:p>
-            <w:pPr>
-              <w:rPr>
-                <w:rFonts w:hint="eastAsia"/>
-              </w:rPr>
-            </w:pPr>
             <w:r>
               <w:rPr>
                 <w:rFonts w:hint="eastAsia"/>
@@ -6873,11 +5868,6 @@
             <w:hideMark/>
           </w:tcPr>
           <w:p>
-            <w:pPr>
-              <w:rPr>
-                <w:rFonts w:hint="eastAsia"/>
-              </w:rPr>
-            </w:pPr>
             <w:r>
               <w:rPr>
                 <w:rFonts w:hint="eastAsia"/>
@@ -6906,11 +5896,6 @@
             <w:hideMark/>
           </w:tcPr>
           <w:p>
-            <w:pPr>
-              <w:rPr>
-                <w:rFonts w:hint="eastAsia"/>
-              </w:rPr>
-            </w:pPr>
             <w:r>
               <w:t>BLOWFISH</w:t>
             </w:r>
@@ -6948,11 +5933,6 @@
             <w:hideMark/>
           </w:tcPr>
           <w:p>
-            <w:pPr>
-              <w:rPr>
-                <w:rFonts w:hint="eastAsia"/>
-              </w:rPr>
-            </w:pPr>
             <w:r>
               <w:rPr>
                 <w:rFonts w:hint="eastAsia"/>
@@ -6967,11 +5947,6 @@
             <w:hideMark/>
           </w:tcPr>
           <w:p>
-            <w:pPr>
-              <w:rPr>
-                <w:rFonts w:hint="eastAsia"/>
-              </w:rPr>
-            </w:pPr>
             <w:r>
               <w:rPr>
                 <w:rFonts w:hint="eastAsia"/>
@@ -6986,11 +5961,6 @@
             <w:hideMark/>
           </w:tcPr>
           <w:p>
-            <w:pPr>
-              <w:rPr>
-                <w:rFonts w:hint="eastAsia"/>
-              </w:rPr>
-            </w:pPr>
             <w:r>
               <w:rPr>
                 <w:rFonts w:hint="eastAsia"/>
@@ -7005,11 +5975,6 @@
             <w:hideMark/>
           </w:tcPr>
           <w:p>
-            <w:pPr>
-              <w:rPr>
-                <w:rFonts w:hint="eastAsia"/>
-              </w:rPr>
-            </w:pPr>
             <w:r>
               <w:rPr>
                 <w:rFonts w:hint="eastAsia"/>
@@ -7024,11 +5989,6 @@
             <w:hideMark/>
           </w:tcPr>
           <w:p>
-            <w:pPr>
-              <w:rPr>
-                <w:rFonts w:hint="eastAsia"/>
-              </w:rPr>
-            </w:pPr>
             <w:r>
               <w:rPr>
                 <w:rFonts w:hint="eastAsia"/>
@@ -7057,11 +6017,6 @@
             <w:hideMark/>
           </w:tcPr>
           <w:p>
-            <w:pPr>
-              <w:rPr>
-                <w:rFonts w:hint="eastAsia"/>
-              </w:rPr>
-            </w:pPr>
             <w:r>
               <w:t>SEED</w:t>
             </w:r>
@@ -7099,30 +6054,20 @@
             <w:hideMark/>
           </w:tcPr>
           <w:p>
-            <w:pPr>
-              <w:rPr>
-                <w:rFonts w:hint="eastAsia"/>
-              </w:rPr>
-            </w:pPr>
-            <w:r>
-              <w:rPr>
-                <w:rFonts w:hint="eastAsia"/>
-              </w:rPr>
-              <w:t xml:space="preserve">　</w:t>
-            </w:r>
-          </w:p>
-        </w:tc>
-        <w:tc>
-          <w:tcPr>
-            <w:tcW w:w="850" w:type="dxa"/>
-            <w:hideMark/>
-          </w:tcPr>
-          <w:p>
-            <w:pPr>
-              <w:rPr>
-                <w:rFonts w:hint="eastAsia"/>
-              </w:rPr>
-            </w:pPr>
+            <w:r>
+              <w:rPr>
+                <w:rFonts w:hint="eastAsia"/>
+              </w:rPr>
+              <w:t xml:space="preserve">　</w:t>
+            </w:r>
+          </w:p>
+        </w:tc>
+        <w:tc>
+          <w:tcPr>
+            <w:tcW w:w="850" w:type="dxa"/>
+            <w:hideMark/>
+          </w:tcPr>
+          <w:p>
             <w:r>
               <w:rPr>
                 <w:rFonts w:hint="eastAsia"/>
@@ -7137,30 +6082,20 @@
             <w:hideMark/>
           </w:tcPr>
           <w:p>
-            <w:pPr>
-              <w:rPr>
-                <w:rFonts w:hint="eastAsia"/>
-              </w:rPr>
-            </w:pPr>
-            <w:r>
-              <w:rPr>
-                <w:rFonts w:hint="eastAsia"/>
-              </w:rPr>
-              <w:t xml:space="preserve">　</w:t>
-            </w:r>
-          </w:p>
-        </w:tc>
-        <w:tc>
-          <w:tcPr>
-            <w:tcW w:w="850" w:type="dxa"/>
-            <w:hideMark/>
-          </w:tcPr>
-          <w:p>
-            <w:pPr>
-              <w:rPr>
-                <w:rFonts w:hint="eastAsia"/>
-              </w:rPr>
-            </w:pPr>
+            <w:r>
+              <w:rPr>
+                <w:rFonts w:hint="eastAsia"/>
+              </w:rPr>
+              <w:t xml:space="preserve">　</w:t>
+            </w:r>
+          </w:p>
+        </w:tc>
+        <w:tc>
+          <w:tcPr>
+            <w:tcW w:w="850" w:type="dxa"/>
+            <w:hideMark/>
+          </w:tcPr>
+          <w:p>
             <w:r>
               <w:rPr>
                 <w:rFonts w:hint="eastAsia"/>
@@ -7175,11 +6110,6 @@
             <w:hideMark/>
           </w:tcPr>
           <w:p>
-            <w:pPr>
-              <w:rPr>
-                <w:rFonts w:hint="eastAsia"/>
-              </w:rPr>
-            </w:pPr>
             <w:r>
               <w:rPr>
                 <w:rFonts w:hint="eastAsia"/>
@@ -7208,11 +6138,6 @@
             <w:hideMark/>
           </w:tcPr>
           <w:p>
-            <w:pPr>
-              <w:rPr>
-                <w:rFonts w:hint="eastAsia"/>
-              </w:rPr>
-            </w:pPr>
             <w:r>
               <w:t>RC6</w:t>
             </w:r>
@@ -7250,30 +6175,20 @@
             <w:hideMark/>
           </w:tcPr>
           <w:p>
-            <w:pPr>
-              <w:rPr>
-                <w:rFonts w:hint="eastAsia"/>
-              </w:rPr>
-            </w:pPr>
-            <w:r>
-              <w:rPr>
-                <w:rFonts w:hint="eastAsia"/>
-              </w:rPr>
-              <w:t xml:space="preserve">　</w:t>
-            </w:r>
-          </w:p>
-        </w:tc>
-        <w:tc>
-          <w:tcPr>
-            <w:tcW w:w="850" w:type="dxa"/>
-            <w:hideMark/>
-          </w:tcPr>
-          <w:p>
-            <w:pPr>
-              <w:rPr>
-                <w:rFonts w:hint="eastAsia"/>
-              </w:rPr>
-            </w:pPr>
+            <w:r>
+              <w:rPr>
+                <w:rFonts w:hint="eastAsia"/>
+              </w:rPr>
+              <w:t xml:space="preserve">　</w:t>
+            </w:r>
+          </w:p>
+        </w:tc>
+        <w:tc>
+          <w:tcPr>
+            <w:tcW w:w="850" w:type="dxa"/>
+            <w:hideMark/>
+          </w:tcPr>
+          <w:p>
             <w:r>
               <w:rPr>
                 <w:rFonts w:hint="eastAsia"/>
@@ -7288,30 +6203,20 @@
             <w:hideMark/>
           </w:tcPr>
           <w:p>
-            <w:pPr>
-              <w:rPr>
-                <w:rFonts w:hint="eastAsia"/>
-              </w:rPr>
-            </w:pPr>
-            <w:r>
-              <w:rPr>
-                <w:rFonts w:hint="eastAsia"/>
-              </w:rPr>
-              <w:t xml:space="preserve">　</w:t>
-            </w:r>
-          </w:p>
-        </w:tc>
-        <w:tc>
-          <w:tcPr>
-            <w:tcW w:w="850" w:type="dxa"/>
-            <w:hideMark/>
-          </w:tcPr>
-          <w:p>
-            <w:pPr>
-              <w:rPr>
-                <w:rFonts w:hint="eastAsia"/>
-              </w:rPr>
-            </w:pPr>
+            <w:r>
+              <w:rPr>
+                <w:rFonts w:hint="eastAsia"/>
+              </w:rPr>
+              <w:t xml:space="preserve">　</w:t>
+            </w:r>
+          </w:p>
+        </w:tc>
+        <w:tc>
+          <w:tcPr>
+            <w:tcW w:w="850" w:type="dxa"/>
+            <w:hideMark/>
+          </w:tcPr>
+          <w:p>
             <w:r>
               <w:rPr>
                 <w:rFonts w:hint="eastAsia"/>
@@ -7326,11 +6231,6 @@
             <w:hideMark/>
           </w:tcPr>
           <w:p>
-            <w:pPr>
-              <w:rPr>
-                <w:rFonts w:hint="eastAsia"/>
-              </w:rPr>
-            </w:pPr>
             <w:r>
               <w:rPr>
                 <w:rFonts w:hint="eastAsia"/>
@@ -7359,11 +6259,6 @@
             <w:hideMark/>
           </w:tcPr>
           <w:p>
-            <w:pPr>
-              <w:rPr>
-                <w:rFonts w:hint="eastAsia"/>
-              </w:rPr>
-            </w:pPr>
             <w:r>
               <w:t>IDEA</w:t>
             </w:r>
@@ -7401,30 +6296,20 @@
             <w:hideMark/>
           </w:tcPr>
           <w:p>
-            <w:pPr>
-              <w:rPr>
-                <w:rFonts w:hint="eastAsia"/>
-              </w:rPr>
-            </w:pPr>
-            <w:r>
-              <w:rPr>
-                <w:rFonts w:hint="eastAsia"/>
-              </w:rPr>
-              <w:t xml:space="preserve">　</w:t>
-            </w:r>
-          </w:p>
-        </w:tc>
-        <w:tc>
-          <w:tcPr>
-            <w:tcW w:w="850" w:type="dxa"/>
-            <w:hideMark/>
-          </w:tcPr>
-          <w:p>
-            <w:pPr>
-              <w:rPr>
-                <w:rFonts w:hint="eastAsia"/>
-              </w:rPr>
-            </w:pPr>
+            <w:r>
+              <w:rPr>
+                <w:rFonts w:hint="eastAsia"/>
+              </w:rPr>
+              <w:t xml:space="preserve">　</w:t>
+            </w:r>
+          </w:p>
+        </w:tc>
+        <w:tc>
+          <w:tcPr>
+            <w:tcW w:w="850" w:type="dxa"/>
+            <w:hideMark/>
+          </w:tcPr>
+          <w:p>
             <w:r>
               <w:rPr>
                 <w:rFonts w:hint="eastAsia"/>
@@ -7439,30 +6324,20 @@
             <w:hideMark/>
           </w:tcPr>
           <w:p>
-            <w:pPr>
-              <w:rPr>
-                <w:rFonts w:hint="eastAsia"/>
-              </w:rPr>
-            </w:pPr>
-            <w:r>
-              <w:rPr>
-                <w:rFonts w:hint="eastAsia"/>
-              </w:rPr>
-              <w:t xml:space="preserve">　</w:t>
-            </w:r>
-          </w:p>
-        </w:tc>
-        <w:tc>
-          <w:tcPr>
-            <w:tcW w:w="850" w:type="dxa"/>
-            <w:hideMark/>
-          </w:tcPr>
-          <w:p>
-            <w:pPr>
-              <w:rPr>
-                <w:rFonts w:hint="eastAsia"/>
-              </w:rPr>
-            </w:pPr>
+            <w:r>
+              <w:rPr>
+                <w:rFonts w:hint="eastAsia"/>
+              </w:rPr>
+              <w:t xml:space="preserve">　</w:t>
+            </w:r>
+          </w:p>
+        </w:tc>
+        <w:tc>
+          <w:tcPr>
+            <w:tcW w:w="850" w:type="dxa"/>
+            <w:hideMark/>
+          </w:tcPr>
+          <w:p>
             <w:r>
               <w:rPr>
                 <w:rFonts w:hint="eastAsia"/>
@@ -7477,11 +6352,6 @@
             <w:hideMark/>
           </w:tcPr>
           <w:p>
-            <w:pPr>
-              <w:rPr>
-                <w:rFonts w:hint="eastAsia"/>
-              </w:rPr>
-            </w:pPr>
             <w:r>
               <w:rPr>
                 <w:rFonts w:hint="eastAsia"/>
@@ -7510,11 +6380,6 @@
             <w:hideMark/>
           </w:tcPr>
           <w:p>
-            <w:pPr>
-              <w:rPr>
-                <w:rFonts w:hint="eastAsia"/>
-              </w:rPr>
-            </w:pPr>
             <w:r>
               <w:t>CAMELLIA</w:t>
             </w:r>
@@ -7552,30 +6417,20 @@
             <w:hideMark/>
           </w:tcPr>
           <w:p>
-            <w:pPr>
-              <w:rPr>
-                <w:rFonts w:hint="eastAsia"/>
-              </w:rPr>
-            </w:pPr>
-            <w:r>
-              <w:rPr>
-                <w:rFonts w:hint="eastAsia"/>
-              </w:rPr>
-              <w:t xml:space="preserve">　</w:t>
-            </w:r>
-          </w:p>
-        </w:tc>
-        <w:tc>
-          <w:tcPr>
-            <w:tcW w:w="850" w:type="dxa"/>
-            <w:hideMark/>
-          </w:tcPr>
-          <w:p>
-            <w:pPr>
-              <w:rPr>
-                <w:rFonts w:hint="eastAsia"/>
-              </w:rPr>
-            </w:pPr>
+            <w:r>
+              <w:rPr>
+                <w:rFonts w:hint="eastAsia"/>
+              </w:rPr>
+              <w:t xml:space="preserve">　</w:t>
+            </w:r>
+          </w:p>
+        </w:tc>
+        <w:tc>
+          <w:tcPr>
+            <w:tcW w:w="850" w:type="dxa"/>
+            <w:hideMark/>
+          </w:tcPr>
+          <w:p>
             <w:r>
               <w:rPr>
                 <w:rFonts w:hint="eastAsia"/>
@@ -7590,30 +6445,20 @@
             <w:hideMark/>
           </w:tcPr>
           <w:p>
-            <w:pPr>
-              <w:rPr>
-                <w:rFonts w:hint="eastAsia"/>
-              </w:rPr>
-            </w:pPr>
-            <w:r>
-              <w:rPr>
-                <w:rFonts w:hint="eastAsia"/>
-              </w:rPr>
-              <w:t xml:space="preserve">　</w:t>
-            </w:r>
-          </w:p>
-        </w:tc>
-        <w:tc>
-          <w:tcPr>
-            <w:tcW w:w="850" w:type="dxa"/>
-            <w:hideMark/>
-          </w:tcPr>
-          <w:p>
-            <w:pPr>
-              <w:rPr>
-                <w:rFonts w:hint="eastAsia"/>
-              </w:rPr>
-            </w:pPr>
+            <w:r>
+              <w:rPr>
+                <w:rFonts w:hint="eastAsia"/>
+              </w:rPr>
+              <w:t xml:space="preserve">　</w:t>
+            </w:r>
+          </w:p>
+        </w:tc>
+        <w:tc>
+          <w:tcPr>
+            <w:tcW w:w="850" w:type="dxa"/>
+            <w:hideMark/>
+          </w:tcPr>
+          <w:p>
             <w:r>
               <w:rPr>
                 <w:rFonts w:hint="eastAsia"/>
@@ -7628,11 +6473,6 @@
             <w:hideMark/>
           </w:tcPr>
           <w:p>
-            <w:pPr>
-              <w:rPr>
-                <w:rFonts w:hint="eastAsia"/>
-              </w:rPr>
-            </w:pPr>
             <w:r>
               <w:rPr>
                 <w:rFonts w:hint="eastAsia"/>
@@ -7661,11 +6501,6 @@
             <w:hideMark/>
           </w:tcPr>
           <w:p>
-            <w:pPr>
-              <w:rPr>
-                <w:rFonts w:hint="eastAsia"/>
-              </w:rPr>
-            </w:pPr>
             <w:r>
               <w:t>GOST</w:t>
             </w:r>
@@ -7703,30 +6538,20 @@
             <w:hideMark/>
           </w:tcPr>
           <w:p>
-            <w:pPr>
-              <w:rPr>
-                <w:rFonts w:hint="eastAsia"/>
-              </w:rPr>
-            </w:pPr>
-            <w:r>
-              <w:rPr>
-                <w:rFonts w:hint="eastAsia"/>
-              </w:rPr>
-              <w:t xml:space="preserve">　</w:t>
-            </w:r>
-          </w:p>
-        </w:tc>
-        <w:tc>
-          <w:tcPr>
-            <w:tcW w:w="850" w:type="dxa"/>
-            <w:hideMark/>
-          </w:tcPr>
-          <w:p>
-            <w:pPr>
-              <w:rPr>
-                <w:rFonts w:hint="eastAsia"/>
-              </w:rPr>
-            </w:pPr>
+            <w:r>
+              <w:rPr>
+                <w:rFonts w:hint="eastAsia"/>
+              </w:rPr>
+              <w:t xml:space="preserve">　</w:t>
+            </w:r>
+          </w:p>
+        </w:tc>
+        <w:tc>
+          <w:tcPr>
+            <w:tcW w:w="850" w:type="dxa"/>
+            <w:hideMark/>
+          </w:tcPr>
+          <w:p>
             <w:r>
               <w:rPr>
                 <w:rFonts w:hint="eastAsia"/>
@@ -7741,30 +6566,20 @@
             <w:hideMark/>
           </w:tcPr>
           <w:p>
-            <w:pPr>
-              <w:rPr>
-                <w:rFonts w:hint="eastAsia"/>
-              </w:rPr>
-            </w:pPr>
-            <w:r>
-              <w:rPr>
-                <w:rFonts w:hint="eastAsia"/>
-              </w:rPr>
-              <w:t xml:space="preserve">　</w:t>
-            </w:r>
-          </w:p>
-        </w:tc>
-        <w:tc>
-          <w:tcPr>
-            <w:tcW w:w="850" w:type="dxa"/>
-            <w:hideMark/>
-          </w:tcPr>
-          <w:p>
-            <w:pPr>
-              <w:rPr>
-                <w:rFonts w:hint="eastAsia"/>
-              </w:rPr>
-            </w:pPr>
+            <w:r>
+              <w:rPr>
+                <w:rFonts w:hint="eastAsia"/>
+              </w:rPr>
+              <w:t xml:space="preserve">　</w:t>
+            </w:r>
+          </w:p>
+        </w:tc>
+        <w:tc>
+          <w:tcPr>
+            <w:tcW w:w="850" w:type="dxa"/>
+            <w:hideMark/>
+          </w:tcPr>
+          <w:p>
             <w:r>
               <w:rPr>
                 <w:rFonts w:hint="eastAsia"/>
@@ -7779,11 +6594,6 @@
             <w:hideMark/>
           </w:tcPr>
           <w:p>
-            <w:pPr>
-              <w:rPr>
-                <w:rFonts w:hint="eastAsia"/>
-              </w:rPr>
-            </w:pPr>
             <w:r>
               <w:rPr>
                 <w:rFonts w:hint="eastAsia"/>
@@ -7812,11 +6622,6 @@
             <w:hideMark/>
           </w:tcPr>
           <w:p>
-            <w:pPr>
-              <w:rPr>
-                <w:rFonts w:hint="eastAsia"/>
-              </w:rPr>
-            </w:pPr>
             <w:r>
               <w:t>TEA</w:t>
             </w:r>
@@ -7854,30 +6659,20 @@
             <w:hideMark/>
           </w:tcPr>
           <w:p>
-            <w:pPr>
-              <w:rPr>
-                <w:rFonts w:hint="eastAsia"/>
-              </w:rPr>
-            </w:pPr>
-            <w:r>
-              <w:rPr>
-                <w:rFonts w:hint="eastAsia"/>
-              </w:rPr>
-              <w:t xml:space="preserve">　</w:t>
-            </w:r>
-          </w:p>
-        </w:tc>
-        <w:tc>
-          <w:tcPr>
-            <w:tcW w:w="850" w:type="dxa"/>
-            <w:hideMark/>
-          </w:tcPr>
-          <w:p>
-            <w:pPr>
-              <w:rPr>
-                <w:rFonts w:hint="eastAsia"/>
-              </w:rPr>
-            </w:pPr>
+            <w:r>
+              <w:rPr>
+                <w:rFonts w:hint="eastAsia"/>
+              </w:rPr>
+              <w:t xml:space="preserve">　</w:t>
+            </w:r>
+          </w:p>
+        </w:tc>
+        <w:tc>
+          <w:tcPr>
+            <w:tcW w:w="850" w:type="dxa"/>
+            <w:hideMark/>
+          </w:tcPr>
+          <w:p>
             <w:r>
               <w:rPr>
                 <w:rFonts w:hint="eastAsia"/>
@@ -7892,30 +6687,20 @@
             <w:hideMark/>
           </w:tcPr>
           <w:p>
-            <w:pPr>
-              <w:rPr>
-                <w:rFonts w:hint="eastAsia"/>
-              </w:rPr>
-            </w:pPr>
-            <w:r>
-              <w:rPr>
-                <w:rFonts w:hint="eastAsia"/>
-              </w:rPr>
-              <w:t xml:space="preserve">　</w:t>
-            </w:r>
-          </w:p>
-        </w:tc>
-        <w:tc>
-          <w:tcPr>
-            <w:tcW w:w="850" w:type="dxa"/>
-            <w:hideMark/>
-          </w:tcPr>
-          <w:p>
-            <w:pPr>
-              <w:rPr>
-                <w:rFonts w:hint="eastAsia"/>
-              </w:rPr>
-            </w:pPr>
+            <w:r>
+              <w:rPr>
+                <w:rFonts w:hint="eastAsia"/>
+              </w:rPr>
+              <w:t xml:space="preserve">　</w:t>
+            </w:r>
+          </w:p>
+        </w:tc>
+        <w:tc>
+          <w:tcPr>
+            <w:tcW w:w="850" w:type="dxa"/>
+            <w:hideMark/>
+          </w:tcPr>
+          <w:p>
             <w:r>
               <w:rPr>
                 <w:rFonts w:hint="eastAsia"/>
@@ -7930,11 +6715,6 @@
             <w:hideMark/>
           </w:tcPr>
           <w:p>
-            <w:pPr>
-              <w:rPr>
-                <w:rFonts w:hint="eastAsia"/>
-              </w:rPr>
-            </w:pPr>
             <w:r>
               <w:rPr>
                 <w:rFonts w:hint="eastAsia"/>
@@ -7963,11 +6743,6 @@
             <w:hideMark/>
           </w:tcPr>
           <w:p>
-            <w:pPr>
-              <w:rPr>
-                <w:rFonts w:hint="eastAsia"/>
-              </w:rPr>
-            </w:pPr>
             <w:r>
               <w:rPr>
                 <w:rFonts w:hint="eastAsia"/>
@@ -7983,11 +6758,6 @@
             <w:hideMark/>
           </w:tcPr>
           <w:p>
-            <w:pPr>
-              <w:rPr>
-                <w:rFonts w:hint="eastAsia"/>
-              </w:rPr>
-            </w:pPr>
             <w:r>
               <w:t xml:space="preserve">　</w:t>
             </w:r>
@@ -8013,30 +6783,20 @@
             <w:hideMark/>
           </w:tcPr>
           <w:p>
-            <w:pPr>
-              <w:rPr>
-                <w:rFonts w:hint="eastAsia"/>
-              </w:rPr>
-            </w:pPr>
-            <w:r>
-              <w:rPr>
-                <w:rFonts w:hint="eastAsia"/>
-              </w:rPr>
-              <w:t xml:space="preserve">　</w:t>
-            </w:r>
-          </w:p>
-        </w:tc>
-        <w:tc>
-          <w:tcPr>
-            <w:tcW w:w="850" w:type="dxa"/>
-            <w:hideMark/>
-          </w:tcPr>
-          <w:p>
-            <w:pPr>
-              <w:rPr>
-                <w:rFonts w:hint="eastAsia"/>
-              </w:rPr>
-            </w:pPr>
+            <w:r>
+              <w:rPr>
+                <w:rFonts w:hint="eastAsia"/>
+              </w:rPr>
+              <w:t xml:space="preserve">　</w:t>
+            </w:r>
+          </w:p>
+        </w:tc>
+        <w:tc>
+          <w:tcPr>
+            <w:tcW w:w="850" w:type="dxa"/>
+            <w:hideMark/>
+          </w:tcPr>
+          <w:p>
             <w:r>
               <w:rPr>
                 <w:rFonts w:hint="eastAsia"/>
@@ -8051,30 +6811,20 @@
             <w:hideMark/>
           </w:tcPr>
           <w:p>
-            <w:pPr>
-              <w:rPr>
-                <w:rFonts w:hint="eastAsia"/>
-              </w:rPr>
-            </w:pPr>
-            <w:r>
-              <w:rPr>
-                <w:rFonts w:hint="eastAsia"/>
-              </w:rPr>
-              <w:t xml:space="preserve">　</w:t>
-            </w:r>
-          </w:p>
-        </w:tc>
-        <w:tc>
-          <w:tcPr>
-            <w:tcW w:w="850" w:type="dxa"/>
-            <w:hideMark/>
-          </w:tcPr>
-          <w:p>
-            <w:pPr>
-              <w:rPr>
-                <w:rFonts w:hint="eastAsia"/>
-              </w:rPr>
-            </w:pPr>
+            <w:r>
+              <w:rPr>
+                <w:rFonts w:hint="eastAsia"/>
+              </w:rPr>
+              <w:t xml:space="preserve">　</w:t>
+            </w:r>
+          </w:p>
+        </w:tc>
+        <w:tc>
+          <w:tcPr>
+            <w:tcW w:w="850" w:type="dxa"/>
+            <w:hideMark/>
+          </w:tcPr>
+          <w:p>
             <w:r>
               <w:rPr>
                 <w:rFonts w:hint="eastAsia"/>
@@ -8089,11 +6839,6 @@
             <w:hideMark/>
           </w:tcPr>
           <w:p>
-            <w:pPr>
-              <w:rPr>
-                <w:rFonts w:hint="eastAsia"/>
-              </w:rPr>
-            </w:pPr>
             <w:r>
               <w:rPr>
                 <w:rFonts w:hint="eastAsia"/>
@@ -8114,11 +6859,6 @@
             <w:hideMark/>
           </w:tcPr>
           <w:p>
-            <w:pPr>
-              <w:rPr>
-                <w:rFonts w:hint="eastAsia"/>
-              </w:rPr>
-            </w:pPr>
             <w:r>
               <w:t>RCPA</w:t>
             </w:r>
@@ -8168,11 +6908,6 @@
             <w:hideMark/>
           </w:tcPr>
           <w:p>
-            <w:pPr>
-              <w:rPr>
-                <w:rFonts w:hint="eastAsia"/>
-              </w:rPr>
-            </w:pPr>
             <w:r>
               <w:rPr>
                 <w:rFonts w:hint="eastAsia"/>
@@ -8187,11 +6922,6 @@
             <w:hideMark/>
           </w:tcPr>
           <w:p>
-            <w:pPr>
-              <w:rPr>
-                <w:rFonts w:hint="eastAsia"/>
-              </w:rPr>
-            </w:pPr>
             <w:r>
               <w:rPr>
                 <w:rFonts w:hint="eastAsia"/>
@@ -8206,11 +6936,6 @@
             <w:hideMark/>
           </w:tcPr>
           <w:p>
-            <w:pPr>
-              <w:rPr>
-                <w:rFonts w:hint="eastAsia"/>
-              </w:rPr>
-            </w:pPr>
             <w:r>
               <w:rPr>
                 <w:rFonts w:hint="eastAsia"/>
@@ -8225,11 +6950,6 @@
             <w:hideMark/>
           </w:tcPr>
           <w:p>
-            <w:pPr>
-              <w:rPr>
-                <w:rFonts w:hint="eastAsia"/>
-              </w:rPr>
-            </w:pPr>
             <w:r>
               <w:rPr>
                 <w:rFonts w:hint="eastAsia"/>
@@ -8244,11 +6964,6 @@
             <w:hideMark/>
           </w:tcPr>
           <w:p>
-            <w:pPr>
-              <w:rPr>
-                <w:rFonts w:hint="eastAsia"/>
-              </w:rPr>
-            </w:pPr>
             <w:r>
               <w:rPr>
                 <w:rFonts w:hint="eastAsia"/>
@@ -8277,11 +6992,6 @@
             <w:hideMark/>
           </w:tcPr>
           <w:p>
-            <w:pPr>
-              <w:rPr>
-                <w:rFonts w:hint="eastAsia"/>
-              </w:rPr>
-            </w:pPr>
             <w:r>
               <w:t>DES</w:t>
             </w:r>
@@ -8319,11 +7029,6 @@
             <w:hideMark/>
           </w:tcPr>
           <w:p>
-            <w:pPr>
-              <w:rPr>
-                <w:rFonts w:hint="eastAsia"/>
-              </w:rPr>
-            </w:pPr>
             <w:r>
               <w:rPr>
                 <w:rFonts w:hint="eastAsia"/>
@@ -8338,11 +7043,6 @@
             <w:hideMark/>
           </w:tcPr>
           <w:p>
-            <w:pPr>
-              <w:rPr>
-                <w:rFonts w:hint="eastAsia"/>
-              </w:rPr>
-            </w:pPr>
             <w:r>
               <w:rPr>
                 <w:rFonts w:hint="eastAsia"/>
@@ -8357,11 +7057,6 @@
             <w:hideMark/>
           </w:tcPr>
           <w:p>
-            <w:pPr>
-              <w:rPr>
-                <w:rFonts w:hint="eastAsia"/>
-              </w:rPr>
-            </w:pPr>
             <w:r>
               <w:rPr>
                 <w:rFonts w:hint="eastAsia"/>
@@ -8376,11 +7071,6 @@
             <w:hideMark/>
           </w:tcPr>
           <w:p>
-            <w:pPr>
-              <w:rPr>
-                <w:rFonts w:hint="eastAsia"/>
-              </w:rPr>
-            </w:pPr>
             <w:r>
               <w:rPr>
                 <w:rFonts w:hint="eastAsia"/>
@@ -8395,11 +7085,6 @@
             <w:hideMark/>
           </w:tcPr>
           <w:p>
-            <w:pPr>
-              <w:rPr>
-                <w:rFonts w:hint="eastAsia"/>
-              </w:rPr>
-            </w:pPr>
             <w:r>
               <w:rPr>
                 <w:rFonts w:hint="eastAsia"/>
@@ -8428,11 +7113,6 @@
             <w:hideMark/>
           </w:tcPr>
           <w:p>
-            <w:pPr>
-              <w:rPr>
-                <w:rFonts w:hint="eastAsia"/>
-              </w:rPr>
-            </w:pPr>
             <w:r>
               <w:t>SM4</w:t>
             </w:r>
@@ -8470,11 +7150,6 @@
             <w:hideMark/>
           </w:tcPr>
           <w:p>
-            <w:pPr>
-              <w:rPr>
-                <w:rFonts w:hint="eastAsia"/>
-              </w:rPr>
-            </w:pPr>
             <w:r>
               <w:rPr>
                 <w:rFonts w:hint="eastAsia"/>
@@ -8489,11 +7164,6 @@
             <w:hideMark/>
           </w:tcPr>
           <w:p>
-            <w:pPr>
-              <w:rPr>
-                <w:rFonts w:hint="eastAsia"/>
-              </w:rPr>
-            </w:pPr>
             <w:r>
               <w:rPr>
                 <w:rFonts w:hint="eastAsia"/>
@@ -8508,11 +7178,6 @@
             <w:hideMark/>
           </w:tcPr>
           <w:p>
-            <w:pPr>
-              <w:rPr>
-                <w:rFonts w:hint="eastAsia"/>
-              </w:rPr>
-            </w:pPr>
             <w:r>
               <w:rPr>
                 <w:rFonts w:hint="eastAsia"/>
@@ -8527,11 +7192,6 @@
             <w:hideMark/>
           </w:tcPr>
           <w:p>
-            <w:pPr>
-              <w:rPr>
-                <w:rFonts w:hint="eastAsia"/>
-              </w:rPr>
-            </w:pPr>
             <w:r>
               <w:rPr>
                 <w:rFonts w:hint="eastAsia"/>
@@ -8546,11 +7206,6 @@
             <w:hideMark/>
           </w:tcPr>
           <w:p>
-            <w:pPr>
-              <w:rPr>
-                <w:rFonts w:hint="eastAsia"/>
-              </w:rPr>
-            </w:pPr>
             <w:r>
               <w:rPr>
                 <w:rFonts w:hint="eastAsia"/>
@@ -8579,11 +7234,6 @@
             <w:hideMark/>
           </w:tcPr>
           <w:p>
-            <w:pPr>
-              <w:rPr>
-                <w:rFonts w:hint="eastAsia"/>
-              </w:rPr>
-            </w:pPr>
             <w:r>
               <w:t>TWOFISH</w:t>
             </w:r>
@@ -8621,11 +7271,6 @@
             <w:hideMark/>
           </w:tcPr>
           <w:p>
-            <w:pPr>
-              <w:rPr>
-                <w:rFonts w:hint="eastAsia"/>
-              </w:rPr>
-            </w:pPr>
             <w:r>
               <w:rPr>
                 <w:rFonts w:hint="eastAsia"/>
@@ -8640,11 +7285,6 @@
             <w:hideMark/>
           </w:tcPr>
           <w:p>
-            <w:pPr>
-              <w:rPr>
-                <w:rFonts w:hint="eastAsia"/>
-              </w:rPr>
-            </w:pPr>
             <w:r>
               <w:rPr>
                 <w:rFonts w:hint="eastAsia"/>
@@ -8659,11 +7299,6 @@
             <w:hideMark/>
           </w:tcPr>
           <w:p>
-            <w:pPr>
-              <w:rPr>
-                <w:rFonts w:hint="eastAsia"/>
-              </w:rPr>
-            </w:pPr>
             <w:r>
               <w:rPr>
                 <w:rFonts w:hint="eastAsia"/>
@@ -8678,11 +7313,6 @@
             <w:hideMark/>
           </w:tcPr>
           <w:p>
-            <w:pPr>
-              <w:rPr>
-                <w:rFonts w:hint="eastAsia"/>
-              </w:rPr>
-            </w:pPr>
             <w:r>
               <w:rPr>
                 <w:rFonts w:hint="eastAsia"/>
@@ -8697,11 +7327,6 @@
             <w:hideMark/>
           </w:tcPr>
           <w:p>
-            <w:pPr>
-              <w:rPr>
-                <w:rFonts w:hint="eastAsia"/>
-              </w:rPr>
-            </w:pPr>
             <w:r>
               <w:rPr>
                 <w:rFonts w:hint="eastAsia"/>
@@ -8730,11 +7355,6 @@
             <w:hideMark/>
           </w:tcPr>
           <w:p>
-            <w:pPr>
-              <w:rPr>
-                <w:rFonts w:hint="eastAsia"/>
-              </w:rPr>
-            </w:pPr>
             <w:r>
               <w:t>RC5</w:t>
             </w:r>
@@ -8772,11 +7392,6 @@
             <w:hideMark/>
           </w:tcPr>
           <w:p>
-            <w:pPr>
-              <w:rPr>
-                <w:rFonts w:hint="eastAsia"/>
-              </w:rPr>
-            </w:pPr>
             <w:r>
               <w:rPr>
                 <w:rFonts w:hint="eastAsia"/>
@@ -8791,11 +7406,6 @@
             <w:hideMark/>
           </w:tcPr>
           <w:p>
-            <w:pPr>
-              <w:rPr>
-                <w:rFonts w:hint="eastAsia"/>
-              </w:rPr>
-            </w:pPr>
             <w:r>
               <w:rPr>
                 <w:rFonts w:hint="eastAsia"/>
@@ -8810,11 +7420,6 @@
             <w:hideMark/>
           </w:tcPr>
           <w:p>
-            <w:pPr>
-              <w:rPr>
-                <w:rFonts w:hint="eastAsia"/>
-              </w:rPr>
-            </w:pPr>
             <w:r>
               <w:rPr>
                 <w:rFonts w:hint="eastAsia"/>
@@ -8829,11 +7434,6 @@
             <w:hideMark/>
           </w:tcPr>
           <w:p>
-            <w:pPr>
-              <w:rPr>
-                <w:rFonts w:hint="eastAsia"/>
-              </w:rPr>
-            </w:pPr>
             <w:r>
               <w:rPr>
                 <w:rFonts w:hint="eastAsia"/>
@@ -8848,11 +7448,6 @@
             <w:hideMark/>
           </w:tcPr>
           <w:p>
-            <w:pPr>
-              <w:rPr>
-                <w:rFonts w:hint="eastAsia"/>
-              </w:rPr>
-            </w:pPr>
             <w:r>
               <w:rPr>
                 <w:rFonts w:hint="eastAsia"/>
@@ -8881,11 +7476,6 @@
             <w:hideMark/>
           </w:tcPr>
           <w:p>
-            <w:pPr>
-              <w:rPr>
-                <w:rFonts w:hint="eastAsia"/>
-              </w:rPr>
-            </w:pPr>
             <w:r>
               <w:t>CAST128</w:t>
             </w:r>
@@ -8923,11 +7513,6 @@
             <w:hideMark/>
           </w:tcPr>
           <w:p>
-            <w:pPr>
-              <w:rPr>
-                <w:rFonts w:hint="eastAsia"/>
-              </w:rPr>
-            </w:pPr>
             <w:r>
               <w:rPr>
                 <w:rFonts w:hint="eastAsia"/>
@@ -8942,11 +7527,6 @@
             <w:hideMark/>
           </w:tcPr>
           <w:p>
-            <w:pPr>
-              <w:rPr>
-                <w:rFonts w:hint="eastAsia"/>
-              </w:rPr>
-            </w:pPr>
             <w:r>
               <w:rPr>
                 <w:rFonts w:hint="eastAsia"/>
@@ -8961,11 +7541,6 @@
             <w:hideMark/>
           </w:tcPr>
           <w:p>
-            <w:pPr>
-              <w:rPr>
-                <w:rFonts w:hint="eastAsia"/>
-              </w:rPr>
-            </w:pPr>
             <w:r>
               <w:rPr>
                 <w:rFonts w:hint="eastAsia"/>
@@ -8980,11 +7555,6 @@
             <w:hideMark/>
           </w:tcPr>
           <w:p>
-            <w:pPr>
-              <w:rPr>
-                <w:rFonts w:hint="eastAsia"/>
-              </w:rPr>
-            </w:pPr>
             <w:r>
               <w:rPr>
                 <w:rFonts w:hint="eastAsia"/>
@@ -8999,11 +7569,6 @@
             <w:hideMark/>
           </w:tcPr>
           <w:p>
-            <w:pPr>
-              <w:rPr>
-                <w:rFonts w:hint="eastAsia"/>
-              </w:rPr>
-            </w:pPr>
             <w:r>
               <w:rPr>
                 <w:rFonts w:hint="eastAsia"/>
@@ -9032,11 +7597,6 @@
             <w:hideMark/>
           </w:tcPr>
           <w:p>
-            <w:pPr>
-              <w:rPr>
-                <w:rFonts w:hint="eastAsia"/>
-              </w:rPr>
-            </w:pPr>
             <w:r>
               <w:t>SERPENT</w:t>
             </w:r>
@@ -9074,11 +7634,6 @@
             <w:hideMark/>
           </w:tcPr>
           <w:p>
-            <w:pPr>
-              <w:rPr>
-                <w:rFonts w:hint="eastAsia"/>
-              </w:rPr>
-            </w:pPr>
             <w:r>
               <w:rPr>
                 <w:rFonts w:hint="eastAsia"/>
@@ -9093,11 +7648,6 @@
             <w:hideMark/>
           </w:tcPr>
           <w:p>
-            <w:pPr>
-              <w:rPr>
-                <w:rFonts w:hint="eastAsia"/>
-              </w:rPr>
-            </w:pPr>
             <w:r>
               <w:rPr>
                 <w:rFonts w:hint="eastAsia"/>
@@ -9112,11 +7662,6 @@
             <w:hideMark/>
           </w:tcPr>
           <w:p>
-            <w:pPr>
-              <w:rPr>
-                <w:rFonts w:hint="eastAsia"/>
-              </w:rPr>
-            </w:pPr>
             <w:r>
               <w:rPr>
                 <w:rFonts w:hint="eastAsia"/>
@@ -9131,11 +7676,6 @@
             <w:hideMark/>
           </w:tcPr>
           <w:p>
-            <w:pPr>
-              <w:rPr>
-                <w:rFonts w:hint="eastAsia"/>
-              </w:rPr>
-            </w:pPr>
             <w:r>
               <w:rPr>
                 <w:rFonts w:hint="eastAsia"/>
@@ -9150,11 +7690,6 @@
             <w:hideMark/>
           </w:tcPr>
           <w:p>
-            <w:pPr>
-              <w:rPr>
-                <w:rFonts w:hint="eastAsia"/>
-              </w:rPr>
-            </w:pPr>
             <w:r>
               <w:rPr>
                 <w:rFonts w:hint="eastAsia"/>
@@ -9183,11 +7718,6 @@
             <w:hideMark/>
           </w:tcPr>
           <w:p>
-            <w:pPr>
-              <w:rPr>
-                <w:rFonts w:hint="eastAsia"/>
-              </w:rPr>
-            </w:pPr>
             <w:r>
               <w:t>BLOWFISH</w:t>
             </w:r>
@@ -9225,11 +7755,6 @@
             <w:hideMark/>
           </w:tcPr>
           <w:p>
-            <w:pPr>
-              <w:rPr>
-                <w:rFonts w:hint="eastAsia"/>
-              </w:rPr>
-            </w:pPr>
             <w:r>
               <w:rPr>
                 <w:rFonts w:hint="eastAsia"/>
@@ -9244,11 +7769,6 @@
             <w:hideMark/>
           </w:tcPr>
           <w:p>
-            <w:pPr>
-              <w:rPr>
-                <w:rFonts w:hint="eastAsia"/>
-              </w:rPr>
-            </w:pPr>
             <w:r>
               <w:rPr>
                 <w:rFonts w:hint="eastAsia"/>
@@ -9263,11 +7783,6 @@
             <w:hideMark/>
           </w:tcPr>
           <w:p>
-            <w:pPr>
-              <w:rPr>
-                <w:rFonts w:hint="eastAsia"/>
-              </w:rPr>
-            </w:pPr>
             <w:r>
               <w:rPr>
                 <w:rFonts w:hint="eastAsia"/>
@@ -9282,11 +7797,6 @@
             <w:hideMark/>
           </w:tcPr>
           <w:p>
-            <w:pPr>
-              <w:rPr>
-                <w:rFonts w:hint="eastAsia"/>
-              </w:rPr>
-            </w:pPr>
             <w:r>
               <w:rPr>
                 <w:rFonts w:hint="eastAsia"/>
@@ -9301,11 +7811,6 @@
             <w:hideMark/>
           </w:tcPr>
           <w:p>
-            <w:pPr>
-              <w:rPr>
-                <w:rFonts w:hint="eastAsia"/>
-              </w:rPr>
-            </w:pPr>
             <w:r>
               <w:rPr>
                 <w:rFonts w:hint="eastAsia"/>
@@ -9334,11 +7839,6 @@
             <w:hideMark/>
           </w:tcPr>
           <w:p>
-            <w:pPr>
-              <w:rPr>
-                <w:rFonts w:hint="eastAsia"/>
-              </w:rPr>
-            </w:pPr>
             <w:r>
               <w:t>SEED</w:t>
             </w:r>
@@ -9376,30 +7876,20 @@
             <w:hideMark/>
           </w:tcPr>
           <w:p>
-            <w:pPr>
-              <w:rPr>
-                <w:rFonts w:hint="eastAsia"/>
-              </w:rPr>
-            </w:pPr>
-            <w:r>
-              <w:rPr>
-                <w:rFonts w:hint="eastAsia"/>
-              </w:rPr>
-              <w:t xml:space="preserve">　</w:t>
-            </w:r>
-          </w:p>
-        </w:tc>
-        <w:tc>
-          <w:tcPr>
-            <w:tcW w:w="850" w:type="dxa"/>
-            <w:hideMark/>
-          </w:tcPr>
-          <w:p>
-            <w:pPr>
-              <w:rPr>
-                <w:rFonts w:hint="eastAsia"/>
-              </w:rPr>
-            </w:pPr>
+            <w:r>
+              <w:rPr>
+                <w:rFonts w:hint="eastAsia"/>
+              </w:rPr>
+              <w:t xml:space="preserve">　</w:t>
+            </w:r>
+          </w:p>
+        </w:tc>
+        <w:tc>
+          <w:tcPr>
+            <w:tcW w:w="850" w:type="dxa"/>
+            <w:hideMark/>
+          </w:tcPr>
+          <w:p>
             <w:r>
               <w:rPr>
                 <w:rFonts w:hint="eastAsia"/>
@@ -9414,30 +7904,20 @@
             <w:hideMark/>
           </w:tcPr>
           <w:p>
-            <w:pPr>
-              <w:rPr>
-                <w:rFonts w:hint="eastAsia"/>
-              </w:rPr>
-            </w:pPr>
-            <w:r>
-              <w:rPr>
-                <w:rFonts w:hint="eastAsia"/>
-              </w:rPr>
-              <w:t xml:space="preserve">　</w:t>
-            </w:r>
-          </w:p>
-        </w:tc>
-        <w:tc>
-          <w:tcPr>
-            <w:tcW w:w="850" w:type="dxa"/>
-            <w:hideMark/>
-          </w:tcPr>
-          <w:p>
-            <w:pPr>
-              <w:rPr>
-                <w:rFonts w:hint="eastAsia"/>
-              </w:rPr>
-            </w:pPr>
+            <w:r>
+              <w:rPr>
+                <w:rFonts w:hint="eastAsia"/>
+              </w:rPr>
+              <w:t xml:space="preserve">　</w:t>
+            </w:r>
+          </w:p>
+        </w:tc>
+        <w:tc>
+          <w:tcPr>
+            <w:tcW w:w="850" w:type="dxa"/>
+            <w:hideMark/>
+          </w:tcPr>
+          <w:p>
             <w:r>
               <w:rPr>
                 <w:rFonts w:hint="eastAsia"/>
@@ -9452,11 +7932,6 @@
             <w:hideMark/>
           </w:tcPr>
           <w:p>
-            <w:pPr>
-              <w:rPr>
-                <w:rFonts w:hint="eastAsia"/>
-              </w:rPr>
-            </w:pPr>
             <w:r>
               <w:rPr>
                 <w:rFonts w:hint="eastAsia"/>
@@ -9485,11 +7960,6 @@
             <w:hideMark/>
           </w:tcPr>
           <w:p>
-            <w:pPr>
-              <w:rPr>
-                <w:rFonts w:hint="eastAsia"/>
-              </w:rPr>
-            </w:pPr>
             <w:r>
               <w:t>RC6</w:t>
             </w:r>
@@ -9527,30 +7997,20 @@
             <w:hideMark/>
           </w:tcPr>
           <w:p>
-            <w:pPr>
-              <w:rPr>
-                <w:rFonts w:hint="eastAsia"/>
-              </w:rPr>
-            </w:pPr>
-            <w:r>
-              <w:rPr>
-                <w:rFonts w:hint="eastAsia"/>
-              </w:rPr>
-              <w:t xml:space="preserve">　</w:t>
-            </w:r>
-          </w:p>
-        </w:tc>
-        <w:tc>
-          <w:tcPr>
-            <w:tcW w:w="850" w:type="dxa"/>
-            <w:hideMark/>
-          </w:tcPr>
-          <w:p>
-            <w:pPr>
-              <w:rPr>
-                <w:rFonts w:hint="eastAsia"/>
-              </w:rPr>
-            </w:pPr>
+            <w:r>
+              <w:rPr>
+                <w:rFonts w:hint="eastAsia"/>
+              </w:rPr>
+              <w:t xml:space="preserve">　</w:t>
+            </w:r>
+          </w:p>
+        </w:tc>
+        <w:tc>
+          <w:tcPr>
+            <w:tcW w:w="850" w:type="dxa"/>
+            <w:hideMark/>
+          </w:tcPr>
+          <w:p>
             <w:r>
               <w:rPr>
                 <w:rFonts w:hint="eastAsia"/>
@@ -9565,30 +8025,20 @@
             <w:hideMark/>
           </w:tcPr>
           <w:p>
-            <w:pPr>
-              <w:rPr>
-                <w:rFonts w:hint="eastAsia"/>
-              </w:rPr>
-            </w:pPr>
-            <w:r>
-              <w:rPr>
-                <w:rFonts w:hint="eastAsia"/>
-              </w:rPr>
-              <w:t xml:space="preserve">　</w:t>
-            </w:r>
-          </w:p>
-        </w:tc>
-        <w:tc>
-          <w:tcPr>
-            <w:tcW w:w="850" w:type="dxa"/>
-            <w:hideMark/>
-          </w:tcPr>
-          <w:p>
-            <w:pPr>
-              <w:rPr>
-                <w:rFonts w:hint="eastAsia"/>
-              </w:rPr>
-            </w:pPr>
+            <w:r>
+              <w:rPr>
+                <w:rFonts w:hint="eastAsia"/>
+              </w:rPr>
+              <w:t xml:space="preserve">　</w:t>
+            </w:r>
+          </w:p>
+        </w:tc>
+        <w:tc>
+          <w:tcPr>
+            <w:tcW w:w="850" w:type="dxa"/>
+            <w:hideMark/>
+          </w:tcPr>
+          <w:p>
             <w:r>
               <w:rPr>
                 <w:rFonts w:hint="eastAsia"/>
@@ -9603,11 +8053,6 @@
             <w:hideMark/>
           </w:tcPr>
           <w:p>
-            <w:pPr>
-              <w:rPr>
-                <w:rFonts w:hint="eastAsia"/>
-              </w:rPr>
-            </w:pPr>
             <w:r>
               <w:rPr>
                 <w:rFonts w:hint="eastAsia"/>
@@ -9636,11 +8081,6 @@
             <w:hideMark/>
           </w:tcPr>
           <w:p>
-            <w:pPr>
-              <w:rPr>
-                <w:rFonts w:hint="eastAsia"/>
-              </w:rPr>
-            </w:pPr>
             <w:r>
               <w:t>IDEA</w:t>
             </w:r>
@@ -9678,30 +8118,20 @@
             <w:hideMark/>
           </w:tcPr>
           <w:p>
-            <w:pPr>
-              <w:rPr>
-                <w:rFonts w:hint="eastAsia"/>
-              </w:rPr>
-            </w:pPr>
-            <w:r>
-              <w:rPr>
-                <w:rFonts w:hint="eastAsia"/>
-              </w:rPr>
-              <w:t xml:space="preserve">　</w:t>
-            </w:r>
-          </w:p>
-        </w:tc>
-        <w:tc>
-          <w:tcPr>
-            <w:tcW w:w="850" w:type="dxa"/>
-            <w:hideMark/>
-          </w:tcPr>
-          <w:p>
-            <w:pPr>
-              <w:rPr>
-                <w:rFonts w:hint="eastAsia"/>
-              </w:rPr>
-            </w:pPr>
+            <w:r>
+              <w:rPr>
+                <w:rFonts w:hint="eastAsia"/>
+              </w:rPr>
+              <w:t xml:space="preserve">　</w:t>
+            </w:r>
+          </w:p>
+        </w:tc>
+        <w:tc>
+          <w:tcPr>
+            <w:tcW w:w="850" w:type="dxa"/>
+            <w:hideMark/>
+          </w:tcPr>
+          <w:p>
             <w:r>
               <w:rPr>
                 <w:rFonts w:hint="eastAsia"/>
@@ -9716,30 +8146,20 @@
             <w:hideMark/>
           </w:tcPr>
           <w:p>
-            <w:pPr>
-              <w:rPr>
-                <w:rFonts w:hint="eastAsia"/>
-              </w:rPr>
-            </w:pPr>
-            <w:r>
-              <w:rPr>
-                <w:rFonts w:hint="eastAsia"/>
-              </w:rPr>
-              <w:t xml:space="preserve">　</w:t>
-            </w:r>
-          </w:p>
-        </w:tc>
-        <w:tc>
-          <w:tcPr>
-            <w:tcW w:w="850" w:type="dxa"/>
-            <w:hideMark/>
-          </w:tcPr>
-          <w:p>
-            <w:pPr>
-              <w:rPr>
-                <w:rFonts w:hint="eastAsia"/>
-              </w:rPr>
-            </w:pPr>
+            <w:r>
+              <w:rPr>
+                <w:rFonts w:hint="eastAsia"/>
+              </w:rPr>
+              <w:t xml:space="preserve">　</w:t>
+            </w:r>
+          </w:p>
+        </w:tc>
+        <w:tc>
+          <w:tcPr>
+            <w:tcW w:w="850" w:type="dxa"/>
+            <w:hideMark/>
+          </w:tcPr>
+          <w:p>
             <w:r>
               <w:rPr>
                 <w:rFonts w:hint="eastAsia"/>
@@ -9754,11 +8174,6 @@
             <w:hideMark/>
           </w:tcPr>
           <w:p>
-            <w:pPr>
-              <w:rPr>
-                <w:rFonts w:hint="eastAsia"/>
-              </w:rPr>
-            </w:pPr>
             <w:r>
               <w:rPr>
                 <w:rFonts w:hint="eastAsia"/>
@@ -9787,11 +8202,6 @@
             <w:hideMark/>
           </w:tcPr>
           <w:p>
-            <w:pPr>
-              <w:rPr>
-                <w:rFonts w:hint="eastAsia"/>
-              </w:rPr>
-            </w:pPr>
             <w:r>
               <w:t>CAMELLIA</w:t>
             </w:r>
@@ -9829,30 +8239,20 @@
             <w:hideMark/>
           </w:tcPr>
           <w:p>
-            <w:pPr>
-              <w:rPr>
-                <w:rFonts w:hint="eastAsia"/>
-              </w:rPr>
-            </w:pPr>
-            <w:r>
-              <w:rPr>
-                <w:rFonts w:hint="eastAsia"/>
-              </w:rPr>
-              <w:t xml:space="preserve">　</w:t>
-            </w:r>
-          </w:p>
-        </w:tc>
-        <w:tc>
-          <w:tcPr>
-            <w:tcW w:w="850" w:type="dxa"/>
-            <w:hideMark/>
-          </w:tcPr>
-          <w:p>
-            <w:pPr>
-              <w:rPr>
-                <w:rFonts w:hint="eastAsia"/>
-              </w:rPr>
-            </w:pPr>
+            <w:r>
+              <w:rPr>
+                <w:rFonts w:hint="eastAsia"/>
+              </w:rPr>
+              <w:t xml:space="preserve">　</w:t>
+            </w:r>
+          </w:p>
+        </w:tc>
+        <w:tc>
+          <w:tcPr>
+            <w:tcW w:w="850" w:type="dxa"/>
+            <w:hideMark/>
+          </w:tcPr>
+          <w:p>
             <w:r>
               <w:rPr>
                 <w:rFonts w:hint="eastAsia"/>
@@ -9867,30 +8267,20 @@
             <w:hideMark/>
           </w:tcPr>
           <w:p>
-            <w:pPr>
-              <w:rPr>
-                <w:rFonts w:hint="eastAsia"/>
-              </w:rPr>
-            </w:pPr>
-            <w:r>
-              <w:rPr>
-                <w:rFonts w:hint="eastAsia"/>
-              </w:rPr>
-              <w:t xml:space="preserve">　</w:t>
-            </w:r>
-          </w:p>
-        </w:tc>
-        <w:tc>
-          <w:tcPr>
-            <w:tcW w:w="850" w:type="dxa"/>
-            <w:hideMark/>
-          </w:tcPr>
-          <w:p>
-            <w:pPr>
-              <w:rPr>
-                <w:rFonts w:hint="eastAsia"/>
-              </w:rPr>
-            </w:pPr>
+            <w:r>
+              <w:rPr>
+                <w:rFonts w:hint="eastAsia"/>
+              </w:rPr>
+              <w:t xml:space="preserve">　</w:t>
+            </w:r>
+          </w:p>
+        </w:tc>
+        <w:tc>
+          <w:tcPr>
+            <w:tcW w:w="850" w:type="dxa"/>
+            <w:hideMark/>
+          </w:tcPr>
+          <w:p>
             <w:r>
               <w:rPr>
                 <w:rFonts w:hint="eastAsia"/>
@@ -9905,11 +8295,6 @@
             <w:hideMark/>
           </w:tcPr>
           <w:p>
-            <w:pPr>
-              <w:rPr>
-                <w:rFonts w:hint="eastAsia"/>
-              </w:rPr>
-            </w:pPr>
             <w:r>
               <w:rPr>
                 <w:rFonts w:hint="eastAsia"/>
@@ -9938,11 +8323,6 @@
             <w:hideMark/>
           </w:tcPr>
           <w:p>
-            <w:pPr>
-              <w:rPr>
-                <w:rFonts w:hint="eastAsia"/>
-              </w:rPr>
-            </w:pPr>
             <w:r>
               <w:t>GOST</w:t>
             </w:r>
@@ -9980,30 +8360,20 @@
             <w:hideMark/>
           </w:tcPr>
           <w:p>
-            <w:pPr>
-              <w:rPr>
-                <w:rFonts w:hint="eastAsia"/>
-              </w:rPr>
-            </w:pPr>
-            <w:r>
-              <w:rPr>
-                <w:rFonts w:hint="eastAsia"/>
-              </w:rPr>
-              <w:t xml:space="preserve">　</w:t>
-            </w:r>
-          </w:p>
-        </w:tc>
-        <w:tc>
-          <w:tcPr>
-            <w:tcW w:w="850" w:type="dxa"/>
-            <w:hideMark/>
-          </w:tcPr>
-          <w:p>
-            <w:pPr>
-              <w:rPr>
-                <w:rFonts w:hint="eastAsia"/>
-              </w:rPr>
-            </w:pPr>
+            <w:r>
+              <w:rPr>
+                <w:rFonts w:hint="eastAsia"/>
+              </w:rPr>
+              <w:t xml:space="preserve">　</w:t>
+            </w:r>
+          </w:p>
+        </w:tc>
+        <w:tc>
+          <w:tcPr>
+            <w:tcW w:w="850" w:type="dxa"/>
+            <w:hideMark/>
+          </w:tcPr>
+          <w:p>
             <w:r>
               <w:rPr>
                 <w:rFonts w:hint="eastAsia"/>
@@ -10018,30 +8388,20 @@
             <w:hideMark/>
           </w:tcPr>
           <w:p>
-            <w:pPr>
-              <w:rPr>
-                <w:rFonts w:hint="eastAsia"/>
-              </w:rPr>
-            </w:pPr>
-            <w:r>
-              <w:rPr>
-                <w:rFonts w:hint="eastAsia"/>
-              </w:rPr>
-              <w:t xml:space="preserve">　</w:t>
-            </w:r>
-          </w:p>
-        </w:tc>
-        <w:tc>
-          <w:tcPr>
-            <w:tcW w:w="850" w:type="dxa"/>
-            <w:hideMark/>
-          </w:tcPr>
-          <w:p>
-            <w:pPr>
-              <w:rPr>
-                <w:rFonts w:hint="eastAsia"/>
-              </w:rPr>
-            </w:pPr>
+            <w:r>
+              <w:rPr>
+                <w:rFonts w:hint="eastAsia"/>
+              </w:rPr>
+              <w:t xml:space="preserve">　</w:t>
+            </w:r>
+          </w:p>
+        </w:tc>
+        <w:tc>
+          <w:tcPr>
+            <w:tcW w:w="850" w:type="dxa"/>
+            <w:hideMark/>
+          </w:tcPr>
+          <w:p>
             <w:r>
               <w:rPr>
                 <w:rFonts w:hint="eastAsia"/>
@@ -10056,11 +8416,6 @@
             <w:hideMark/>
           </w:tcPr>
           <w:p>
-            <w:pPr>
-              <w:rPr>
-                <w:rFonts w:hint="eastAsia"/>
-              </w:rPr>
-            </w:pPr>
             <w:r>
               <w:rPr>
                 <w:rFonts w:hint="eastAsia"/>
@@ -10089,11 +8444,6 @@
             <w:hideMark/>
           </w:tcPr>
           <w:p>
-            <w:pPr>
-              <w:rPr>
-                <w:rFonts w:hint="eastAsia"/>
-              </w:rPr>
-            </w:pPr>
             <w:r>
               <w:t>TEA</w:t>
             </w:r>
@@ -10131,30 +8481,20 @@
             <w:hideMark/>
           </w:tcPr>
           <w:p>
-            <w:pPr>
-              <w:rPr>
-                <w:rFonts w:hint="eastAsia"/>
-              </w:rPr>
-            </w:pPr>
-            <w:r>
-              <w:rPr>
-                <w:rFonts w:hint="eastAsia"/>
-              </w:rPr>
-              <w:t xml:space="preserve">　</w:t>
-            </w:r>
-          </w:p>
-        </w:tc>
-        <w:tc>
-          <w:tcPr>
-            <w:tcW w:w="850" w:type="dxa"/>
-            <w:hideMark/>
-          </w:tcPr>
-          <w:p>
-            <w:pPr>
-              <w:rPr>
-                <w:rFonts w:hint="eastAsia"/>
-              </w:rPr>
-            </w:pPr>
+            <w:r>
+              <w:rPr>
+                <w:rFonts w:hint="eastAsia"/>
+              </w:rPr>
+              <w:t xml:space="preserve">　</w:t>
+            </w:r>
+          </w:p>
+        </w:tc>
+        <w:tc>
+          <w:tcPr>
+            <w:tcW w:w="850" w:type="dxa"/>
+            <w:hideMark/>
+          </w:tcPr>
+          <w:p>
             <w:r>
               <w:rPr>
                 <w:rFonts w:hint="eastAsia"/>
@@ -10169,30 +8509,20 @@
             <w:hideMark/>
           </w:tcPr>
           <w:p>
-            <w:pPr>
-              <w:rPr>
-                <w:rFonts w:hint="eastAsia"/>
-              </w:rPr>
-            </w:pPr>
-            <w:r>
-              <w:rPr>
-                <w:rFonts w:hint="eastAsia"/>
-              </w:rPr>
-              <w:t xml:space="preserve">　</w:t>
-            </w:r>
-          </w:p>
-        </w:tc>
-        <w:tc>
-          <w:tcPr>
-            <w:tcW w:w="850" w:type="dxa"/>
-            <w:hideMark/>
-          </w:tcPr>
-          <w:p>
-            <w:pPr>
-              <w:rPr>
-                <w:rFonts w:hint="eastAsia"/>
-              </w:rPr>
-            </w:pPr>
+            <w:r>
+              <w:rPr>
+                <w:rFonts w:hint="eastAsia"/>
+              </w:rPr>
+              <w:t xml:space="preserve">　</w:t>
+            </w:r>
+          </w:p>
+        </w:tc>
+        <w:tc>
+          <w:tcPr>
+            <w:tcW w:w="850" w:type="dxa"/>
+            <w:hideMark/>
+          </w:tcPr>
+          <w:p>
             <w:r>
               <w:rPr>
                 <w:rFonts w:hint="eastAsia"/>
@@ -10207,11 +8537,6 @@
             <w:hideMark/>
           </w:tcPr>
           <w:p>
-            <w:pPr>
-              <w:rPr>
-                <w:rFonts w:hint="eastAsia"/>
-              </w:rPr>
-            </w:pPr>
             <w:r>
               <w:rPr>
                 <w:rFonts w:hint="eastAsia"/>
@@ -10240,11 +8565,6 @@
             <w:hideMark/>
           </w:tcPr>
           <w:p>
-            <w:pPr>
-              <w:rPr>
-                <w:rFonts w:hint="eastAsia"/>
-              </w:rPr>
-            </w:pPr>
             <w:r>
               <w:rPr>
                 <w:rFonts w:hint="eastAsia"/>
@@ -10260,11 +8580,6 @@
             <w:hideMark/>
           </w:tcPr>
           <w:p>
-            <w:pPr>
-              <w:rPr>
-                <w:rFonts w:hint="eastAsia"/>
-              </w:rPr>
-            </w:pPr>
             <w:r>
               <w:t xml:space="preserve">　</w:t>
             </w:r>
@@ -10290,30 +8605,20 @@
             <w:hideMark/>
           </w:tcPr>
           <w:p>
-            <w:pPr>
-              <w:rPr>
-                <w:rFonts w:hint="eastAsia"/>
-              </w:rPr>
-            </w:pPr>
-            <w:r>
-              <w:rPr>
-                <w:rFonts w:hint="eastAsia"/>
-              </w:rPr>
-              <w:t xml:space="preserve">　</w:t>
-            </w:r>
-          </w:p>
-        </w:tc>
-        <w:tc>
-          <w:tcPr>
-            <w:tcW w:w="850" w:type="dxa"/>
-            <w:hideMark/>
-          </w:tcPr>
-          <w:p>
-            <w:pPr>
-              <w:rPr>
-                <w:rFonts w:hint="eastAsia"/>
-              </w:rPr>
-            </w:pPr>
+            <w:r>
+              <w:rPr>
+                <w:rFonts w:hint="eastAsia"/>
+              </w:rPr>
+              <w:t xml:space="preserve">　</w:t>
+            </w:r>
+          </w:p>
+        </w:tc>
+        <w:tc>
+          <w:tcPr>
+            <w:tcW w:w="850" w:type="dxa"/>
+            <w:hideMark/>
+          </w:tcPr>
+          <w:p>
             <w:r>
               <w:rPr>
                 <w:rFonts w:hint="eastAsia"/>
@@ -10328,30 +8633,20 @@
             <w:hideMark/>
           </w:tcPr>
           <w:p>
-            <w:pPr>
-              <w:rPr>
-                <w:rFonts w:hint="eastAsia"/>
-              </w:rPr>
-            </w:pPr>
-            <w:r>
-              <w:rPr>
-                <w:rFonts w:hint="eastAsia"/>
-              </w:rPr>
-              <w:t xml:space="preserve">　</w:t>
-            </w:r>
-          </w:p>
-        </w:tc>
-        <w:tc>
-          <w:tcPr>
-            <w:tcW w:w="850" w:type="dxa"/>
-            <w:hideMark/>
-          </w:tcPr>
-          <w:p>
-            <w:pPr>
-              <w:rPr>
-                <w:rFonts w:hint="eastAsia"/>
-              </w:rPr>
-            </w:pPr>
+            <w:r>
+              <w:rPr>
+                <w:rFonts w:hint="eastAsia"/>
+              </w:rPr>
+              <w:t xml:space="preserve">　</w:t>
+            </w:r>
+          </w:p>
+        </w:tc>
+        <w:tc>
+          <w:tcPr>
+            <w:tcW w:w="850" w:type="dxa"/>
+            <w:hideMark/>
+          </w:tcPr>
+          <w:p>
             <w:r>
               <w:rPr>
                 <w:rFonts w:hint="eastAsia"/>
@@ -10366,11 +8661,6 @@
             <w:hideMark/>
           </w:tcPr>
           <w:p>
-            <w:pPr>
-              <w:rPr>
-                <w:rFonts w:hint="eastAsia"/>
-              </w:rPr>
-            </w:pPr>
             <w:r>
               <w:rPr>
                 <w:rFonts w:hint="eastAsia"/>
@@ -10391,11 +8681,6 @@
             <w:hideMark/>
           </w:tcPr>
           <w:p>
-            <w:pPr>
-              <w:rPr>
-                <w:rFonts w:hint="eastAsia"/>
-              </w:rPr>
-            </w:pPr>
             <w:r>
               <w:t>COBRA</w:t>
             </w:r>
@@ -10441,30 +8726,20 @@
             <w:hideMark/>
           </w:tcPr>
           <w:p>
-            <w:pPr>
-              <w:rPr>
-                <w:rFonts w:hint="eastAsia"/>
-              </w:rPr>
-            </w:pPr>
-            <w:r>
-              <w:rPr>
-                <w:rFonts w:hint="eastAsia"/>
-              </w:rPr>
-              <w:t xml:space="preserve">　</w:t>
-            </w:r>
-          </w:p>
-        </w:tc>
-        <w:tc>
-          <w:tcPr>
-            <w:tcW w:w="850" w:type="dxa"/>
-            <w:hideMark/>
-          </w:tcPr>
-          <w:p>
-            <w:pPr>
-              <w:rPr>
-                <w:rFonts w:hint="eastAsia"/>
-              </w:rPr>
-            </w:pPr>
+            <w:r>
+              <w:rPr>
+                <w:rFonts w:hint="eastAsia"/>
+              </w:rPr>
+              <w:t xml:space="preserve">　</w:t>
+            </w:r>
+          </w:p>
+        </w:tc>
+        <w:tc>
+          <w:tcPr>
+            <w:tcW w:w="850" w:type="dxa"/>
+            <w:hideMark/>
+          </w:tcPr>
+          <w:p>
             <w:r>
               <w:rPr>
                 <w:rFonts w:hint="eastAsia"/>
@@ -10479,30 +8754,20 @@
             <w:hideMark/>
           </w:tcPr>
           <w:p>
-            <w:pPr>
-              <w:rPr>
-                <w:rFonts w:hint="eastAsia"/>
-              </w:rPr>
-            </w:pPr>
-            <w:r>
-              <w:rPr>
-                <w:rFonts w:hint="eastAsia"/>
-              </w:rPr>
-              <w:t xml:space="preserve">　</w:t>
-            </w:r>
-          </w:p>
-        </w:tc>
-        <w:tc>
-          <w:tcPr>
-            <w:tcW w:w="850" w:type="dxa"/>
-            <w:hideMark/>
-          </w:tcPr>
-          <w:p>
-            <w:pPr>
-              <w:rPr>
-                <w:rFonts w:hint="eastAsia"/>
-              </w:rPr>
-            </w:pPr>
+            <w:r>
+              <w:rPr>
+                <w:rFonts w:hint="eastAsia"/>
+              </w:rPr>
+              <w:t xml:space="preserve">　</w:t>
+            </w:r>
+          </w:p>
+        </w:tc>
+        <w:tc>
+          <w:tcPr>
+            <w:tcW w:w="850" w:type="dxa"/>
+            <w:hideMark/>
+          </w:tcPr>
+          <w:p>
             <w:r>
               <w:rPr>
                 <w:rFonts w:hint="eastAsia"/>
@@ -10517,11 +8782,6 @@
             <w:hideMark/>
           </w:tcPr>
           <w:p>
-            <w:pPr>
-              <w:rPr>
-                <w:rFonts w:hint="eastAsia"/>
-              </w:rPr>
-            </w:pPr>
             <w:r>
               <w:rPr>
                 <w:rFonts w:hint="eastAsia"/>
@@ -10550,11 +8810,6 @@
             <w:hideMark/>
           </w:tcPr>
           <w:p>
-            <w:pPr>
-              <w:rPr>
-                <w:rFonts w:hint="eastAsia"/>
-              </w:rPr>
-            </w:pPr>
             <w:r>
               <w:t>DES</w:t>
             </w:r>
@@ -10588,30 +8843,20 @@
             <w:hideMark/>
           </w:tcPr>
           <w:p>
-            <w:pPr>
-              <w:rPr>
-                <w:rFonts w:hint="eastAsia"/>
-              </w:rPr>
-            </w:pPr>
-            <w:r>
-              <w:rPr>
-                <w:rFonts w:hint="eastAsia"/>
-              </w:rPr>
-              <w:t xml:space="preserve">　</w:t>
-            </w:r>
-          </w:p>
-        </w:tc>
-        <w:tc>
-          <w:tcPr>
-            <w:tcW w:w="850" w:type="dxa"/>
-            <w:hideMark/>
-          </w:tcPr>
-          <w:p>
-            <w:pPr>
-              <w:rPr>
-                <w:rFonts w:hint="eastAsia"/>
-              </w:rPr>
-            </w:pPr>
+            <w:r>
+              <w:rPr>
+                <w:rFonts w:hint="eastAsia"/>
+              </w:rPr>
+              <w:t xml:space="preserve">　</w:t>
+            </w:r>
+          </w:p>
+        </w:tc>
+        <w:tc>
+          <w:tcPr>
+            <w:tcW w:w="850" w:type="dxa"/>
+            <w:hideMark/>
+          </w:tcPr>
+          <w:p>
             <w:r>
               <w:rPr>
                 <w:rFonts w:hint="eastAsia"/>
@@ -10626,30 +8871,20 @@
             <w:hideMark/>
           </w:tcPr>
           <w:p>
-            <w:pPr>
-              <w:rPr>
-                <w:rFonts w:hint="eastAsia"/>
-              </w:rPr>
-            </w:pPr>
-            <w:r>
-              <w:rPr>
-                <w:rFonts w:hint="eastAsia"/>
-              </w:rPr>
-              <w:t xml:space="preserve">　</w:t>
-            </w:r>
-          </w:p>
-        </w:tc>
-        <w:tc>
-          <w:tcPr>
-            <w:tcW w:w="850" w:type="dxa"/>
-            <w:hideMark/>
-          </w:tcPr>
-          <w:p>
-            <w:pPr>
-              <w:rPr>
-                <w:rFonts w:hint="eastAsia"/>
-              </w:rPr>
-            </w:pPr>
+            <w:r>
+              <w:rPr>
+                <w:rFonts w:hint="eastAsia"/>
+              </w:rPr>
+              <w:t xml:space="preserve">　</w:t>
+            </w:r>
+          </w:p>
+        </w:tc>
+        <w:tc>
+          <w:tcPr>
+            <w:tcW w:w="850" w:type="dxa"/>
+            <w:hideMark/>
+          </w:tcPr>
+          <w:p>
             <w:r>
               <w:rPr>
                 <w:rFonts w:hint="eastAsia"/>
@@ -10664,11 +8899,6 @@
             <w:hideMark/>
           </w:tcPr>
           <w:p>
-            <w:pPr>
-              <w:rPr>
-                <w:rFonts w:hint="eastAsia"/>
-              </w:rPr>
-            </w:pPr>
             <w:r>
               <w:rPr>
                 <w:rFonts w:hint="eastAsia"/>
@@ -10697,11 +8927,6 @@
             <w:hideMark/>
           </w:tcPr>
           <w:p>
-            <w:pPr>
-              <w:rPr>
-                <w:rFonts w:hint="eastAsia"/>
-              </w:rPr>
-            </w:pPr>
             <w:r>
               <w:t>SM4</w:t>
             </w:r>
@@ -10735,30 +8960,20 @@
             <w:hideMark/>
           </w:tcPr>
           <w:p>
-            <w:pPr>
-              <w:rPr>
-                <w:rFonts w:hint="eastAsia"/>
-              </w:rPr>
-            </w:pPr>
-            <w:r>
-              <w:rPr>
-                <w:rFonts w:hint="eastAsia"/>
-              </w:rPr>
-              <w:t xml:space="preserve">　</w:t>
-            </w:r>
-          </w:p>
-        </w:tc>
-        <w:tc>
-          <w:tcPr>
-            <w:tcW w:w="850" w:type="dxa"/>
-            <w:hideMark/>
-          </w:tcPr>
-          <w:p>
-            <w:pPr>
-              <w:rPr>
-                <w:rFonts w:hint="eastAsia"/>
-              </w:rPr>
-            </w:pPr>
+            <w:r>
+              <w:rPr>
+                <w:rFonts w:hint="eastAsia"/>
+              </w:rPr>
+              <w:t xml:space="preserve">　</w:t>
+            </w:r>
+          </w:p>
+        </w:tc>
+        <w:tc>
+          <w:tcPr>
+            <w:tcW w:w="850" w:type="dxa"/>
+            <w:hideMark/>
+          </w:tcPr>
+          <w:p>
             <w:r>
               <w:rPr>
                 <w:rFonts w:hint="eastAsia"/>
@@ -10773,30 +8988,20 @@
             <w:hideMark/>
           </w:tcPr>
           <w:p>
-            <w:pPr>
-              <w:rPr>
-                <w:rFonts w:hint="eastAsia"/>
-              </w:rPr>
-            </w:pPr>
-            <w:r>
-              <w:rPr>
-                <w:rFonts w:hint="eastAsia"/>
-              </w:rPr>
-              <w:t xml:space="preserve">　</w:t>
-            </w:r>
-          </w:p>
-        </w:tc>
-        <w:tc>
-          <w:tcPr>
-            <w:tcW w:w="850" w:type="dxa"/>
-            <w:hideMark/>
-          </w:tcPr>
-          <w:p>
-            <w:pPr>
-              <w:rPr>
-                <w:rFonts w:hint="eastAsia"/>
-              </w:rPr>
-            </w:pPr>
+            <w:r>
+              <w:rPr>
+                <w:rFonts w:hint="eastAsia"/>
+              </w:rPr>
+              <w:t xml:space="preserve">　</w:t>
+            </w:r>
+          </w:p>
+        </w:tc>
+        <w:tc>
+          <w:tcPr>
+            <w:tcW w:w="850" w:type="dxa"/>
+            <w:hideMark/>
+          </w:tcPr>
+          <w:p>
             <w:r>
               <w:rPr>
                 <w:rFonts w:hint="eastAsia"/>
@@ -10811,11 +9016,6 @@
             <w:hideMark/>
           </w:tcPr>
           <w:p>
-            <w:pPr>
-              <w:rPr>
-                <w:rFonts w:hint="eastAsia"/>
-              </w:rPr>
-            </w:pPr>
             <w:r>
               <w:rPr>
                 <w:rFonts w:hint="eastAsia"/>
@@ -10844,11 +9044,6 @@
             <w:hideMark/>
           </w:tcPr>
           <w:p>
-            <w:pPr>
-              <w:rPr>
-                <w:rFonts w:hint="eastAsia"/>
-              </w:rPr>
-            </w:pPr>
             <w:r>
               <w:t>TWOFISH</w:t>
             </w:r>
@@ -10882,30 +9077,20 @@
             <w:hideMark/>
           </w:tcPr>
           <w:p>
-            <w:pPr>
-              <w:rPr>
-                <w:rFonts w:hint="eastAsia"/>
-              </w:rPr>
-            </w:pPr>
-            <w:r>
-              <w:rPr>
-                <w:rFonts w:hint="eastAsia"/>
-              </w:rPr>
-              <w:t xml:space="preserve">　</w:t>
-            </w:r>
-          </w:p>
-        </w:tc>
-        <w:tc>
-          <w:tcPr>
-            <w:tcW w:w="850" w:type="dxa"/>
-            <w:hideMark/>
-          </w:tcPr>
-          <w:p>
-            <w:pPr>
-              <w:rPr>
-                <w:rFonts w:hint="eastAsia"/>
-              </w:rPr>
-            </w:pPr>
+            <w:r>
+              <w:rPr>
+                <w:rFonts w:hint="eastAsia"/>
+              </w:rPr>
+              <w:t xml:space="preserve">　</w:t>
+            </w:r>
+          </w:p>
+        </w:tc>
+        <w:tc>
+          <w:tcPr>
+            <w:tcW w:w="850" w:type="dxa"/>
+            <w:hideMark/>
+          </w:tcPr>
+          <w:p>
             <w:r>
               <w:rPr>
                 <w:rFonts w:hint="eastAsia"/>
@@ -10920,30 +9105,20 @@
             <w:hideMark/>
           </w:tcPr>
           <w:p>
-            <w:pPr>
-              <w:rPr>
-                <w:rFonts w:hint="eastAsia"/>
-              </w:rPr>
-            </w:pPr>
-            <w:r>
-              <w:rPr>
-                <w:rFonts w:hint="eastAsia"/>
-              </w:rPr>
-              <w:t xml:space="preserve">　</w:t>
-            </w:r>
-          </w:p>
-        </w:tc>
-        <w:tc>
-          <w:tcPr>
-            <w:tcW w:w="850" w:type="dxa"/>
-            <w:hideMark/>
-          </w:tcPr>
-          <w:p>
-            <w:pPr>
-              <w:rPr>
-                <w:rFonts w:hint="eastAsia"/>
-              </w:rPr>
-            </w:pPr>
+            <w:r>
+              <w:rPr>
+                <w:rFonts w:hint="eastAsia"/>
+              </w:rPr>
+              <w:t xml:space="preserve">　</w:t>
+            </w:r>
+          </w:p>
+        </w:tc>
+        <w:tc>
+          <w:tcPr>
+            <w:tcW w:w="850" w:type="dxa"/>
+            <w:hideMark/>
+          </w:tcPr>
+          <w:p>
             <w:r>
               <w:rPr>
                 <w:rFonts w:hint="eastAsia"/>
@@ -10958,11 +9133,6 @@
             <w:hideMark/>
           </w:tcPr>
           <w:p>
-            <w:pPr>
-              <w:rPr>
-                <w:rFonts w:hint="eastAsia"/>
-              </w:rPr>
-            </w:pPr>
             <w:r>
               <w:rPr>
                 <w:rFonts w:hint="eastAsia"/>
@@ -10991,11 +9161,6 @@
             <w:hideMark/>
           </w:tcPr>
           <w:p>
-            <w:pPr>
-              <w:rPr>
-                <w:rFonts w:hint="eastAsia"/>
-              </w:rPr>
-            </w:pPr>
             <w:r>
               <w:t>RC5</w:t>
             </w:r>
@@ -11029,30 +9194,20 @@
             <w:hideMark/>
           </w:tcPr>
           <w:p>
-            <w:pPr>
-              <w:rPr>
-                <w:rFonts w:hint="eastAsia"/>
-              </w:rPr>
-            </w:pPr>
-            <w:r>
-              <w:rPr>
-                <w:rFonts w:hint="eastAsia"/>
-              </w:rPr>
-              <w:t xml:space="preserve">　</w:t>
-            </w:r>
-          </w:p>
-        </w:tc>
-        <w:tc>
-          <w:tcPr>
-            <w:tcW w:w="850" w:type="dxa"/>
-            <w:hideMark/>
-          </w:tcPr>
-          <w:p>
-            <w:pPr>
-              <w:rPr>
-                <w:rFonts w:hint="eastAsia"/>
-              </w:rPr>
-            </w:pPr>
+            <w:r>
+              <w:rPr>
+                <w:rFonts w:hint="eastAsia"/>
+              </w:rPr>
+              <w:t xml:space="preserve">　</w:t>
+            </w:r>
+          </w:p>
+        </w:tc>
+        <w:tc>
+          <w:tcPr>
+            <w:tcW w:w="850" w:type="dxa"/>
+            <w:hideMark/>
+          </w:tcPr>
+          <w:p>
             <w:r>
               <w:rPr>
                 <w:rFonts w:hint="eastAsia"/>
@@ -11067,30 +9222,20 @@
             <w:hideMark/>
           </w:tcPr>
           <w:p>
-            <w:pPr>
-              <w:rPr>
-                <w:rFonts w:hint="eastAsia"/>
-              </w:rPr>
-            </w:pPr>
-            <w:r>
-              <w:rPr>
-                <w:rFonts w:hint="eastAsia"/>
-              </w:rPr>
-              <w:t xml:space="preserve">　</w:t>
-            </w:r>
-          </w:p>
-        </w:tc>
-        <w:tc>
-          <w:tcPr>
-            <w:tcW w:w="850" w:type="dxa"/>
-            <w:hideMark/>
-          </w:tcPr>
-          <w:p>
-            <w:pPr>
-              <w:rPr>
-                <w:rFonts w:hint="eastAsia"/>
-              </w:rPr>
-            </w:pPr>
+            <w:r>
+              <w:rPr>
+                <w:rFonts w:hint="eastAsia"/>
+              </w:rPr>
+              <w:t xml:space="preserve">　</w:t>
+            </w:r>
+          </w:p>
+        </w:tc>
+        <w:tc>
+          <w:tcPr>
+            <w:tcW w:w="850" w:type="dxa"/>
+            <w:hideMark/>
+          </w:tcPr>
+          <w:p>
             <w:r>
               <w:rPr>
                 <w:rFonts w:hint="eastAsia"/>
@@ -11105,11 +9250,6 @@
             <w:hideMark/>
           </w:tcPr>
           <w:p>
-            <w:pPr>
-              <w:rPr>
-                <w:rFonts w:hint="eastAsia"/>
-              </w:rPr>
-            </w:pPr>
             <w:r>
               <w:rPr>
                 <w:rFonts w:hint="eastAsia"/>
@@ -11138,11 +9278,6 @@
             <w:hideMark/>
           </w:tcPr>
           <w:p>
-            <w:pPr>
-              <w:rPr>
-                <w:rFonts w:hint="eastAsia"/>
-              </w:rPr>
-            </w:pPr>
             <w:r>
               <w:t>CAST128</w:t>
             </w:r>
@@ -11176,30 +9311,20 @@
             <w:hideMark/>
           </w:tcPr>
           <w:p>
-            <w:pPr>
-              <w:rPr>
-                <w:rFonts w:hint="eastAsia"/>
-              </w:rPr>
-            </w:pPr>
-            <w:r>
-              <w:rPr>
-                <w:rFonts w:hint="eastAsia"/>
-              </w:rPr>
-              <w:t xml:space="preserve">　</w:t>
-            </w:r>
-          </w:p>
-        </w:tc>
-        <w:tc>
-          <w:tcPr>
-            <w:tcW w:w="850" w:type="dxa"/>
-            <w:hideMark/>
-          </w:tcPr>
-          <w:p>
-            <w:pPr>
-              <w:rPr>
-                <w:rFonts w:hint="eastAsia"/>
-              </w:rPr>
-            </w:pPr>
+            <w:r>
+              <w:rPr>
+                <w:rFonts w:hint="eastAsia"/>
+              </w:rPr>
+              <w:t xml:space="preserve">　</w:t>
+            </w:r>
+          </w:p>
+        </w:tc>
+        <w:tc>
+          <w:tcPr>
+            <w:tcW w:w="850" w:type="dxa"/>
+            <w:hideMark/>
+          </w:tcPr>
+          <w:p>
             <w:r>
               <w:rPr>
                 <w:rFonts w:hint="eastAsia"/>
@@ -11214,30 +9339,20 @@
             <w:hideMark/>
           </w:tcPr>
           <w:p>
-            <w:pPr>
-              <w:rPr>
-                <w:rFonts w:hint="eastAsia"/>
-              </w:rPr>
-            </w:pPr>
-            <w:r>
-              <w:rPr>
-                <w:rFonts w:hint="eastAsia"/>
-              </w:rPr>
-              <w:t xml:space="preserve">　</w:t>
-            </w:r>
-          </w:p>
-        </w:tc>
-        <w:tc>
-          <w:tcPr>
-            <w:tcW w:w="850" w:type="dxa"/>
-            <w:hideMark/>
-          </w:tcPr>
-          <w:p>
-            <w:pPr>
-              <w:rPr>
-                <w:rFonts w:hint="eastAsia"/>
-              </w:rPr>
-            </w:pPr>
+            <w:r>
+              <w:rPr>
+                <w:rFonts w:hint="eastAsia"/>
+              </w:rPr>
+              <w:t xml:space="preserve">　</w:t>
+            </w:r>
+          </w:p>
+        </w:tc>
+        <w:tc>
+          <w:tcPr>
+            <w:tcW w:w="850" w:type="dxa"/>
+            <w:hideMark/>
+          </w:tcPr>
+          <w:p>
             <w:r>
               <w:rPr>
                 <w:rFonts w:hint="eastAsia"/>
@@ -11252,11 +9367,6 @@
             <w:hideMark/>
           </w:tcPr>
           <w:p>
-            <w:pPr>
-              <w:rPr>
-                <w:rFonts w:hint="eastAsia"/>
-              </w:rPr>
-            </w:pPr>
             <w:r>
               <w:rPr>
                 <w:rFonts w:hint="eastAsia"/>
@@ -11285,11 +9395,6 @@
             <w:hideMark/>
           </w:tcPr>
           <w:p>
-            <w:pPr>
-              <w:rPr>
-                <w:rFonts w:hint="eastAsia"/>
-              </w:rPr>
-            </w:pPr>
             <w:r>
               <w:t>SERPENT</w:t>
             </w:r>
@@ -11323,30 +9428,20 @@
             <w:hideMark/>
           </w:tcPr>
           <w:p>
-            <w:pPr>
-              <w:rPr>
-                <w:rFonts w:hint="eastAsia"/>
-              </w:rPr>
-            </w:pPr>
-            <w:r>
-              <w:rPr>
-                <w:rFonts w:hint="eastAsia"/>
-              </w:rPr>
-              <w:t xml:space="preserve">　</w:t>
-            </w:r>
-          </w:p>
-        </w:tc>
-        <w:tc>
-          <w:tcPr>
-            <w:tcW w:w="850" w:type="dxa"/>
-            <w:hideMark/>
-          </w:tcPr>
-          <w:p>
-            <w:pPr>
-              <w:rPr>
-                <w:rFonts w:hint="eastAsia"/>
-              </w:rPr>
-            </w:pPr>
+            <w:r>
+              <w:rPr>
+                <w:rFonts w:hint="eastAsia"/>
+              </w:rPr>
+              <w:t xml:space="preserve">　</w:t>
+            </w:r>
+          </w:p>
+        </w:tc>
+        <w:tc>
+          <w:tcPr>
+            <w:tcW w:w="850" w:type="dxa"/>
+            <w:hideMark/>
+          </w:tcPr>
+          <w:p>
             <w:r>
               <w:rPr>
                 <w:rFonts w:hint="eastAsia"/>
@@ -11361,30 +9456,20 @@
             <w:hideMark/>
           </w:tcPr>
           <w:p>
-            <w:pPr>
-              <w:rPr>
-                <w:rFonts w:hint="eastAsia"/>
-              </w:rPr>
-            </w:pPr>
-            <w:r>
-              <w:rPr>
-                <w:rFonts w:hint="eastAsia"/>
-              </w:rPr>
-              <w:t xml:space="preserve">　</w:t>
-            </w:r>
-          </w:p>
-        </w:tc>
-        <w:tc>
-          <w:tcPr>
-            <w:tcW w:w="850" w:type="dxa"/>
-            <w:hideMark/>
-          </w:tcPr>
-          <w:p>
-            <w:pPr>
-              <w:rPr>
-                <w:rFonts w:hint="eastAsia"/>
-              </w:rPr>
-            </w:pPr>
+            <w:r>
+              <w:rPr>
+                <w:rFonts w:hint="eastAsia"/>
+              </w:rPr>
+              <w:t xml:space="preserve">　</w:t>
+            </w:r>
+          </w:p>
+        </w:tc>
+        <w:tc>
+          <w:tcPr>
+            <w:tcW w:w="850" w:type="dxa"/>
+            <w:hideMark/>
+          </w:tcPr>
+          <w:p>
             <w:r>
               <w:rPr>
                 <w:rFonts w:hint="eastAsia"/>
@@ -11399,11 +9484,6 @@
             <w:hideMark/>
           </w:tcPr>
           <w:p>
-            <w:pPr>
-              <w:rPr>
-                <w:rFonts w:hint="eastAsia"/>
-              </w:rPr>
-            </w:pPr>
             <w:r>
               <w:rPr>
                 <w:rFonts w:hint="eastAsia"/>
@@ -11432,11 +9512,6 @@
             <w:hideMark/>
           </w:tcPr>
           <w:p>
-            <w:pPr>
-              <w:rPr>
-                <w:rFonts w:hint="eastAsia"/>
-              </w:rPr>
-            </w:pPr>
             <w:r>
               <w:t>BLOWFISH</w:t>
             </w:r>
@@ -11470,30 +9545,20 @@
             <w:hideMark/>
           </w:tcPr>
           <w:p>
-            <w:pPr>
-              <w:rPr>
-                <w:rFonts w:hint="eastAsia"/>
-              </w:rPr>
-            </w:pPr>
-            <w:r>
-              <w:rPr>
-                <w:rFonts w:hint="eastAsia"/>
-              </w:rPr>
-              <w:t xml:space="preserve">　</w:t>
-            </w:r>
-          </w:p>
-        </w:tc>
-        <w:tc>
-          <w:tcPr>
-            <w:tcW w:w="850" w:type="dxa"/>
-            <w:hideMark/>
-          </w:tcPr>
-          <w:p>
-            <w:pPr>
-              <w:rPr>
-                <w:rFonts w:hint="eastAsia"/>
-              </w:rPr>
-            </w:pPr>
+            <w:r>
+              <w:rPr>
+                <w:rFonts w:hint="eastAsia"/>
+              </w:rPr>
+              <w:t xml:space="preserve">　</w:t>
+            </w:r>
+          </w:p>
+        </w:tc>
+        <w:tc>
+          <w:tcPr>
+            <w:tcW w:w="850" w:type="dxa"/>
+            <w:hideMark/>
+          </w:tcPr>
+          <w:p>
             <w:r>
               <w:rPr>
                 <w:rFonts w:hint="eastAsia"/>
@@ -11508,30 +9573,20 @@
             <w:hideMark/>
           </w:tcPr>
           <w:p>
-            <w:pPr>
-              <w:rPr>
-                <w:rFonts w:hint="eastAsia"/>
-              </w:rPr>
-            </w:pPr>
-            <w:r>
-              <w:rPr>
-                <w:rFonts w:hint="eastAsia"/>
-              </w:rPr>
-              <w:t xml:space="preserve">　</w:t>
-            </w:r>
-          </w:p>
-        </w:tc>
-        <w:tc>
-          <w:tcPr>
-            <w:tcW w:w="850" w:type="dxa"/>
-            <w:hideMark/>
-          </w:tcPr>
-          <w:p>
-            <w:pPr>
-              <w:rPr>
-                <w:rFonts w:hint="eastAsia"/>
-              </w:rPr>
-            </w:pPr>
+            <w:r>
+              <w:rPr>
+                <w:rFonts w:hint="eastAsia"/>
+              </w:rPr>
+              <w:t xml:space="preserve">　</w:t>
+            </w:r>
+          </w:p>
+        </w:tc>
+        <w:tc>
+          <w:tcPr>
+            <w:tcW w:w="850" w:type="dxa"/>
+            <w:hideMark/>
+          </w:tcPr>
+          <w:p>
             <w:r>
               <w:rPr>
                 <w:rFonts w:hint="eastAsia"/>
@@ -11546,11 +9601,6 @@
             <w:hideMark/>
           </w:tcPr>
           <w:p>
-            <w:pPr>
-              <w:rPr>
-                <w:rFonts w:hint="eastAsia"/>
-              </w:rPr>
-            </w:pPr>
             <w:r>
               <w:rPr>
                 <w:rFonts w:hint="eastAsia"/>
@@ -11579,11 +9629,6 @@
             <w:hideMark/>
           </w:tcPr>
           <w:p>
-            <w:pPr>
-              <w:rPr>
-                <w:rFonts w:hint="eastAsia"/>
-              </w:rPr>
-            </w:pPr>
             <w:r>
               <w:t>SEED</w:t>
             </w:r>
@@ -11621,30 +9666,20 @@
             <w:hideMark/>
           </w:tcPr>
           <w:p>
-            <w:pPr>
-              <w:rPr>
-                <w:rFonts w:hint="eastAsia"/>
-              </w:rPr>
-            </w:pPr>
-            <w:r>
-              <w:rPr>
-                <w:rFonts w:hint="eastAsia"/>
-              </w:rPr>
-              <w:t xml:space="preserve">　</w:t>
-            </w:r>
-          </w:p>
-        </w:tc>
-        <w:tc>
-          <w:tcPr>
-            <w:tcW w:w="850" w:type="dxa"/>
-            <w:hideMark/>
-          </w:tcPr>
-          <w:p>
-            <w:pPr>
-              <w:rPr>
-                <w:rFonts w:hint="eastAsia"/>
-              </w:rPr>
-            </w:pPr>
+            <w:r>
+              <w:rPr>
+                <w:rFonts w:hint="eastAsia"/>
+              </w:rPr>
+              <w:t xml:space="preserve">　</w:t>
+            </w:r>
+          </w:p>
+        </w:tc>
+        <w:tc>
+          <w:tcPr>
+            <w:tcW w:w="850" w:type="dxa"/>
+            <w:hideMark/>
+          </w:tcPr>
+          <w:p>
             <w:r>
               <w:rPr>
                 <w:rFonts w:hint="eastAsia"/>
@@ -11659,30 +9694,20 @@
             <w:hideMark/>
           </w:tcPr>
           <w:p>
-            <w:pPr>
-              <w:rPr>
-                <w:rFonts w:hint="eastAsia"/>
-              </w:rPr>
-            </w:pPr>
-            <w:r>
-              <w:rPr>
-                <w:rFonts w:hint="eastAsia"/>
-              </w:rPr>
-              <w:t xml:space="preserve">　</w:t>
-            </w:r>
-          </w:p>
-        </w:tc>
-        <w:tc>
-          <w:tcPr>
-            <w:tcW w:w="850" w:type="dxa"/>
-            <w:hideMark/>
-          </w:tcPr>
-          <w:p>
-            <w:pPr>
-              <w:rPr>
-                <w:rFonts w:hint="eastAsia"/>
-              </w:rPr>
-            </w:pPr>
+            <w:r>
+              <w:rPr>
+                <w:rFonts w:hint="eastAsia"/>
+              </w:rPr>
+              <w:t xml:space="preserve">　</w:t>
+            </w:r>
+          </w:p>
+        </w:tc>
+        <w:tc>
+          <w:tcPr>
+            <w:tcW w:w="850" w:type="dxa"/>
+            <w:hideMark/>
+          </w:tcPr>
+          <w:p>
             <w:r>
               <w:rPr>
                 <w:rFonts w:hint="eastAsia"/>
@@ -11697,11 +9722,6 @@
             <w:hideMark/>
           </w:tcPr>
           <w:p>
-            <w:pPr>
-              <w:rPr>
-                <w:rFonts w:hint="eastAsia"/>
-              </w:rPr>
-            </w:pPr>
             <w:r>
               <w:rPr>
                 <w:rFonts w:hint="eastAsia"/>
@@ -11730,11 +9750,6 @@
             <w:hideMark/>
           </w:tcPr>
           <w:p>
-            <w:pPr>
-              <w:rPr>
-                <w:rFonts w:hint="eastAsia"/>
-              </w:rPr>
-            </w:pPr>
             <w:r>
               <w:t>RC6</w:t>
             </w:r>
@@ -11772,30 +9787,20 @@
             <w:hideMark/>
           </w:tcPr>
           <w:p>
-            <w:pPr>
-              <w:rPr>
-                <w:rFonts w:hint="eastAsia"/>
-              </w:rPr>
-            </w:pPr>
-            <w:r>
-              <w:rPr>
-                <w:rFonts w:hint="eastAsia"/>
-              </w:rPr>
-              <w:t xml:space="preserve">　</w:t>
-            </w:r>
-          </w:p>
-        </w:tc>
-        <w:tc>
-          <w:tcPr>
-            <w:tcW w:w="850" w:type="dxa"/>
-            <w:hideMark/>
-          </w:tcPr>
-          <w:p>
-            <w:pPr>
-              <w:rPr>
-                <w:rFonts w:hint="eastAsia"/>
-              </w:rPr>
-            </w:pPr>
+            <w:r>
+              <w:rPr>
+                <w:rFonts w:hint="eastAsia"/>
+              </w:rPr>
+              <w:t xml:space="preserve">　</w:t>
+            </w:r>
+          </w:p>
+        </w:tc>
+        <w:tc>
+          <w:tcPr>
+            <w:tcW w:w="850" w:type="dxa"/>
+            <w:hideMark/>
+          </w:tcPr>
+          <w:p>
             <w:r>
               <w:rPr>
                 <w:rFonts w:hint="eastAsia"/>
@@ -11810,30 +9815,20 @@
             <w:hideMark/>
           </w:tcPr>
           <w:p>
-            <w:pPr>
-              <w:rPr>
-                <w:rFonts w:hint="eastAsia"/>
-              </w:rPr>
-            </w:pPr>
-            <w:r>
-              <w:rPr>
-                <w:rFonts w:hint="eastAsia"/>
-              </w:rPr>
-              <w:t xml:space="preserve">　</w:t>
-            </w:r>
-          </w:p>
-        </w:tc>
-        <w:tc>
-          <w:tcPr>
-            <w:tcW w:w="850" w:type="dxa"/>
-            <w:hideMark/>
-          </w:tcPr>
-          <w:p>
-            <w:pPr>
-              <w:rPr>
-                <w:rFonts w:hint="eastAsia"/>
-              </w:rPr>
-            </w:pPr>
+            <w:r>
+              <w:rPr>
+                <w:rFonts w:hint="eastAsia"/>
+              </w:rPr>
+              <w:t xml:space="preserve">　</w:t>
+            </w:r>
+          </w:p>
+        </w:tc>
+        <w:tc>
+          <w:tcPr>
+            <w:tcW w:w="850" w:type="dxa"/>
+            <w:hideMark/>
+          </w:tcPr>
+          <w:p>
             <w:r>
               <w:rPr>
                 <w:rFonts w:hint="eastAsia"/>
@@ -11848,11 +9843,6 @@
             <w:hideMark/>
           </w:tcPr>
           <w:p>
-            <w:pPr>
-              <w:rPr>
-                <w:rFonts w:hint="eastAsia"/>
-              </w:rPr>
-            </w:pPr>
             <w:r>
               <w:rPr>
                 <w:rFonts w:hint="eastAsia"/>
@@ -11881,11 +9871,6 @@
             <w:hideMark/>
           </w:tcPr>
           <w:p>
-            <w:pPr>
-              <w:rPr>
-                <w:rFonts w:hint="eastAsia"/>
-              </w:rPr>
-            </w:pPr>
             <w:r>
               <w:t>IDEA</w:t>
             </w:r>
@@ -11923,30 +9908,20 @@
             <w:hideMark/>
           </w:tcPr>
           <w:p>
-            <w:pPr>
-              <w:rPr>
-                <w:rFonts w:hint="eastAsia"/>
-              </w:rPr>
-            </w:pPr>
-            <w:r>
-              <w:rPr>
-                <w:rFonts w:hint="eastAsia"/>
-              </w:rPr>
-              <w:t xml:space="preserve">　</w:t>
-            </w:r>
-          </w:p>
-        </w:tc>
-        <w:tc>
-          <w:tcPr>
-            <w:tcW w:w="850" w:type="dxa"/>
-            <w:hideMark/>
-          </w:tcPr>
-          <w:p>
-            <w:pPr>
-              <w:rPr>
-                <w:rFonts w:hint="eastAsia"/>
-              </w:rPr>
-            </w:pPr>
+            <w:r>
+              <w:rPr>
+                <w:rFonts w:hint="eastAsia"/>
+              </w:rPr>
+              <w:t xml:space="preserve">　</w:t>
+            </w:r>
+          </w:p>
+        </w:tc>
+        <w:tc>
+          <w:tcPr>
+            <w:tcW w:w="850" w:type="dxa"/>
+            <w:hideMark/>
+          </w:tcPr>
+          <w:p>
             <w:r>
               <w:rPr>
                 <w:rFonts w:hint="eastAsia"/>
@@ -11961,30 +9936,20 @@
             <w:hideMark/>
           </w:tcPr>
           <w:p>
-            <w:pPr>
-              <w:rPr>
-                <w:rFonts w:hint="eastAsia"/>
-              </w:rPr>
-            </w:pPr>
-            <w:r>
-              <w:rPr>
-                <w:rFonts w:hint="eastAsia"/>
-              </w:rPr>
-              <w:t xml:space="preserve">　</w:t>
-            </w:r>
-          </w:p>
-        </w:tc>
-        <w:tc>
-          <w:tcPr>
-            <w:tcW w:w="850" w:type="dxa"/>
-            <w:hideMark/>
-          </w:tcPr>
-          <w:p>
-            <w:pPr>
-              <w:rPr>
-                <w:rFonts w:hint="eastAsia"/>
-              </w:rPr>
-            </w:pPr>
+            <w:r>
+              <w:rPr>
+                <w:rFonts w:hint="eastAsia"/>
+              </w:rPr>
+              <w:t xml:space="preserve">　</w:t>
+            </w:r>
+          </w:p>
+        </w:tc>
+        <w:tc>
+          <w:tcPr>
+            <w:tcW w:w="850" w:type="dxa"/>
+            <w:hideMark/>
+          </w:tcPr>
+          <w:p>
             <w:r>
               <w:rPr>
                 <w:rFonts w:hint="eastAsia"/>
@@ -11999,11 +9964,6 @@
             <w:hideMark/>
           </w:tcPr>
           <w:p>
-            <w:pPr>
-              <w:rPr>
-                <w:rFonts w:hint="eastAsia"/>
-              </w:rPr>
-            </w:pPr>
             <w:r>
               <w:rPr>
                 <w:rFonts w:hint="eastAsia"/>
@@ -12032,11 +9992,6 @@
             <w:hideMark/>
           </w:tcPr>
           <w:p>
-            <w:pPr>
-              <w:rPr>
-                <w:rFonts w:hint="eastAsia"/>
-              </w:rPr>
-            </w:pPr>
             <w:r>
               <w:t>CAMELLIA</w:t>
             </w:r>
@@ -12074,30 +10029,20 @@
             <w:hideMark/>
           </w:tcPr>
           <w:p>
-            <w:pPr>
-              <w:rPr>
-                <w:rFonts w:hint="eastAsia"/>
-              </w:rPr>
-            </w:pPr>
-            <w:r>
-              <w:rPr>
-                <w:rFonts w:hint="eastAsia"/>
-              </w:rPr>
-              <w:t xml:space="preserve">　</w:t>
-            </w:r>
-          </w:p>
-        </w:tc>
-        <w:tc>
-          <w:tcPr>
-            <w:tcW w:w="850" w:type="dxa"/>
-            <w:hideMark/>
-          </w:tcPr>
-          <w:p>
-            <w:pPr>
-              <w:rPr>
-                <w:rFonts w:hint="eastAsia"/>
-              </w:rPr>
-            </w:pPr>
+            <w:r>
+              <w:rPr>
+                <w:rFonts w:hint="eastAsia"/>
+              </w:rPr>
+              <w:t xml:space="preserve">　</w:t>
+            </w:r>
+          </w:p>
+        </w:tc>
+        <w:tc>
+          <w:tcPr>
+            <w:tcW w:w="850" w:type="dxa"/>
+            <w:hideMark/>
+          </w:tcPr>
+          <w:p>
             <w:r>
               <w:rPr>
                 <w:rFonts w:hint="eastAsia"/>
@@ -12112,30 +10057,20 @@
             <w:hideMark/>
           </w:tcPr>
           <w:p>
-            <w:pPr>
-              <w:rPr>
-                <w:rFonts w:hint="eastAsia"/>
-              </w:rPr>
-            </w:pPr>
-            <w:r>
-              <w:rPr>
-                <w:rFonts w:hint="eastAsia"/>
-              </w:rPr>
-              <w:t xml:space="preserve">　</w:t>
-            </w:r>
-          </w:p>
-        </w:tc>
-        <w:tc>
-          <w:tcPr>
-            <w:tcW w:w="850" w:type="dxa"/>
-            <w:hideMark/>
-          </w:tcPr>
-          <w:p>
-            <w:pPr>
-              <w:rPr>
-                <w:rFonts w:hint="eastAsia"/>
-              </w:rPr>
-            </w:pPr>
+            <w:r>
+              <w:rPr>
+                <w:rFonts w:hint="eastAsia"/>
+              </w:rPr>
+              <w:t xml:space="preserve">　</w:t>
+            </w:r>
+          </w:p>
+        </w:tc>
+        <w:tc>
+          <w:tcPr>
+            <w:tcW w:w="850" w:type="dxa"/>
+            <w:hideMark/>
+          </w:tcPr>
+          <w:p>
             <w:r>
               <w:rPr>
                 <w:rFonts w:hint="eastAsia"/>
@@ -12150,11 +10085,6 @@
             <w:hideMark/>
           </w:tcPr>
           <w:p>
-            <w:pPr>
-              <w:rPr>
-                <w:rFonts w:hint="eastAsia"/>
-              </w:rPr>
-            </w:pPr>
             <w:r>
               <w:rPr>
                 <w:rFonts w:hint="eastAsia"/>
@@ -12183,11 +10113,6 @@
             <w:hideMark/>
           </w:tcPr>
           <w:p>
-            <w:pPr>
-              <w:rPr>
-                <w:rFonts w:hint="eastAsia"/>
-              </w:rPr>
-            </w:pPr>
             <w:r>
               <w:t>GOST</w:t>
             </w:r>
@@ -12225,30 +10150,20 @@
             <w:hideMark/>
           </w:tcPr>
           <w:p>
-            <w:pPr>
-              <w:rPr>
-                <w:rFonts w:hint="eastAsia"/>
-              </w:rPr>
-            </w:pPr>
-            <w:r>
-              <w:rPr>
-                <w:rFonts w:hint="eastAsia"/>
-              </w:rPr>
-              <w:t xml:space="preserve">　</w:t>
-            </w:r>
-          </w:p>
-        </w:tc>
-        <w:tc>
-          <w:tcPr>
-            <w:tcW w:w="850" w:type="dxa"/>
-            <w:hideMark/>
-          </w:tcPr>
-          <w:p>
-            <w:pPr>
-              <w:rPr>
-                <w:rFonts w:hint="eastAsia"/>
-              </w:rPr>
-            </w:pPr>
+            <w:r>
+              <w:rPr>
+                <w:rFonts w:hint="eastAsia"/>
+              </w:rPr>
+              <w:t xml:space="preserve">　</w:t>
+            </w:r>
+          </w:p>
+        </w:tc>
+        <w:tc>
+          <w:tcPr>
+            <w:tcW w:w="850" w:type="dxa"/>
+            <w:hideMark/>
+          </w:tcPr>
+          <w:p>
             <w:r>
               <w:rPr>
                 <w:rFonts w:hint="eastAsia"/>
@@ -12263,30 +10178,20 @@
             <w:hideMark/>
           </w:tcPr>
           <w:p>
-            <w:pPr>
-              <w:rPr>
-                <w:rFonts w:hint="eastAsia"/>
-              </w:rPr>
-            </w:pPr>
-            <w:r>
-              <w:rPr>
-                <w:rFonts w:hint="eastAsia"/>
-              </w:rPr>
-              <w:t xml:space="preserve">　</w:t>
-            </w:r>
-          </w:p>
-        </w:tc>
-        <w:tc>
-          <w:tcPr>
-            <w:tcW w:w="850" w:type="dxa"/>
-            <w:hideMark/>
-          </w:tcPr>
-          <w:p>
-            <w:pPr>
-              <w:rPr>
-                <w:rFonts w:hint="eastAsia"/>
-              </w:rPr>
-            </w:pPr>
+            <w:r>
+              <w:rPr>
+                <w:rFonts w:hint="eastAsia"/>
+              </w:rPr>
+              <w:t xml:space="preserve">　</w:t>
+            </w:r>
+          </w:p>
+        </w:tc>
+        <w:tc>
+          <w:tcPr>
+            <w:tcW w:w="850" w:type="dxa"/>
+            <w:hideMark/>
+          </w:tcPr>
+          <w:p>
             <w:r>
               <w:rPr>
                 <w:rFonts w:hint="eastAsia"/>
@@ -12301,11 +10206,6 @@
             <w:hideMark/>
           </w:tcPr>
           <w:p>
-            <w:pPr>
-              <w:rPr>
-                <w:rFonts w:hint="eastAsia"/>
-              </w:rPr>
-            </w:pPr>
             <w:r>
               <w:rPr>
                 <w:rFonts w:hint="eastAsia"/>
@@ -12334,11 +10234,6 @@
             <w:hideMark/>
           </w:tcPr>
           <w:p>
-            <w:pPr>
-              <w:rPr>
-                <w:rFonts w:hint="eastAsia"/>
-              </w:rPr>
-            </w:pPr>
             <w:r>
               <w:t>TEA</w:t>
             </w:r>
@@ -12376,30 +10271,20 @@
             <w:hideMark/>
           </w:tcPr>
           <w:p>
-            <w:pPr>
-              <w:rPr>
-                <w:rFonts w:hint="eastAsia"/>
-              </w:rPr>
-            </w:pPr>
-            <w:r>
-              <w:rPr>
-                <w:rFonts w:hint="eastAsia"/>
-              </w:rPr>
-              <w:t xml:space="preserve">　</w:t>
-            </w:r>
-          </w:p>
-        </w:tc>
-        <w:tc>
-          <w:tcPr>
-            <w:tcW w:w="850" w:type="dxa"/>
-            <w:hideMark/>
-          </w:tcPr>
-          <w:p>
-            <w:pPr>
-              <w:rPr>
-                <w:rFonts w:hint="eastAsia"/>
-              </w:rPr>
-            </w:pPr>
+            <w:r>
+              <w:rPr>
+                <w:rFonts w:hint="eastAsia"/>
+              </w:rPr>
+              <w:t xml:space="preserve">　</w:t>
+            </w:r>
+          </w:p>
+        </w:tc>
+        <w:tc>
+          <w:tcPr>
+            <w:tcW w:w="850" w:type="dxa"/>
+            <w:hideMark/>
+          </w:tcPr>
+          <w:p>
             <w:r>
               <w:rPr>
                 <w:rFonts w:hint="eastAsia"/>
@@ -12414,30 +10299,20 @@
             <w:hideMark/>
           </w:tcPr>
           <w:p>
-            <w:pPr>
-              <w:rPr>
-                <w:rFonts w:hint="eastAsia"/>
-              </w:rPr>
-            </w:pPr>
-            <w:r>
-              <w:rPr>
-                <w:rFonts w:hint="eastAsia"/>
-              </w:rPr>
-              <w:t xml:space="preserve">　</w:t>
-            </w:r>
-          </w:p>
-        </w:tc>
-        <w:tc>
-          <w:tcPr>
-            <w:tcW w:w="850" w:type="dxa"/>
-            <w:hideMark/>
-          </w:tcPr>
-          <w:p>
-            <w:pPr>
-              <w:rPr>
-                <w:rFonts w:hint="eastAsia"/>
-              </w:rPr>
-            </w:pPr>
+            <w:r>
+              <w:rPr>
+                <w:rFonts w:hint="eastAsia"/>
+              </w:rPr>
+              <w:t xml:space="preserve">　</w:t>
+            </w:r>
+          </w:p>
+        </w:tc>
+        <w:tc>
+          <w:tcPr>
+            <w:tcW w:w="850" w:type="dxa"/>
+            <w:hideMark/>
+          </w:tcPr>
+          <w:p>
             <w:r>
               <w:rPr>
                 <w:rFonts w:hint="eastAsia"/>
@@ -12452,11 +10327,6 @@
             <w:hideMark/>
           </w:tcPr>
           <w:p>
-            <w:pPr>
-              <w:rPr>
-                <w:rFonts w:hint="eastAsia"/>
-              </w:rPr>
-            </w:pPr>
             <w:r>
               <w:rPr>
                 <w:rFonts w:hint="eastAsia"/>
@@ -12485,11 +10355,6 @@
             <w:hideMark/>
           </w:tcPr>
           <w:p>
-            <w:pPr>
-              <w:rPr>
-                <w:rFonts w:hint="eastAsia"/>
-              </w:rPr>
-            </w:pPr>
             <w:r>
               <w:rPr>
                 <w:rFonts w:hint="eastAsia"/>
@@ -12505,11 +10370,6 @@
             <w:hideMark/>
           </w:tcPr>
           <w:p>
-            <w:pPr>
-              <w:rPr>
-                <w:rFonts w:hint="eastAsia"/>
-              </w:rPr>
-            </w:pPr>
             <w:r>
               <w:t xml:space="preserve">　</w:t>
             </w:r>
@@ -12535,30 +10395,20 @@
             <w:hideMark/>
           </w:tcPr>
           <w:p>
-            <w:pPr>
-              <w:rPr>
-                <w:rFonts w:hint="eastAsia"/>
-              </w:rPr>
-            </w:pPr>
-            <w:r>
-              <w:rPr>
-                <w:rFonts w:hint="eastAsia"/>
-              </w:rPr>
-              <w:t xml:space="preserve">　</w:t>
-            </w:r>
-          </w:p>
-        </w:tc>
-        <w:tc>
-          <w:tcPr>
-            <w:tcW w:w="850" w:type="dxa"/>
-            <w:hideMark/>
-          </w:tcPr>
-          <w:p>
-            <w:pPr>
-              <w:rPr>
-                <w:rFonts w:hint="eastAsia"/>
-              </w:rPr>
-            </w:pPr>
+            <w:r>
+              <w:rPr>
+                <w:rFonts w:hint="eastAsia"/>
+              </w:rPr>
+              <w:t xml:space="preserve">　</w:t>
+            </w:r>
+          </w:p>
+        </w:tc>
+        <w:tc>
+          <w:tcPr>
+            <w:tcW w:w="850" w:type="dxa"/>
+            <w:hideMark/>
+          </w:tcPr>
+          <w:p>
             <w:r>
               <w:rPr>
                 <w:rFonts w:hint="eastAsia"/>
@@ -12573,30 +10423,20 @@
             <w:hideMark/>
           </w:tcPr>
           <w:p>
-            <w:pPr>
-              <w:rPr>
-                <w:rFonts w:hint="eastAsia"/>
-              </w:rPr>
-            </w:pPr>
-            <w:r>
-              <w:rPr>
-                <w:rFonts w:hint="eastAsia"/>
-              </w:rPr>
-              <w:t xml:space="preserve">　</w:t>
-            </w:r>
-          </w:p>
-        </w:tc>
-        <w:tc>
-          <w:tcPr>
-            <w:tcW w:w="850" w:type="dxa"/>
-            <w:hideMark/>
-          </w:tcPr>
-          <w:p>
-            <w:pPr>
-              <w:rPr>
-                <w:rFonts w:hint="eastAsia"/>
-              </w:rPr>
-            </w:pPr>
+            <w:r>
+              <w:rPr>
+                <w:rFonts w:hint="eastAsia"/>
+              </w:rPr>
+              <w:t xml:space="preserve">　</w:t>
+            </w:r>
+          </w:p>
+        </w:tc>
+        <w:tc>
+          <w:tcPr>
+            <w:tcW w:w="850" w:type="dxa"/>
+            <w:hideMark/>
+          </w:tcPr>
+          <w:p>
             <w:r>
               <w:rPr>
                 <w:rFonts w:hint="eastAsia"/>
@@ -12611,11 +10451,6 @@
             <w:hideMark/>
           </w:tcPr>
           <w:p>
-            <w:pPr>
-              <w:rPr>
-                <w:rFonts w:hint="eastAsia"/>
-              </w:rPr>
-            </w:pPr>
             <w:r>
               <w:rPr>
                 <w:rFonts w:hint="eastAsia"/>
@@ -12636,11 +10471,6 @@
             <w:hideMark/>
           </w:tcPr>
           <w:p>
-            <w:pPr>
-              <w:rPr>
-                <w:rFonts w:hint="eastAsia"/>
-              </w:rPr>
-            </w:pPr>
             <w:r>
               <w:rPr>
                 <w:rFonts w:hint="eastAsia"/>
@@ -12656,11 +10486,6 @@
             <w:hideMark/>
           </w:tcPr>
           <w:p>
-            <w:pPr>
-              <w:rPr>
-                <w:rFonts w:hint="eastAsia"/>
-              </w:rPr>
-            </w:pPr>
             <w:r>
               <w:t>AES</w:t>
             </w:r>
@@ -12694,30 +10519,20 @@
             <w:hideMark/>
           </w:tcPr>
           <w:p>
-            <w:pPr>
-              <w:rPr>
-                <w:rFonts w:hint="eastAsia"/>
-              </w:rPr>
-            </w:pPr>
-            <w:r>
-              <w:rPr>
-                <w:rFonts w:hint="eastAsia"/>
-              </w:rPr>
-              <w:t xml:space="preserve">　</w:t>
-            </w:r>
-          </w:p>
-        </w:tc>
-        <w:tc>
-          <w:tcPr>
-            <w:tcW w:w="850" w:type="dxa"/>
-            <w:hideMark/>
-          </w:tcPr>
-          <w:p>
-            <w:pPr>
-              <w:rPr>
-                <w:rFonts w:hint="eastAsia"/>
-              </w:rPr>
-            </w:pPr>
+            <w:r>
+              <w:rPr>
+                <w:rFonts w:hint="eastAsia"/>
+              </w:rPr>
+              <w:t xml:space="preserve">　</w:t>
+            </w:r>
+          </w:p>
+        </w:tc>
+        <w:tc>
+          <w:tcPr>
+            <w:tcW w:w="850" w:type="dxa"/>
+            <w:hideMark/>
+          </w:tcPr>
+          <w:p>
             <w:r>
               <w:rPr>
                 <w:rFonts w:hint="eastAsia"/>
@@ -12732,30 +10547,20 @@
             <w:hideMark/>
           </w:tcPr>
           <w:p>
-            <w:pPr>
-              <w:rPr>
-                <w:rFonts w:hint="eastAsia"/>
-              </w:rPr>
-            </w:pPr>
-            <w:r>
-              <w:rPr>
-                <w:rFonts w:hint="eastAsia"/>
-              </w:rPr>
-              <w:t xml:space="preserve">　</w:t>
-            </w:r>
-          </w:p>
-        </w:tc>
-        <w:tc>
-          <w:tcPr>
-            <w:tcW w:w="850" w:type="dxa"/>
-            <w:hideMark/>
-          </w:tcPr>
-          <w:p>
-            <w:pPr>
-              <w:rPr>
-                <w:rFonts w:hint="eastAsia"/>
-              </w:rPr>
-            </w:pPr>
+            <w:r>
+              <w:rPr>
+                <w:rFonts w:hint="eastAsia"/>
+              </w:rPr>
+              <w:t xml:space="preserve">　</w:t>
+            </w:r>
+          </w:p>
+        </w:tc>
+        <w:tc>
+          <w:tcPr>
+            <w:tcW w:w="850" w:type="dxa"/>
+            <w:hideMark/>
+          </w:tcPr>
+          <w:p>
             <w:r>
               <w:rPr>
                 <w:rFonts w:hint="eastAsia"/>
@@ -12770,11 +10575,6 @@
             <w:hideMark/>
           </w:tcPr>
           <w:p>
-            <w:pPr>
-              <w:rPr>
-                <w:rFonts w:hint="eastAsia"/>
-              </w:rPr>
-            </w:pPr>
             <w:r>
               <w:rPr>
                 <w:rFonts w:hint="eastAsia"/>
@@ -12803,11 +10603,6 @@
             <w:hideMark/>
           </w:tcPr>
           <w:p>
-            <w:pPr>
-              <w:rPr>
-                <w:rFonts w:hint="eastAsia"/>
-              </w:rPr>
-            </w:pPr>
             <w:r>
               <w:t>DES</w:t>
             </w:r>
@@ -12841,30 +10636,20 @@
             <w:hideMark/>
           </w:tcPr>
           <w:p>
-            <w:pPr>
-              <w:rPr>
-                <w:rFonts w:hint="eastAsia"/>
-              </w:rPr>
-            </w:pPr>
-            <w:r>
-              <w:rPr>
-                <w:rFonts w:hint="eastAsia"/>
-              </w:rPr>
-              <w:t xml:space="preserve">　</w:t>
-            </w:r>
-          </w:p>
-        </w:tc>
-        <w:tc>
-          <w:tcPr>
-            <w:tcW w:w="850" w:type="dxa"/>
-            <w:hideMark/>
-          </w:tcPr>
-          <w:p>
-            <w:pPr>
-              <w:rPr>
-                <w:rFonts w:hint="eastAsia"/>
-              </w:rPr>
-            </w:pPr>
+            <w:r>
+              <w:rPr>
+                <w:rFonts w:hint="eastAsia"/>
+              </w:rPr>
+              <w:t xml:space="preserve">　</w:t>
+            </w:r>
+          </w:p>
+        </w:tc>
+        <w:tc>
+          <w:tcPr>
+            <w:tcW w:w="850" w:type="dxa"/>
+            <w:hideMark/>
+          </w:tcPr>
+          <w:p>
             <w:r>
               <w:rPr>
                 <w:rFonts w:hint="eastAsia"/>
@@ -12879,30 +10664,20 @@
             <w:hideMark/>
           </w:tcPr>
           <w:p>
-            <w:pPr>
-              <w:rPr>
-                <w:rFonts w:hint="eastAsia"/>
-              </w:rPr>
-            </w:pPr>
-            <w:r>
-              <w:rPr>
-                <w:rFonts w:hint="eastAsia"/>
-              </w:rPr>
-              <w:t xml:space="preserve">　</w:t>
-            </w:r>
-          </w:p>
-        </w:tc>
-        <w:tc>
-          <w:tcPr>
-            <w:tcW w:w="850" w:type="dxa"/>
-            <w:hideMark/>
-          </w:tcPr>
-          <w:p>
-            <w:pPr>
-              <w:rPr>
-                <w:rFonts w:hint="eastAsia"/>
-              </w:rPr>
-            </w:pPr>
+            <w:r>
+              <w:rPr>
+                <w:rFonts w:hint="eastAsia"/>
+              </w:rPr>
+              <w:t xml:space="preserve">　</w:t>
+            </w:r>
+          </w:p>
+        </w:tc>
+        <w:tc>
+          <w:tcPr>
+            <w:tcW w:w="850" w:type="dxa"/>
+            <w:hideMark/>
+          </w:tcPr>
+          <w:p>
             <w:r>
               <w:rPr>
                 <w:rFonts w:hint="eastAsia"/>
@@ -12917,11 +10692,6 @@
             <w:hideMark/>
           </w:tcPr>
           <w:p>
-            <w:pPr>
-              <w:rPr>
-                <w:rFonts w:hint="eastAsia"/>
-              </w:rPr>
-            </w:pPr>
             <w:r>
               <w:rPr>
                 <w:rFonts w:hint="eastAsia"/>
@@ -12950,11 +10720,6 @@
             <w:hideMark/>
           </w:tcPr>
           <w:p>
-            <w:pPr>
-              <w:rPr>
-                <w:rFonts w:hint="eastAsia"/>
-              </w:rPr>
-            </w:pPr>
             <w:r>
               <w:t>SM4</w:t>
             </w:r>
@@ -12988,30 +10753,20 @@
             <w:hideMark/>
           </w:tcPr>
           <w:p>
-            <w:pPr>
-              <w:rPr>
-                <w:rFonts w:hint="eastAsia"/>
-              </w:rPr>
-            </w:pPr>
-            <w:r>
-              <w:rPr>
-                <w:rFonts w:hint="eastAsia"/>
-              </w:rPr>
-              <w:t xml:space="preserve">　</w:t>
-            </w:r>
-          </w:p>
-        </w:tc>
-        <w:tc>
-          <w:tcPr>
-            <w:tcW w:w="850" w:type="dxa"/>
-            <w:hideMark/>
-          </w:tcPr>
-          <w:p>
-            <w:pPr>
-              <w:rPr>
-                <w:rFonts w:hint="eastAsia"/>
-              </w:rPr>
-            </w:pPr>
+            <w:r>
+              <w:rPr>
+                <w:rFonts w:hint="eastAsia"/>
+              </w:rPr>
+              <w:t xml:space="preserve">　</w:t>
+            </w:r>
+          </w:p>
+        </w:tc>
+        <w:tc>
+          <w:tcPr>
+            <w:tcW w:w="850" w:type="dxa"/>
+            <w:hideMark/>
+          </w:tcPr>
+          <w:p>
             <w:r>
               <w:rPr>
                 <w:rFonts w:hint="eastAsia"/>
@@ -13026,30 +10781,20 @@
             <w:hideMark/>
           </w:tcPr>
           <w:p>
-            <w:pPr>
-              <w:rPr>
-                <w:rFonts w:hint="eastAsia"/>
-              </w:rPr>
-            </w:pPr>
-            <w:r>
-              <w:rPr>
-                <w:rFonts w:hint="eastAsia"/>
-              </w:rPr>
-              <w:t xml:space="preserve">　</w:t>
-            </w:r>
-          </w:p>
-        </w:tc>
-        <w:tc>
-          <w:tcPr>
-            <w:tcW w:w="850" w:type="dxa"/>
-            <w:hideMark/>
-          </w:tcPr>
-          <w:p>
-            <w:pPr>
-              <w:rPr>
-                <w:rFonts w:hint="eastAsia"/>
-              </w:rPr>
-            </w:pPr>
+            <w:r>
+              <w:rPr>
+                <w:rFonts w:hint="eastAsia"/>
+              </w:rPr>
+              <w:t xml:space="preserve">　</w:t>
+            </w:r>
+          </w:p>
+        </w:tc>
+        <w:tc>
+          <w:tcPr>
+            <w:tcW w:w="850" w:type="dxa"/>
+            <w:hideMark/>
+          </w:tcPr>
+          <w:p>
             <w:r>
               <w:rPr>
                 <w:rFonts w:hint="eastAsia"/>
@@ -13064,11 +10809,6 @@
             <w:hideMark/>
           </w:tcPr>
           <w:p>
-            <w:pPr>
-              <w:rPr>
-                <w:rFonts w:hint="eastAsia"/>
-              </w:rPr>
-            </w:pPr>
             <w:r>
               <w:rPr>
                 <w:rFonts w:hint="eastAsia"/>
@@ -13097,11 +10837,6 @@
             <w:hideMark/>
           </w:tcPr>
           <w:p>
-            <w:pPr>
-              <w:rPr>
-                <w:rFonts w:hint="eastAsia"/>
-              </w:rPr>
-            </w:pPr>
             <w:r>
               <w:t>TWOFISH</w:t>
             </w:r>
@@ -13135,30 +10870,20 @@
             <w:hideMark/>
           </w:tcPr>
           <w:p>
-            <w:pPr>
-              <w:rPr>
-                <w:rFonts w:hint="eastAsia"/>
-              </w:rPr>
-            </w:pPr>
-            <w:r>
-              <w:rPr>
-                <w:rFonts w:hint="eastAsia"/>
-              </w:rPr>
-              <w:t xml:space="preserve">　</w:t>
-            </w:r>
-          </w:p>
-        </w:tc>
-        <w:tc>
-          <w:tcPr>
-            <w:tcW w:w="850" w:type="dxa"/>
-            <w:hideMark/>
-          </w:tcPr>
-          <w:p>
-            <w:pPr>
-              <w:rPr>
-                <w:rFonts w:hint="eastAsia"/>
-              </w:rPr>
-            </w:pPr>
+            <w:r>
+              <w:rPr>
+                <w:rFonts w:hint="eastAsia"/>
+              </w:rPr>
+              <w:t xml:space="preserve">　</w:t>
+            </w:r>
+          </w:p>
+        </w:tc>
+        <w:tc>
+          <w:tcPr>
+            <w:tcW w:w="850" w:type="dxa"/>
+            <w:hideMark/>
+          </w:tcPr>
+          <w:p>
             <w:r>
               <w:rPr>
                 <w:rFonts w:hint="eastAsia"/>
@@ -13173,30 +10898,20 @@
             <w:hideMark/>
           </w:tcPr>
           <w:p>
-            <w:pPr>
-              <w:rPr>
-                <w:rFonts w:hint="eastAsia"/>
-              </w:rPr>
-            </w:pPr>
-            <w:r>
-              <w:rPr>
-                <w:rFonts w:hint="eastAsia"/>
-              </w:rPr>
-              <w:t xml:space="preserve">　</w:t>
-            </w:r>
-          </w:p>
-        </w:tc>
-        <w:tc>
-          <w:tcPr>
-            <w:tcW w:w="850" w:type="dxa"/>
-            <w:hideMark/>
-          </w:tcPr>
-          <w:p>
-            <w:pPr>
-              <w:rPr>
-                <w:rFonts w:hint="eastAsia"/>
-              </w:rPr>
-            </w:pPr>
+            <w:r>
+              <w:rPr>
+                <w:rFonts w:hint="eastAsia"/>
+              </w:rPr>
+              <w:t xml:space="preserve">　</w:t>
+            </w:r>
+          </w:p>
+        </w:tc>
+        <w:tc>
+          <w:tcPr>
+            <w:tcW w:w="850" w:type="dxa"/>
+            <w:hideMark/>
+          </w:tcPr>
+          <w:p>
             <w:r>
               <w:rPr>
                 <w:rFonts w:hint="eastAsia"/>
@@ -13211,11 +10926,6 @@
             <w:hideMark/>
           </w:tcPr>
           <w:p>
-            <w:pPr>
-              <w:rPr>
-                <w:rFonts w:hint="eastAsia"/>
-              </w:rPr>
-            </w:pPr>
             <w:r>
               <w:rPr>
                 <w:rFonts w:hint="eastAsia"/>
@@ -13244,11 +10954,6 @@
             <w:hideMark/>
           </w:tcPr>
           <w:p>
-            <w:pPr>
-              <w:rPr>
-                <w:rFonts w:hint="eastAsia"/>
-              </w:rPr>
-            </w:pPr>
             <w:r>
               <w:t>RC5</w:t>
             </w:r>
@@ -13282,30 +10987,20 @@
             <w:hideMark/>
           </w:tcPr>
           <w:p>
-            <w:pPr>
-              <w:rPr>
-                <w:rFonts w:hint="eastAsia"/>
-              </w:rPr>
-            </w:pPr>
-            <w:r>
-              <w:rPr>
-                <w:rFonts w:hint="eastAsia"/>
-              </w:rPr>
-              <w:t xml:space="preserve">　</w:t>
-            </w:r>
-          </w:p>
-        </w:tc>
-        <w:tc>
-          <w:tcPr>
-            <w:tcW w:w="850" w:type="dxa"/>
-            <w:hideMark/>
-          </w:tcPr>
-          <w:p>
-            <w:pPr>
-              <w:rPr>
-                <w:rFonts w:hint="eastAsia"/>
-              </w:rPr>
-            </w:pPr>
+            <w:r>
+              <w:rPr>
+                <w:rFonts w:hint="eastAsia"/>
+              </w:rPr>
+              <w:t xml:space="preserve">　</w:t>
+            </w:r>
+          </w:p>
+        </w:tc>
+        <w:tc>
+          <w:tcPr>
+            <w:tcW w:w="850" w:type="dxa"/>
+            <w:hideMark/>
+          </w:tcPr>
+          <w:p>
             <w:r>
               <w:rPr>
                 <w:rFonts w:hint="eastAsia"/>
@@ -13320,30 +11015,20 @@
             <w:hideMark/>
           </w:tcPr>
           <w:p>
-            <w:pPr>
-              <w:rPr>
-                <w:rFonts w:hint="eastAsia"/>
-              </w:rPr>
-            </w:pPr>
-            <w:r>
-              <w:rPr>
-                <w:rFonts w:hint="eastAsia"/>
-              </w:rPr>
-              <w:t xml:space="preserve">　</w:t>
-            </w:r>
-          </w:p>
-        </w:tc>
-        <w:tc>
-          <w:tcPr>
-            <w:tcW w:w="850" w:type="dxa"/>
-            <w:hideMark/>
-          </w:tcPr>
-          <w:p>
-            <w:pPr>
-              <w:rPr>
-                <w:rFonts w:hint="eastAsia"/>
-              </w:rPr>
-            </w:pPr>
+            <w:r>
+              <w:rPr>
+                <w:rFonts w:hint="eastAsia"/>
+              </w:rPr>
+              <w:t xml:space="preserve">　</w:t>
+            </w:r>
+          </w:p>
+        </w:tc>
+        <w:tc>
+          <w:tcPr>
+            <w:tcW w:w="850" w:type="dxa"/>
+            <w:hideMark/>
+          </w:tcPr>
+          <w:p>
             <w:r>
               <w:rPr>
                 <w:rFonts w:hint="eastAsia"/>
@@ -13358,11 +11043,6 @@
             <w:hideMark/>
           </w:tcPr>
           <w:p>
-            <w:pPr>
-              <w:rPr>
-                <w:rFonts w:hint="eastAsia"/>
-              </w:rPr>
-            </w:pPr>
             <w:r>
               <w:rPr>
                 <w:rFonts w:hint="eastAsia"/>
@@ -13391,11 +11071,6 @@
             <w:hideMark/>
           </w:tcPr>
           <w:p>
-            <w:pPr>
-              <w:rPr>
-                <w:rFonts w:hint="eastAsia"/>
-              </w:rPr>
-            </w:pPr>
             <w:r>
               <w:t>CAST128</w:t>
             </w:r>
@@ -13429,30 +11104,20 @@
             <w:hideMark/>
           </w:tcPr>
           <w:p>
-            <w:pPr>
-              <w:rPr>
-                <w:rFonts w:hint="eastAsia"/>
-              </w:rPr>
-            </w:pPr>
-            <w:r>
-              <w:rPr>
-                <w:rFonts w:hint="eastAsia"/>
-              </w:rPr>
-              <w:t xml:space="preserve">　</w:t>
-            </w:r>
-          </w:p>
-        </w:tc>
-        <w:tc>
-          <w:tcPr>
-            <w:tcW w:w="850" w:type="dxa"/>
-            <w:hideMark/>
-          </w:tcPr>
-          <w:p>
-            <w:pPr>
-              <w:rPr>
-                <w:rFonts w:hint="eastAsia"/>
-              </w:rPr>
-            </w:pPr>
+            <w:r>
+              <w:rPr>
+                <w:rFonts w:hint="eastAsia"/>
+              </w:rPr>
+              <w:t xml:space="preserve">　</w:t>
+            </w:r>
+          </w:p>
+        </w:tc>
+        <w:tc>
+          <w:tcPr>
+            <w:tcW w:w="850" w:type="dxa"/>
+            <w:hideMark/>
+          </w:tcPr>
+          <w:p>
             <w:r>
               <w:rPr>
                 <w:rFonts w:hint="eastAsia"/>
@@ -13467,30 +11132,20 @@
             <w:hideMark/>
           </w:tcPr>
           <w:p>
-            <w:pPr>
-              <w:rPr>
-                <w:rFonts w:hint="eastAsia"/>
-              </w:rPr>
-            </w:pPr>
-            <w:r>
-              <w:rPr>
-                <w:rFonts w:hint="eastAsia"/>
-              </w:rPr>
-              <w:t xml:space="preserve">　</w:t>
-            </w:r>
-          </w:p>
-        </w:tc>
-        <w:tc>
-          <w:tcPr>
-            <w:tcW w:w="850" w:type="dxa"/>
-            <w:hideMark/>
-          </w:tcPr>
-          <w:p>
-            <w:pPr>
-              <w:rPr>
-                <w:rFonts w:hint="eastAsia"/>
-              </w:rPr>
-            </w:pPr>
+            <w:r>
+              <w:rPr>
+                <w:rFonts w:hint="eastAsia"/>
+              </w:rPr>
+              <w:t xml:space="preserve">　</w:t>
+            </w:r>
+          </w:p>
+        </w:tc>
+        <w:tc>
+          <w:tcPr>
+            <w:tcW w:w="850" w:type="dxa"/>
+            <w:hideMark/>
+          </w:tcPr>
+          <w:p>
             <w:r>
               <w:rPr>
                 <w:rFonts w:hint="eastAsia"/>
@@ -13505,11 +11160,6 @@
             <w:hideMark/>
           </w:tcPr>
           <w:p>
-            <w:pPr>
-              <w:rPr>
-                <w:rFonts w:hint="eastAsia"/>
-              </w:rPr>
-            </w:pPr>
             <w:r>
               <w:rPr>
                 <w:rFonts w:hint="eastAsia"/>
@@ -13538,11 +11188,6 @@
             <w:hideMark/>
           </w:tcPr>
           <w:p>
-            <w:pPr>
-              <w:rPr>
-                <w:rFonts w:hint="eastAsia"/>
-              </w:rPr>
-            </w:pPr>
             <w:r>
               <w:t>SERPENT</w:t>
             </w:r>
@@ -13576,30 +11221,20 @@
             <w:hideMark/>
           </w:tcPr>
           <w:p>
-            <w:pPr>
-              <w:rPr>
-                <w:rFonts w:hint="eastAsia"/>
-              </w:rPr>
-            </w:pPr>
-            <w:r>
-              <w:rPr>
-                <w:rFonts w:hint="eastAsia"/>
-              </w:rPr>
-              <w:t xml:space="preserve">　</w:t>
-            </w:r>
-          </w:p>
-        </w:tc>
-        <w:tc>
-          <w:tcPr>
-            <w:tcW w:w="850" w:type="dxa"/>
-            <w:hideMark/>
-          </w:tcPr>
-          <w:p>
-            <w:pPr>
-              <w:rPr>
-                <w:rFonts w:hint="eastAsia"/>
-              </w:rPr>
-            </w:pPr>
+            <w:r>
+              <w:rPr>
+                <w:rFonts w:hint="eastAsia"/>
+              </w:rPr>
+              <w:t xml:space="preserve">　</w:t>
+            </w:r>
+          </w:p>
+        </w:tc>
+        <w:tc>
+          <w:tcPr>
+            <w:tcW w:w="850" w:type="dxa"/>
+            <w:hideMark/>
+          </w:tcPr>
+          <w:p>
             <w:r>
               <w:rPr>
                 <w:rFonts w:hint="eastAsia"/>
@@ -13614,30 +11249,20 @@
             <w:hideMark/>
           </w:tcPr>
           <w:p>
-            <w:pPr>
-              <w:rPr>
-                <w:rFonts w:hint="eastAsia"/>
-              </w:rPr>
-            </w:pPr>
-            <w:r>
-              <w:rPr>
-                <w:rFonts w:hint="eastAsia"/>
-              </w:rPr>
-              <w:t xml:space="preserve">　</w:t>
-            </w:r>
-          </w:p>
-        </w:tc>
-        <w:tc>
-          <w:tcPr>
-            <w:tcW w:w="850" w:type="dxa"/>
-            <w:hideMark/>
-          </w:tcPr>
-          <w:p>
-            <w:pPr>
-              <w:rPr>
-                <w:rFonts w:hint="eastAsia"/>
-              </w:rPr>
-            </w:pPr>
+            <w:r>
+              <w:rPr>
+                <w:rFonts w:hint="eastAsia"/>
+              </w:rPr>
+              <w:t xml:space="preserve">　</w:t>
+            </w:r>
+          </w:p>
+        </w:tc>
+        <w:tc>
+          <w:tcPr>
+            <w:tcW w:w="850" w:type="dxa"/>
+            <w:hideMark/>
+          </w:tcPr>
+          <w:p>
             <w:r>
               <w:rPr>
                 <w:rFonts w:hint="eastAsia"/>
@@ -13652,11 +11277,6 @@
             <w:hideMark/>
           </w:tcPr>
           <w:p>
-            <w:pPr>
-              <w:rPr>
-                <w:rFonts w:hint="eastAsia"/>
-              </w:rPr>
-            </w:pPr>
             <w:r>
               <w:rPr>
                 <w:rFonts w:hint="eastAsia"/>
@@ -13685,11 +11305,6 @@
             <w:hideMark/>
           </w:tcPr>
           <w:p>
-            <w:pPr>
-              <w:rPr>
-                <w:rFonts w:hint="eastAsia"/>
-              </w:rPr>
-            </w:pPr>
             <w:r>
               <w:t>BLOWFISH</w:t>
             </w:r>
@@ -13723,30 +11338,20 @@
             <w:hideMark/>
           </w:tcPr>
           <w:p>
-            <w:pPr>
-              <w:rPr>
-                <w:rFonts w:hint="eastAsia"/>
-              </w:rPr>
-            </w:pPr>
-            <w:r>
-              <w:rPr>
-                <w:rFonts w:hint="eastAsia"/>
-              </w:rPr>
-              <w:t xml:space="preserve">　</w:t>
-            </w:r>
-          </w:p>
-        </w:tc>
-        <w:tc>
-          <w:tcPr>
-            <w:tcW w:w="850" w:type="dxa"/>
-            <w:hideMark/>
-          </w:tcPr>
-          <w:p>
-            <w:pPr>
-              <w:rPr>
-                <w:rFonts w:hint="eastAsia"/>
-              </w:rPr>
-            </w:pPr>
+            <w:r>
+              <w:rPr>
+                <w:rFonts w:hint="eastAsia"/>
+              </w:rPr>
+              <w:t xml:space="preserve">　</w:t>
+            </w:r>
+          </w:p>
+        </w:tc>
+        <w:tc>
+          <w:tcPr>
+            <w:tcW w:w="850" w:type="dxa"/>
+            <w:hideMark/>
+          </w:tcPr>
+          <w:p>
             <w:r>
               <w:rPr>
                 <w:rFonts w:hint="eastAsia"/>
@@ -13761,30 +11366,20 @@
             <w:hideMark/>
           </w:tcPr>
           <w:p>
-            <w:pPr>
-              <w:rPr>
-                <w:rFonts w:hint="eastAsia"/>
-              </w:rPr>
-            </w:pPr>
-            <w:r>
-              <w:rPr>
-                <w:rFonts w:hint="eastAsia"/>
-              </w:rPr>
-              <w:t xml:space="preserve">　</w:t>
-            </w:r>
-          </w:p>
-        </w:tc>
-        <w:tc>
-          <w:tcPr>
-            <w:tcW w:w="850" w:type="dxa"/>
-            <w:hideMark/>
-          </w:tcPr>
-          <w:p>
-            <w:pPr>
-              <w:rPr>
-                <w:rFonts w:hint="eastAsia"/>
-              </w:rPr>
-            </w:pPr>
+            <w:r>
+              <w:rPr>
+                <w:rFonts w:hint="eastAsia"/>
+              </w:rPr>
+              <w:t xml:space="preserve">　</w:t>
+            </w:r>
+          </w:p>
+        </w:tc>
+        <w:tc>
+          <w:tcPr>
+            <w:tcW w:w="850" w:type="dxa"/>
+            <w:hideMark/>
+          </w:tcPr>
+          <w:p>
             <w:r>
               <w:rPr>
                 <w:rFonts w:hint="eastAsia"/>
@@ -13799,11 +11394,6 @@
             <w:hideMark/>
           </w:tcPr>
           <w:p>
-            <w:pPr>
-              <w:rPr>
-                <w:rFonts w:hint="eastAsia"/>
-              </w:rPr>
-            </w:pPr>
             <w:r>
               <w:rPr>
                 <w:rFonts w:hint="eastAsia"/>
@@ -13832,11 +11422,6 @@
             <w:hideMark/>
           </w:tcPr>
           <w:p>
-            <w:pPr>
-              <w:rPr>
-                <w:rFonts w:hint="eastAsia"/>
-              </w:rPr>
-            </w:pPr>
             <w:r>
               <w:t>SEED</w:t>
             </w:r>
@@ -13874,30 +11459,20 @@
             <w:hideMark/>
           </w:tcPr>
           <w:p>
-            <w:pPr>
-              <w:rPr>
-                <w:rFonts w:hint="eastAsia"/>
-              </w:rPr>
-            </w:pPr>
-            <w:r>
-              <w:rPr>
-                <w:rFonts w:hint="eastAsia"/>
-              </w:rPr>
-              <w:t xml:space="preserve">　</w:t>
-            </w:r>
-          </w:p>
-        </w:tc>
-        <w:tc>
-          <w:tcPr>
-            <w:tcW w:w="850" w:type="dxa"/>
-            <w:hideMark/>
-          </w:tcPr>
-          <w:p>
-            <w:pPr>
-              <w:rPr>
-                <w:rFonts w:hint="eastAsia"/>
-              </w:rPr>
-            </w:pPr>
+            <w:r>
+              <w:rPr>
+                <w:rFonts w:hint="eastAsia"/>
+              </w:rPr>
+              <w:t xml:space="preserve">　</w:t>
+            </w:r>
+          </w:p>
+        </w:tc>
+        <w:tc>
+          <w:tcPr>
+            <w:tcW w:w="850" w:type="dxa"/>
+            <w:hideMark/>
+          </w:tcPr>
+          <w:p>
             <w:r>
               <w:rPr>
                 <w:rFonts w:hint="eastAsia"/>
@@ -13912,30 +11487,20 @@
             <w:hideMark/>
           </w:tcPr>
           <w:p>
-            <w:pPr>
-              <w:rPr>
-                <w:rFonts w:hint="eastAsia"/>
-              </w:rPr>
-            </w:pPr>
-            <w:r>
-              <w:rPr>
-                <w:rFonts w:hint="eastAsia"/>
-              </w:rPr>
-              <w:t xml:space="preserve">　</w:t>
-            </w:r>
-          </w:p>
-        </w:tc>
-        <w:tc>
-          <w:tcPr>
-            <w:tcW w:w="850" w:type="dxa"/>
-            <w:hideMark/>
-          </w:tcPr>
-          <w:p>
-            <w:pPr>
-              <w:rPr>
-                <w:rFonts w:hint="eastAsia"/>
-              </w:rPr>
-            </w:pPr>
+            <w:r>
+              <w:rPr>
+                <w:rFonts w:hint="eastAsia"/>
+              </w:rPr>
+              <w:t xml:space="preserve">　</w:t>
+            </w:r>
+          </w:p>
+        </w:tc>
+        <w:tc>
+          <w:tcPr>
+            <w:tcW w:w="850" w:type="dxa"/>
+            <w:hideMark/>
+          </w:tcPr>
+          <w:p>
             <w:r>
               <w:rPr>
                 <w:rFonts w:hint="eastAsia"/>
@@ -13950,11 +11515,6 @@
             <w:hideMark/>
           </w:tcPr>
           <w:p>
-            <w:pPr>
-              <w:rPr>
-                <w:rFonts w:hint="eastAsia"/>
-              </w:rPr>
-            </w:pPr>
             <w:r>
               <w:rPr>
                 <w:rFonts w:hint="eastAsia"/>
@@ -13983,11 +11543,6 @@
             <w:hideMark/>
           </w:tcPr>
           <w:p>
-            <w:pPr>
-              <w:rPr>
-                <w:rFonts w:hint="eastAsia"/>
-              </w:rPr>
-            </w:pPr>
             <w:r>
               <w:t>RC6</w:t>
             </w:r>
@@ -14025,30 +11580,20 @@
             <w:hideMark/>
           </w:tcPr>
           <w:p>
-            <w:pPr>
-              <w:rPr>
-                <w:rFonts w:hint="eastAsia"/>
-              </w:rPr>
-            </w:pPr>
-            <w:r>
-              <w:rPr>
-                <w:rFonts w:hint="eastAsia"/>
-              </w:rPr>
-              <w:t xml:space="preserve">　</w:t>
-            </w:r>
-          </w:p>
-        </w:tc>
-        <w:tc>
-          <w:tcPr>
-            <w:tcW w:w="850" w:type="dxa"/>
-            <w:hideMark/>
-          </w:tcPr>
-          <w:p>
-            <w:pPr>
-              <w:rPr>
-                <w:rFonts w:hint="eastAsia"/>
-              </w:rPr>
-            </w:pPr>
+            <w:r>
+              <w:rPr>
+                <w:rFonts w:hint="eastAsia"/>
+              </w:rPr>
+              <w:t xml:space="preserve">　</w:t>
+            </w:r>
+          </w:p>
+        </w:tc>
+        <w:tc>
+          <w:tcPr>
+            <w:tcW w:w="850" w:type="dxa"/>
+            <w:hideMark/>
+          </w:tcPr>
+          <w:p>
             <w:r>
               <w:rPr>
                 <w:rFonts w:hint="eastAsia"/>
@@ -14063,30 +11608,20 @@
             <w:hideMark/>
           </w:tcPr>
           <w:p>
-            <w:pPr>
-              <w:rPr>
-                <w:rFonts w:hint="eastAsia"/>
-              </w:rPr>
-            </w:pPr>
-            <w:r>
-              <w:rPr>
-                <w:rFonts w:hint="eastAsia"/>
-              </w:rPr>
-              <w:t xml:space="preserve">　</w:t>
-            </w:r>
-          </w:p>
-        </w:tc>
-        <w:tc>
-          <w:tcPr>
-            <w:tcW w:w="850" w:type="dxa"/>
-            <w:hideMark/>
-          </w:tcPr>
-          <w:p>
-            <w:pPr>
-              <w:rPr>
-                <w:rFonts w:hint="eastAsia"/>
-              </w:rPr>
-            </w:pPr>
+            <w:r>
+              <w:rPr>
+                <w:rFonts w:hint="eastAsia"/>
+              </w:rPr>
+              <w:t xml:space="preserve">　</w:t>
+            </w:r>
+          </w:p>
+        </w:tc>
+        <w:tc>
+          <w:tcPr>
+            <w:tcW w:w="850" w:type="dxa"/>
+            <w:hideMark/>
+          </w:tcPr>
+          <w:p>
             <w:r>
               <w:rPr>
                 <w:rFonts w:hint="eastAsia"/>
@@ -14101,11 +11636,6 @@
             <w:hideMark/>
           </w:tcPr>
           <w:p>
-            <w:pPr>
-              <w:rPr>
-                <w:rFonts w:hint="eastAsia"/>
-              </w:rPr>
-            </w:pPr>
             <w:r>
               <w:rPr>
                 <w:rFonts w:hint="eastAsia"/>
@@ -14134,11 +11664,6 @@
             <w:hideMark/>
           </w:tcPr>
           <w:p>
-            <w:pPr>
-              <w:rPr>
-                <w:rFonts w:hint="eastAsia"/>
-              </w:rPr>
-            </w:pPr>
             <w:r>
               <w:t>IDEA</w:t>
             </w:r>
@@ -14176,30 +11701,20 @@
             <w:hideMark/>
           </w:tcPr>
           <w:p>
-            <w:pPr>
-              <w:rPr>
-                <w:rFonts w:hint="eastAsia"/>
-              </w:rPr>
-            </w:pPr>
-            <w:r>
-              <w:rPr>
-                <w:rFonts w:hint="eastAsia"/>
-              </w:rPr>
-              <w:t xml:space="preserve">　</w:t>
-            </w:r>
-          </w:p>
-        </w:tc>
-        <w:tc>
-          <w:tcPr>
-            <w:tcW w:w="850" w:type="dxa"/>
-            <w:hideMark/>
-          </w:tcPr>
-          <w:p>
-            <w:pPr>
-              <w:rPr>
-                <w:rFonts w:hint="eastAsia"/>
-              </w:rPr>
-            </w:pPr>
+            <w:r>
+              <w:rPr>
+                <w:rFonts w:hint="eastAsia"/>
+              </w:rPr>
+              <w:t xml:space="preserve">　</w:t>
+            </w:r>
+          </w:p>
+        </w:tc>
+        <w:tc>
+          <w:tcPr>
+            <w:tcW w:w="850" w:type="dxa"/>
+            <w:hideMark/>
+          </w:tcPr>
+          <w:p>
             <w:r>
               <w:rPr>
                 <w:rFonts w:hint="eastAsia"/>
@@ -14214,30 +11729,20 @@
             <w:hideMark/>
           </w:tcPr>
           <w:p>
-            <w:pPr>
-              <w:rPr>
-                <w:rFonts w:hint="eastAsia"/>
-              </w:rPr>
-            </w:pPr>
-            <w:r>
-              <w:rPr>
-                <w:rFonts w:hint="eastAsia"/>
-              </w:rPr>
-              <w:t xml:space="preserve">　</w:t>
-            </w:r>
-          </w:p>
-        </w:tc>
-        <w:tc>
-          <w:tcPr>
-            <w:tcW w:w="850" w:type="dxa"/>
-            <w:hideMark/>
-          </w:tcPr>
-          <w:p>
-            <w:pPr>
-              <w:rPr>
-                <w:rFonts w:hint="eastAsia"/>
-              </w:rPr>
-            </w:pPr>
+            <w:r>
+              <w:rPr>
+                <w:rFonts w:hint="eastAsia"/>
+              </w:rPr>
+              <w:t xml:space="preserve">　</w:t>
+            </w:r>
+          </w:p>
+        </w:tc>
+        <w:tc>
+          <w:tcPr>
+            <w:tcW w:w="850" w:type="dxa"/>
+            <w:hideMark/>
+          </w:tcPr>
+          <w:p>
             <w:r>
               <w:rPr>
                 <w:rFonts w:hint="eastAsia"/>
@@ -14252,11 +11757,6 @@
             <w:hideMark/>
           </w:tcPr>
           <w:p>
-            <w:pPr>
-              <w:rPr>
-                <w:rFonts w:hint="eastAsia"/>
-              </w:rPr>
-            </w:pPr>
             <w:r>
               <w:rPr>
                 <w:rFonts w:hint="eastAsia"/>
@@ -14285,11 +11785,6 @@
             <w:hideMark/>
           </w:tcPr>
           <w:p>
-            <w:pPr>
-              <w:rPr>
-                <w:rFonts w:hint="eastAsia"/>
-              </w:rPr>
-            </w:pPr>
             <w:r>
               <w:t>CAMELLIA</w:t>
             </w:r>
@@ -14327,30 +11822,20 @@
             <w:hideMark/>
           </w:tcPr>
           <w:p>
-            <w:pPr>
-              <w:rPr>
-                <w:rFonts w:hint="eastAsia"/>
-              </w:rPr>
-            </w:pPr>
-            <w:r>
-              <w:rPr>
-                <w:rFonts w:hint="eastAsia"/>
-              </w:rPr>
-              <w:t xml:space="preserve">　</w:t>
-            </w:r>
-          </w:p>
-        </w:tc>
-        <w:tc>
-          <w:tcPr>
-            <w:tcW w:w="850" w:type="dxa"/>
-            <w:hideMark/>
-          </w:tcPr>
-          <w:p>
-            <w:pPr>
-              <w:rPr>
-                <w:rFonts w:hint="eastAsia"/>
-              </w:rPr>
-            </w:pPr>
+            <w:r>
+              <w:rPr>
+                <w:rFonts w:hint="eastAsia"/>
+              </w:rPr>
+              <w:t xml:space="preserve">　</w:t>
+            </w:r>
+          </w:p>
+        </w:tc>
+        <w:tc>
+          <w:tcPr>
+            <w:tcW w:w="850" w:type="dxa"/>
+            <w:hideMark/>
+          </w:tcPr>
+          <w:p>
             <w:r>
               <w:rPr>
                 <w:rFonts w:hint="eastAsia"/>
@@ -14365,30 +11850,20 @@
             <w:hideMark/>
           </w:tcPr>
           <w:p>
-            <w:pPr>
-              <w:rPr>
-                <w:rFonts w:hint="eastAsia"/>
-              </w:rPr>
-            </w:pPr>
-            <w:r>
-              <w:rPr>
-                <w:rFonts w:hint="eastAsia"/>
-              </w:rPr>
-              <w:t xml:space="preserve">　</w:t>
-            </w:r>
-          </w:p>
-        </w:tc>
-        <w:tc>
-          <w:tcPr>
-            <w:tcW w:w="850" w:type="dxa"/>
-            <w:hideMark/>
-          </w:tcPr>
-          <w:p>
-            <w:pPr>
-              <w:rPr>
-                <w:rFonts w:hint="eastAsia"/>
-              </w:rPr>
-            </w:pPr>
+            <w:r>
+              <w:rPr>
+                <w:rFonts w:hint="eastAsia"/>
+              </w:rPr>
+              <w:t xml:space="preserve">　</w:t>
+            </w:r>
+          </w:p>
+        </w:tc>
+        <w:tc>
+          <w:tcPr>
+            <w:tcW w:w="850" w:type="dxa"/>
+            <w:hideMark/>
+          </w:tcPr>
+          <w:p>
             <w:r>
               <w:rPr>
                 <w:rFonts w:hint="eastAsia"/>
@@ -14403,11 +11878,6 @@
             <w:hideMark/>
           </w:tcPr>
           <w:p>
-            <w:pPr>
-              <w:rPr>
-                <w:rFonts w:hint="eastAsia"/>
-              </w:rPr>
-            </w:pPr>
             <w:r>
               <w:rPr>
                 <w:rFonts w:hint="eastAsia"/>
@@ -14436,11 +11906,6 @@
             <w:hideMark/>
           </w:tcPr>
           <w:p>
-            <w:pPr>
-              <w:rPr>
-                <w:rFonts w:hint="eastAsia"/>
-              </w:rPr>
-            </w:pPr>
             <w:r>
               <w:t>GOST</w:t>
             </w:r>
@@ -14478,30 +11943,20 @@
             <w:hideMark/>
           </w:tcPr>
           <w:p>
-            <w:pPr>
-              <w:rPr>
-                <w:rFonts w:hint="eastAsia"/>
-              </w:rPr>
-            </w:pPr>
-            <w:r>
-              <w:rPr>
-                <w:rFonts w:hint="eastAsia"/>
-              </w:rPr>
-              <w:t xml:space="preserve">　</w:t>
-            </w:r>
-          </w:p>
-        </w:tc>
-        <w:tc>
-          <w:tcPr>
-            <w:tcW w:w="850" w:type="dxa"/>
-            <w:hideMark/>
-          </w:tcPr>
-          <w:p>
-            <w:pPr>
-              <w:rPr>
-                <w:rFonts w:hint="eastAsia"/>
-              </w:rPr>
-            </w:pPr>
+            <w:r>
+              <w:rPr>
+                <w:rFonts w:hint="eastAsia"/>
+              </w:rPr>
+              <w:t xml:space="preserve">　</w:t>
+            </w:r>
+          </w:p>
+        </w:tc>
+        <w:tc>
+          <w:tcPr>
+            <w:tcW w:w="850" w:type="dxa"/>
+            <w:hideMark/>
+          </w:tcPr>
+          <w:p>
             <w:r>
               <w:rPr>
                 <w:rFonts w:hint="eastAsia"/>
@@ -14516,30 +11971,20 @@
             <w:hideMark/>
           </w:tcPr>
           <w:p>
-            <w:pPr>
-              <w:rPr>
-                <w:rFonts w:hint="eastAsia"/>
-              </w:rPr>
-            </w:pPr>
-            <w:r>
-              <w:rPr>
-                <w:rFonts w:hint="eastAsia"/>
-              </w:rPr>
-              <w:t xml:space="preserve">　</w:t>
-            </w:r>
-          </w:p>
-        </w:tc>
-        <w:tc>
-          <w:tcPr>
-            <w:tcW w:w="850" w:type="dxa"/>
-            <w:hideMark/>
-          </w:tcPr>
-          <w:p>
-            <w:pPr>
-              <w:rPr>
-                <w:rFonts w:hint="eastAsia"/>
-              </w:rPr>
-            </w:pPr>
+            <w:r>
+              <w:rPr>
+                <w:rFonts w:hint="eastAsia"/>
+              </w:rPr>
+              <w:t xml:space="preserve">　</w:t>
+            </w:r>
+          </w:p>
+        </w:tc>
+        <w:tc>
+          <w:tcPr>
+            <w:tcW w:w="850" w:type="dxa"/>
+            <w:hideMark/>
+          </w:tcPr>
+          <w:p>
             <w:r>
               <w:rPr>
                 <w:rFonts w:hint="eastAsia"/>
@@ -14554,11 +11999,6 @@
             <w:hideMark/>
           </w:tcPr>
           <w:p>
-            <w:pPr>
-              <w:rPr>
-                <w:rFonts w:hint="eastAsia"/>
-              </w:rPr>
-            </w:pPr>
             <w:r>
               <w:rPr>
                 <w:rFonts w:hint="eastAsia"/>
@@ -14587,11 +12027,6 @@
             <w:hideMark/>
           </w:tcPr>
           <w:p>
-            <w:pPr>
-              <w:rPr>
-                <w:rFonts w:hint="eastAsia"/>
-              </w:rPr>
-            </w:pPr>
             <w:r>
               <w:t>TEA</w:t>
             </w:r>
@@ -14629,30 +12064,20 @@
             <w:hideMark/>
           </w:tcPr>
           <w:p>
-            <w:pPr>
-              <w:rPr>
-                <w:rFonts w:hint="eastAsia"/>
-              </w:rPr>
-            </w:pPr>
-            <w:r>
-              <w:rPr>
-                <w:rFonts w:hint="eastAsia"/>
-              </w:rPr>
-              <w:t xml:space="preserve">　</w:t>
-            </w:r>
-          </w:p>
-        </w:tc>
-        <w:tc>
-          <w:tcPr>
-            <w:tcW w:w="850" w:type="dxa"/>
-            <w:hideMark/>
-          </w:tcPr>
-          <w:p>
-            <w:pPr>
-              <w:rPr>
-                <w:rFonts w:hint="eastAsia"/>
-              </w:rPr>
-            </w:pPr>
+            <w:r>
+              <w:rPr>
+                <w:rFonts w:hint="eastAsia"/>
+              </w:rPr>
+              <w:t xml:space="preserve">　</w:t>
+            </w:r>
+          </w:p>
+        </w:tc>
+        <w:tc>
+          <w:tcPr>
+            <w:tcW w:w="850" w:type="dxa"/>
+            <w:hideMark/>
+          </w:tcPr>
+          <w:p>
             <w:r>
               <w:rPr>
                 <w:rFonts w:hint="eastAsia"/>
@@ -14667,30 +12092,20 @@
             <w:hideMark/>
           </w:tcPr>
           <w:p>
-            <w:pPr>
-              <w:rPr>
-                <w:rFonts w:hint="eastAsia"/>
-              </w:rPr>
-            </w:pPr>
-            <w:r>
-              <w:rPr>
-                <w:rFonts w:hint="eastAsia"/>
-              </w:rPr>
-              <w:t xml:space="preserve">　</w:t>
-            </w:r>
-          </w:p>
-        </w:tc>
-        <w:tc>
-          <w:tcPr>
-            <w:tcW w:w="850" w:type="dxa"/>
-            <w:hideMark/>
-          </w:tcPr>
-          <w:p>
-            <w:pPr>
-              <w:rPr>
-                <w:rFonts w:hint="eastAsia"/>
-              </w:rPr>
-            </w:pPr>
+            <w:r>
+              <w:rPr>
+                <w:rFonts w:hint="eastAsia"/>
+              </w:rPr>
+              <w:t xml:space="preserve">　</w:t>
+            </w:r>
+          </w:p>
+        </w:tc>
+        <w:tc>
+          <w:tcPr>
+            <w:tcW w:w="850" w:type="dxa"/>
+            <w:hideMark/>
+          </w:tcPr>
+          <w:p>
             <w:r>
               <w:rPr>
                 <w:rFonts w:hint="eastAsia"/>
@@ -14705,11 +12120,6 @@
             <w:hideMark/>
           </w:tcPr>
           <w:p>
-            <w:pPr>
-              <w:rPr>
-                <w:rFonts w:hint="eastAsia"/>
-              </w:rPr>
-            </w:pPr>
             <w:r>
               <w:rPr>
                 <w:rFonts w:hint="eastAsia"/>
@@ -14738,11 +12148,6 @@
             <w:hideMark/>
           </w:tcPr>
           <w:p>
-            <w:pPr>
-              <w:rPr>
-                <w:rFonts w:hint="eastAsia"/>
-              </w:rPr>
-            </w:pPr>
             <w:r>
               <w:rPr>
                 <w:rFonts w:hint="eastAsia"/>
@@ -14758,11 +12163,6 @@
             <w:hideMark/>
           </w:tcPr>
           <w:p>
-            <w:pPr>
-              <w:rPr>
-                <w:rFonts w:hint="eastAsia"/>
-              </w:rPr>
-            </w:pPr>
             <w:r>
               <w:t xml:space="preserve">　</w:t>
             </w:r>
@@ -14788,30 +12188,20 @@
             <w:hideMark/>
           </w:tcPr>
           <w:p>
-            <w:pPr>
-              <w:rPr>
-                <w:rFonts w:hint="eastAsia"/>
-              </w:rPr>
-            </w:pPr>
-            <w:r>
-              <w:rPr>
-                <w:rFonts w:hint="eastAsia"/>
-              </w:rPr>
-              <w:t xml:space="preserve">　</w:t>
-            </w:r>
-          </w:p>
-        </w:tc>
-        <w:tc>
-          <w:tcPr>
-            <w:tcW w:w="850" w:type="dxa"/>
-            <w:hideMark/>
-          </w:tcPr>
-          <w:p>
-            <w:pPr>
-              <w:rPr>
-                <w:rFonts w:hint="eastAsia"/>
-              </w:rPr>
-            </w:pPr>
+            <w:r>
+              <w:rPr>
+                <w:rFonts w:hint="eastAsia"/>
+              </w:rPr>
+              <w:t xml:space="preserve">　</w:t>
+            </w:r>
+          </w:p>
+        </w:tc>
+        <w:tc>
+          <w:tcPr>
+            <w:tcW w:w="850" w:type="dxa"/>
+            <w:hideMark/>
+          </w:tcPr>
+          <w:p>
             <w:r>
               <w:rPr>
                 <w:rFonts w:hint="eastAsia"/>
@@ -14826,30 +12216,20 @@
             <w:hideMark/>
           </w:tcPr>
           <w:p>
-            <w:pPr>
-              <w:rPr>
-                <w:rFonts w:hint="eastAsia"/>
-              </w:rPr>
-            </w:pPr>
-            <w:r>
-              <w:rPr>
-                <w:rFonts w:hint="eastAsia"/>
-              </w:rPr>
-              <w:t xml:space="preserve">　</w:t>
-            </w:r>
-          </w:p>
-        </w:tc>
-        <w:tc>
-          <w:tcPr>
-            <w:tcW w:w="850" w:type="dxa"/>
-            <w:hideMark/>
-          </w:tcPr>
-          <w:p>
-            <w:pPr>
-              <w:rPr>
-                <w:rFonts w:hint="eastAsia"/>
-              </w:rPr>
-            </w:pPr>
+            <w:r>
+              <w:rPr>
+                <w:rFonts w:hint="eastAsia"/>
+              </w:rPr>
+              <w:t xml:space="preserve">　</w:t>
+            </w:r>
+          </w:p>
+        </w:tc>
+        <w:tc>
+          <w:tcPr>
+            <w:tcW w:w="850" w:type="dxa"/>
+            <w:hideMark/>
+          </w:tcPr>
+          <w:p>
             <w:r>
               <w:rPr>
                 <w:rFonts w:hint="eastAsia"/>
@@ -14864,11 +12244,6 @@
             <w:hideMark/>
           </w:tcPr>
           <w:p>
-            <w:pPr>
-              <w:rPr>
-                <w:rFonts w:hint="eastAsia"/>
-              </w:rPr>
-            </w:pPr>
             <w:r>
               <w:rPr>
                 <w:rFonts w:hint="eastAsia"/>
@@ -15008,16 +12383,16 @@
         <w:tblLook w:val="04A0" w:firstRow="1" w:lastRow="0" w:firstColumn="1" w:lastColumn="0" w:noHBand="0" w:noVBand="1"/>
       </w:tblPr>
       <w:tblGrid>
-        <w:gridCol w:w="1221"/>
-        <w:gridCol w:w="928"/>
-        <w:gridCol w:w="720"/>
-        <w:gridCol w:w="1548"/>
-        <w:gridCol w:w="735"/>
-        <w:gridCol w:w="546"/>
-        <w:gridCol w:w="645"/>
-        <w:gridCol w:w="735"/>
-        <w:gridCol w:w="546"/>
-        <w:gridCol w:w="644"/>
+        <w:gridCol w:w="1222"/>
+        <w:gridCol w:w="926"/>
+        <w:gridCol w:w="719"/>
+        <w:gridCol w:w="1412"/>
+        <w:gridCol w:w="895"/>
+        <w:gridCol w:w="543"/>
+        <w:gridCol w:w="640"/>
+        <w:gridCol w:w="729"/>
+        <w:gridCol w:w="543"/>
+        <w:gridCol w:w="639"/>
       </w:tblGrid>
       <w:tr>
         <w:trPr>
@@ -15036,6 +12411,7 @@
                 <w:sz w:val="18"/>
               </w:rPr>
             </w:pPr>
+            <w:bookmarkStart w:id="18" w:name="_GoBack"/>
             <w:r>
               <w:rPr>
                 <w:rFonts w:hint="eastAsia"/>
@@ -15047,7 +12423,7 @@
         </w:tc>
         <w:tc>
           <w:tcPr>
-            <w:tcW w:w="3196" w:type="dxa"/>
+            <w:tcW w:w="3027" w:type="dxa"/>
             <w:gridSpan w:val="3"/>
             <w:hideMark/>
           </w:tcPr>
@@ -15069,7 +12445,7 @@
         </w:tc>
         <w:tc>
           <w:tcPr>
-            <w:tcW w:w="1926" w:type="dxa"/>
+            <w:tcW w:w="2095" w:type="dxa"/>
             <w:gridSpan w:val="3"/>
           </w:tcPr>
           <w:p>
@@ -15142,7 +12518,7 @@
         </w:tc>
         <w:tc>
           <w:tcPr>
-            <w:tcW w:w="3196" w:type="dxa"/>
+            <w:tcW w:w="3027" w:type="dxa"/>
             <w:gridSpan w:val="3"/>
           </w:tcPr>
           <w:p>
@@ -15162,7 +12538,7 @@
         </w:tc>
         <w:tc>
           <w:tcPr>
-            <w:tcW w:w="1926" w:type="dxa"/>
+            <w:tcW w:w="2095" w:type="dxa"/>
             <w:gridSpan w:val="3"/>
           </w:tcPr>
           <w:p>
@@ -15235,7 +12611,7 @@
         </w:tc>
         <w:tc>
           <w:tcPr>
-            <w:tcW w:w="3196" w:type="dxa"/>
+            <w:tcW w:w="3027" w:type="dxa"/>
             <w:gridSpan w:val="3"/>
           </w:tcPr>
           <w:p>
@@ -15255,7 +12631,7 @@
         </w:tc>
         <w:tc>
           <w:tcPr>
-            <w:tcW w:w="1926" w:type="dxa"/>
+            <w:tcW w:w="2095" w:type="dxa"/>
             <w:gridSpan w:val="3"/>
           </w:tcPr>
           <w:p>
@@ -15298,8 +12674,6 @@
               </w:rPr>
               <w:t>000</w:t>
             </w:r>
-            <w:bookmarkStart w:id="18" w:name="_GoBack"/>
-            <w:bookmarkEnd w:id="18"/>
           </w:p>
         </w:tc>
       </w:tr>
@@ -15338,7 +12712,14 @@
                 <w:rFonts w:hint="eastAsia"/>
                 <w:sz w:val="18"/>
               </w:rPr>
-              <w:t>算法映</w:t>
+              <w:t>单轮</w:t>
+            </w:r>
+            <w:r>
+              <w:rPr>
+                <w:rFonts w:hint="eastAsia"/>
+                <w:sz w:val="18"/>
+              </w:rPr>
+              <w:t>映</w:t>
             </w:r>
             <w:r>
               <w:rPr>
@@ -15395,7 +12776,7 @@
         </w:tc>
         <w:tc>
           <w:tcPr>
-            <w:tcW w:w="1548" w:type="dxa"/>
+            <w:tcW w:w="1379" w:type="dxa"/>
             <w:hideMark/>
           </w:tcPr>
           <w:p>
@@ -15448,7 +12829,7 @@
         </w:tc>
         <w:tc>
           <w:tcPr>
-            <w:tcW w:w="735" w:type="dxa"/>
+            <w:tcW w:w="904" w:type="dxa"/>
           </w:tcPr>
           <w:p>
             <w:pPr>
@@ -15463,7 +12844,7 @@
                 <w:sz w:val="18"/>
               </w:rPr>
               <w:lastRenderedPageBreak/>
-              <w:t>算法</w:t>
+              <w:t>算法映</w:t>
             </w:r>
             <w:r>
               <w:rPr>
@@ -15471,7 +12852,7 @@
                 <w:sz w:val="18"/>
               </w:rPr>
               <w:lastRenderedPageBreak/>
-              <w:t>映射面积</w:t>
+              <w:t>射面积</w:t>
             </w:r>
           </w:p>
         </w:tc>
@@ -15660,18 +13041,18 @@
         </w:tc>
         <w:tc>
           <w:tcPr>
-            <w:tcW w:w="1548" w:type="dxa"/>
-            <w:hideMark/>
-          </w:tcPr>
-          <w:p>
-            <w:r>
-              <w:t xml:space="preserve">　</w:t>
-            </w:r>
-          </w:p>
-        </w:tc>
-        <w:tc>
-          <w:tcPr>
-            <w:tcW w:w="735" w:type="dxa"/>
+            <w:tcW w:w="1379" w:type="dxa"/>
+            <w:hideMark/>
+          </w:tcPr>
+          <w:p>
+            <w:r>
+              <w:t xml:space="preserve">　</w:t>
+            </w:r>
+          </w:p>
+        </w:tc>
+        <w:tc>
+          <w:tcPr>
+            <w:tcW w:w="904" w:type="dxa"/>
           </w:tcPr>
           <w:p/>
         </w:tc>
@@ -15746,18 +13127,18 @@
         </w:tc>
         <w:tc>
           <w:tcPr>
-            <w:tcW w:w="1548" w:type="dxa"/>
-            <w:hideMark/>
-          </w:tcPr>
-          <w:p>
-            <w:r>
-              <w:t xml:space="preserve">　</w:t>
-            </w:r>
-          </w:p>
-        </w:tc>
-        <w:tc>
-          <w:tcPr>
-            <w:tcW w:w="735" w:type="dxa"/>
+            <w:tcW w:w="1379" w:type="dxa"/>
+            <w:hideMark/>
+          </w:tcPr>
+          <w:p>
+            <w:r>
+              <w:t xml:space="preserve">　</w:t>
+            </w:r>
+          </w:p>
+        </w:tc>
+        <w:tc>
+          <w:tcPr>
+            <w:tcW w:w="904" w:type="dxa"/>
           </w:tcPr>
           <w:p/>
         </w:tc>
@@ -15832,18 +13213,18 @@
         </w:tc>
         <w:tc>
           <w:tcPr>
-            <w:tcW w:w="1548" w:type="dxa"/>
-            <w:hideMark/>
-          </w:tcPr>
-          <w:p>
-            <w:r>
-              <w:t xml:space="preserve">　</w:t>
-            </w:r>
-          </w:p>
-        </w:tc>
-        <w:tc>
-          <w:tcPr>
-            <w:tcW w:w="735" w:type="dxa"/>
+            <w:tcW w:w="1379" w:type="dxa"/>
+            <w:hideMark/>
+          </w:tcPr>
+          <w:p>
+            <w:r>
+              <w:t xml:space="preserve">　</w:t>
+            </w:r>
+          </w:p>
+        </w:tc>
+        <w:tc>
+          <w:tcPr>
+            <w:tcW w:w="904" w:type="dxa"/>
           </w:tcPr>
           <w:p/>
         </w:tc>
@@ -15918,18 +13299,18 @@
         </w:tc>
         <w:tc>
           <w:tcPr>
-            <w:tcW w:w="1548" w:type="dxa"/>
-            <w:hideMark/>
-          </w:tcPr>
-          <w:p>
-            <w:r>
-              <w:t xml:space="preserve">　</w:t>
-            </w:r>
-          </w:p>
-        </w:tc>
-        <w:tc>
-          <w:tcPr>
-            <w:tcW w:w="735" w:type="dxa"/>
+            <w:tcW w:w="1379" w:type="dxa"/>
+            <w:hideMark/>
+          </w:tcPr>
+          <w:p>
+            <w:r>
+              <w:t xml:space="preserve">　</w:t>
+            </w:r>
+          </w:p>
+        </w:tc>
+        <w:tc>
+          <w:tcPr>
+            <w:tcW w:w="904" w:type="dxa"/>
           </w:tcPr>
           <w:p/>
         </w:tc>
@@ -15975,11 +13356,6 @@
             <w:hideMark/>
           </w:tcPr>
           <w:p>
-            <w:pPr>
-              <w:rPr>
-                <w:rFonts w:hint="eastAsia"/>
-              </w:rPr>
-            </w:pPr>
             <w:r>
               <w:t>RC5</w:t>
             </w:r>
@@ -16009,18 +13385,18 @@
         </w:tc>
         <w:tc>
           <w:tcPr>
-            <w:tcW w:w="1548" w:type="dxa"/>
-            <w:hideMark/>
-          </w:tcPr>
-          <w:p>
-            <w:r>
-              <w:t xml:space="preserve">　</w:t>
-            </w:r>
-          </w:p>
-        </w:tc>
-        <w:tc>
-          <w:tcPr>
-            <w:tcW w:w="735" w:type="dxa"/>
+            <w:tcW w:w="1379" w:type="dxa"/>
+            <w:hideMark/>
+          </w:tcPr>
+          <w:p>
+            <w:r>
+              <w:t xml:space="preserve">　</w:t>
+            </w:r>
+          </w:p>
+        </w:tc>
+        <w:tc>
+          <w:tcPr>
+            <w:tcW w:w="904" w:type="dxa"/>
           </w:tcPr>
           <w:p/>
         </w:tc>
@@ -16095,18 +13471,18 @@
         </w:tc>
         <w:tc>
           <w:tcPr>
-            <w:tcW w:w="1548" w:type="dxa"/>
-            <w:hideMark/>
-          </w:tcPr>
-          <w:p>
-            <w:r>
-              <w:t xml:space="preserve">　</w:t>
-            </w:r>
-          </w:p>
-        </w:tc>
-        <w:tc>
-          <w:tcPr>
-            <w:tcW w:w="735" w:type="dxa"/>
+            <w:tcW w:w="1379" w:type="dxa"/>
+            <w:hideMark/>
+          </w:tcPr>
+          <w:p>
+            <w:r>
+              <w:t xml:space="preserve">　</w:t>
+            </w:r>
+          </w:p>
+        </w:tc>
+        <w:tc>
+          <w:tcPr>
+            <w:tcW w:w="904" w:type="dxa"/>
           </w:tcPr>
           <w:p/>
         </w:tc>
@@ -16181,18 +13557,18 @@
         </w:tc>
         <w:tc>
           <w:tcPr>
-            <w:tcW w:w="1548" w:type="dxa"/>
-            <w:hideMark/>
-          </w:tcPr>
-          <w:p>
-            <w:r>
-              <w:t xml:space="preserve">　</w:t>
-            </w:r>
-          </w:p>
-        </w:tc>
-        <w:tc>
-          <w:tcPr>
-            <w:tcW w:w="735" w:type="dxa"/>
+            <w:tcW w:w="1379" w:type="dxa"/>
+            <w:hideMark/>
+          </w:tcPr>
+          <w:p>
+            <w:r>
+              <w:t xml:space="preserve">　</w:t>
+            </w:r>
+          </w:p>
+        </w:tc>
+        <w:tc>
+          <w:tcPr>
+            <w:tcW w:w="904" w:type="dxa"/>
           </w:tcPr>
           <w:p/>
         </w:tc>
@@ -16267,18 +13643,18 @@
         </w:tc>
         <w:tc>
           <w:tcPr>
-            <w:tcW w:w="1548" w:type="dxa"/>
-            <w:hideMark/>
-          </w:tcPr>
-          <w:p>
-            <w:r>
-              <w:t xml:space="preserve">　</w:t>
-            </w:r>
-          </w:p>
-        </w:tc>
-        <w:tc>
-          <w:tcPr>
-            <w:tcW w:w="735" w:type="dxa"/>
+            <w:tcW w:w="1379" w:type="dxa"/>
+            <w:hideMark/>
+          </w:tcPr>
+          <w:p>
+            <w:r>
+              <w:t xml:space="preserve">　</w:t>
+            </w:r>
+          </w:p>
+        </w:tc>
+        <w:tc>
+          <w:tcPr>
+            <w:tcW w:w="904" w:type="dxa"/>
           </w:tcPr>
           <w:p/>
         </w:tc>
@@ -16353,18 +13729,18 @@
         </w:tc>
         <w:tc>
           <w:tcPr>
-            <w:tcW w:w="1548" w:type="dxa"/>
-            <w:hideMark/>
-          </w:tcPr>
-          <w:p>
-            <w:r>
-              <w:t xml:space="preserve">　</w:t>
-            </w:r>
-          </w:p>
-        </w:tc>
-        <w:tc>
-          <w:tcPr>
-            <w:tcW w:w="735" w:type="dxa"/>
+            <w:tcW w:w="1379" w:type="dxa"/>
+            <w:hideMark/>
+          </w:tcPr>
+          <w:p>
+            <w:r>
+              <w:t xml:space="preserve">　</w:t>
+            </w:r>
+          </w:p>
+        </w:tc>
+        <w:tc>
+          <w:tcPr>
+            <w:tcW w:w="904" w:type="dxa"/>
           </w:tcPr>
           <w:p/>
         </w:tc>
@@ -16410,11 +13786,6 @@
             <w:hideMark/>
           </w:tcPr>
           <w:p>
-            <w:pPr>
-              <w:rPr>
-                <w:rFonts w:hint="eastAsia"/>
-              </w:rPr>
-            </w:pPr>
             <w:r>
               <w:t>BLOWFISH</w:t>
             </w:r>
@@ -16444,18 +13815,18 @@
         </w:tc>
         <w:tc>
           <w:tcPr>
-            <w:tcW w:w="1548" w:type="dxa"/>
-            <w:hideMark/>
-          </w:tcPr>
-          <w:p>
-            <w:r>
-              <w:t xml:space="preserve">　</w:t>
-            </w:r>
-          </w:p>
-        </w:tc>
-        <w:tc>
-          <w:tcPr>
-            <w:tcW w:w="735" w:type="dxa"/>
+            <w:tcW w:w="1379" w:type="dxa"/>
+            <w:hideMark/>
+          </w:tcPr>
+          <w:p>
+            <w:r>
+              <w:t xml:space="preserve">　</w:t>
+            </w:r>
+          </w:p>
+        </w:tc>
+        <w:tc>
+          <w:tcPr>
+            <w:tcW w:w="904" w:type="dxa"/>
           </w:tcPr>
           <w:p/>
         </w:tc>
@@ -16530,18 +13901,18 @@
         </w:tc>
         <w:tc>
           <w:tcPr>
-            <w:tcW w:w="1548" w:type="dxa"/>
-            <w:hideMark/>
-          </w:tcPr>
-          <w:p>
-            <w:r>
-              <w:t xml:space="preserve">　</w:t>
-            </w:r>
-          </w:p>
-        </w:tc>
-        <w:tc>
-          <w:tcPr>
-            <w:tcW w:w="735" w:type="dxa"/>
+            <w:tcW w:w="1379" w:type="dxa"/>
+            <w:hideMark/>
+          </w:tcPr>
+          <w:p>
+            <w:r>
+              <w:t xml:space="preserve">　</w:t>
+            </w:r>
+          </w:p>
+        </w:tc>
+        <w:tc>
+          <w:tcPr>
+            <w:tcW w:w="904" w:type="dxa"/>
           </w:tcPr>
           <w:p/>
         </w:tc>
@@ -16616,18 +13987,18 @@
         </w:tc>
         <w:tc>
           <w:tcPr>
-            <w:tcW w:w="1548" w:type="dxa"/>
-            <w:hideMark/>
-          </w:tcPr>
-          <w:p>
-            <w:r>
-              <w:t xml:space="preserve">　</w:t>
-            </w:r>
-          </w:p>
-        </w:tc>
-        <w:tc>
-          <w:tcPr>
-            <w:tcW w:w="735" w:type="dxa"/>
+            <w:tcW w:w="1379" w:type="dxa"/>
+            <w:hideMark/>
+          </w:tcPr>
+          <w:p>
+            <w:r>
+              <w:t xml:space="preserve">　</w:t>
+            </w:r>
+          </w:p>
+        </w:tc>
+        <w:tc>
+          <w:tcPr>
+            <w:tcW w:w="904" w:type="dxa"/>
           </w:tcPr>
           <w:p/>
         </w:tc>
@@ -16702,18 +14073,18 @@
         </w:tc>
         <w:tc>
           <w:tcPr>
-            <w:tcW w:w="1548" w:type="dxa"/>
-            <w:hideMark/>
-          </w:tcPr>
-          <w:p>
-            <w:r>
-              <w:t xml:space="preserve">　</w:t>
-            </w:r>
-          </w:p>
-        </w:tc>
-        <w:tc>
-          <w:tcPr>
-            <w:tcW w:w="735" w:type="dxa"/>
+            <w:tcW w:w="1379" w:type="dxa"/>
+            <w:hideMark/>
+          </w:tcPr>
+          <w:p>
+            <w:r>
+              <w:t xml:space="preserve">　</w:t>
+            </w:r>
+          </w:p>
+        </w:tc>
+        <w:tc>
+          <w:tcPr>
+            <w:tcW w:w="904" w:type="dxa"/>
           </w:tcPr>
           <w:p/>
         </w:tc>
@@ -16788,18 +14159,18 @@
         </w:tc>
         <w:tc>
           <w:tcPr>
-            <w:tcW w:w="1548" w:type="dxa"/>
-            <w:hideMark/>
-          </w:tcPr>
-          <w:p>
-            <w:r>
-              <w:t xml:space="preserve">　</w:t>
-            </w:r>
-          </w:p>
-        </w:tc>
-        <w:tc>
-          <w:tcPr>
-            <w:tcW w:w="735" w:type="dxa"/>
+            <w:tcW w:w="1379" w:type="dxa"/>
+            <w:hideMark/>
+          </w:tcPr>
+          <w:p>
+            <w:r>
+              <w:t xml:space="preserve">　</w:t>
+            </w:r>
+          </w:p>
+        </w:tc>
+        <w:tc>
+          <w:tcPr>
+            <w:tcW w:w="904" w:type="dxa"/>
           </w:tcPr>
           <w:p/>
         </w:tc>
@@ -16874,18 +14245,18 @@
         </w:tc>
         <w:tc>
           <w:tcPr>
-            <w:tcW w:w="1548" w:type="dxa"/>
-            <w:hideMark/>
-          </w:tcPr>
-          <w:p>
-            <w:r>
-              <w:t xml:space="preserve">　</w:t>
-            </w:r>
-          </w:p>
-        </w:tc>
-        <w:tc>
-          <w:tcPr>
-            <w:tcW w:w="735" w:type="dxa"/>
+            <w:tcW w:w="1379" w:type="dxa"/>
+            <w:hideMark/>
+          </w:tcPr>
+          <w:p>
+            <w:r>
+              <w:t xml:space="preserve">　</w:t>
+            </w:r>
+          </w:p>
+        </w:tc>
+        <w:tc>
+          <w:tcPr>
+            <w:tcW w:w="904" w:type="dxa"/>
           </w:tcPr>
           <w:p/>
         </w:tc>
@@ -16960,18 +14331,18 @@
         </w:tc>
         <w:tc>
           <w:tcPr>
-            <w:tcW w:w="1548" w:type="dxa"/>
-            <w:hideMark/>
-          </w:tcPr>
-          <w:p>
-            <w:r>
-              <w:t xml:space="preserve">　</w:t>
-            </w:r>
-          </w:p>
-        </w:tc>
-        <w:tc>
-          <w:tcPr>
-            <w:tcW w:w="735" w:type="dxa"/>
+            <w:tcW w:w="1379" w:type="dxa"/>
+            <w:hideMark/>
+          </w:tcPr>
+          <w:p>
+            <w:r>
+              <w:t xml:space="preserve">　</w:t>
+            </w:r>
+          </w:p>
+        </w:tc>
+        <w:tc>
+          <w:tcPr>
+            <w:tcW w:w="904" w:type="dxa"/>
           </w:tcPr>
           <w:p/>
         </w:tc>
@@ -17046,18 +14417,18 @@
         </w:tc>
         <w:tc>
           <w:tcPr>
-            <w:tcW w:w="1548" w:type="dxa"/>
-            <w:hideMark/>
-          </w:tcPr>
-          <w:p>
-            <w:r>
-              <w:t xml:space="preserve">　</w:t>
-            </w:r>
-          </w:p>
-        </w:tc>
-        <w:tc>
-          <w:tcPr>
-            <w:tcW w:w="735" w:type="dxa"/>
+            <w:tcW w:w="1379" w:type="dxa"/>
+            <w:hideMark/>
+          </w:tcPr>
+          <w:p>
+            <w:r>
+              <w:t xml:space="preserve">　</w:t>
+            </w:r>
+          </w:p>
+        </w:tc>
+        <w:tc>
+          <w:tcPr>
+            <w:tcW w:w="904" w:type="dxa"/>
           </w:tcPr>
           <w:p/>
         </w:tc>
@@ -17132,18 +14503,18 @@
         </w:tc>
         <w:tc>
           <w:tcPr>
-            <w:tcW w:w="1548" w:type="dxa"/>
-            <w:hideMark/>
-          </w:tcPr>
-          <w:p>
-            <w:r>
-              <w:t xml:space="preserve">　</w:t>
-            </w:r>
-          </w:p>
-        </w:tc>
-        <w:tc>
-          <w:tcPr>
-            <w:tcW w:w="735" w:type="dxa"/>
+            <w:tcW w:w="1379" w:type="dxa"/>
+            <w:hideMark/>
+          </w:tcPr>
+          <w:p>
+            <w:r>
+              <w:t xml:space="preserve">　</w:t>
+            </w:r>
+          </w:p>
+        </w:tc>
+        <w:tc>
+          <w:tcPr>
+            <w:tcW w:w="904" w:type="dxa"/>
           </w:tcPr>
           <w:p/>
         </w:tc>
@@ -17218,18 +14589,18 @@
         </w:tc>
         <w:tc>
           <w:tcPr>
-            <w:tcW w:w="1548" w:type="dxa"/>
-            <w:hideMark/>
-          </w:tcPr>
-          <w:p>
-            <w:r>
-              <w:t xml:space="preserve">　</w:t>
-            </w:r>
-          </w:p>
-        </w:tc>
-        <w:tc>
-          <w:tcPr>
-            <w:tcW w:w="735" w:type="dxa"/>
+            <w:tcW w:w="1379" w:type="dxa"/>
+            <w:hideMark/>
+          </w:tcPr>
+          <w:p>
+            <w:r>
+              <w:t xml:space="preserve">　</w:t>
+            </w:r>
+          </w:p>
+        </w:tc>
+        <w:tc>
+          <w:tcPr>
+            <w:tcW w:w="904" w:type="dxa"/>
           </w:tcPr>
           <w:p/>
         </w:tc>
@@ -17310,18 +14681,18 @@
         </w:tc>
         <w:tc>
           <w:tcPr>
-            <w:tcW w:w="1548" w:type="dxa"/>
-            <w:hideMark/>
-          </w:tcPr>
-          <w:p>
-            <w:r>
-              <w:t xml:space="preserve">　</w:t>
-            </w:r>
-          </w:p>
-        </w:tc>
-        <w:tc>
-          <w:tcPr>
-            <w:tcW w:w="735" w:type="dxa"/>
+            <w:tcW w:w="1379" w:type="dxa"/>
+            <w:hideMark/>
+          </w:tcPr>
+          <w:p>
+            <w:r>
+              <w:t xml:space="preserve">　</w:t>
+            </w:r>
+          </w:p>
+        </w:tc>
+        <w:tc>
+          <w:tcPr>
+            <w:tcW w:w="904" w:type="dxa"/>
           </w:tcPr>
           <w:p/>
         </w:tc>
@@ -18254,11 +15625,6 @@
             <w:hideMark/>
           </w:tcPr>
           <w:p>
-            <w:pPr>
-              <w:rPr>
-                <w:rFonts w:hint="eastAsia"/>
-              </w:rPr>
-            </w:pPr>
             <w:r>
               <w:t>RC5</w:t>
             </w:r>
@@ -18689,11 +16055,6 @@
             <w:hideMark/>
           </w:tcPr>
           <w:p>
-            <w:pPr>
-              <w:rPr>
-                <w:rFonts w:hint="eastAsia"/>
-              </w:rPr>
-            </w:pPr>
             <w:r>
               <w:t>BLOWFISH</w:t>
             </w:r>
@@ -19630,6 +16991,7 @@
           <w:p/>
         </w:tc>
       </w:tr>
+      <w:bookmarkEnd w:id="18"/>
     </w:tbl>
     <w:p>
       <w:pPr>
@@ -21111,6 +18473,7 @@
   <w:style w:type="character" w:default="1" w:styleId="a0">
     <w:name w:val="Default Paragraph Font"/>
     <w:uiPriority w:val="1"/>
+    <w:semiHidden/>
     <w:unhideWhenUsed/>
   </w:style>
   <w:style w:type="table" w:default="1" w:styleId="a1">
@@ -21788,7 +19151,7 @@
 </file>
 
 <file path=customXml/itemProps1.xml><?xml version="1.0" encoding="utf-8"?>
-<ds:datastoreItem xmlns:ds="http://schemas.openxmlformats.org/officeDocument/2006/customXml" ds:itemID="{451919DE-8DBC-4FC7-A34D-82A2ED0677C3}">
+<ds:datastoreItem xmlns:ds="http://schemas.openxmlformats.org/officeDocument/2006/customXml" ds:itemID="{B8FFC4F2-6145-4DFF-A655-9468B3AA0E1B}">
   <ds:schemaRefs>
     <ds:schemaRef ds:uri="http://schemas.openxmlformats.org/officeDocument/2006/bibliography"/>
   </ds:schemaRefs>
